--- a/assests/templates/seismic/Seismic_Gen-Desc_710_lrfd.docx
+++ b/assests/templates/seismic/Seismic_Gen-Desc_710_lrfd.docx
@@ -1,6 +1,6 @@
 
 <file path=word/document.xml><?xml version="1.0" encoding="utf-8"?>
-<w:document xmlns:wpc="http://schemas.microsoft.com/office/word/2010/wordprocessingCanvas" xmlns:mc="http://schemas.openxmlformats.org/markup-compatibility/2006" xmlns:o="urn:schemas-microsoft-com:office:office" xmlns:r="http://schemas.openxmlformats.org/officeDocument/2006/relationships" xmlns:m="http://schemas.openxmlformats.org/officeDocument/2006/math" xmlns:v="urn:schemas-microsoft-com:vml" xmlns:wp14="http://schemas.microsoft.com/office/word/2010/wordprocessingDrawing" xmlns:wp="http://schemas.openxmlformats.org/drawingml/2006/wordprocessingDrawing" xmlns:w10="urn:schemas-microsoft-com:office:word" xmlns:w="http://schemas.openxmlformats.org/wordprocessingml/2006/main" xmlns:w14="http://schemas.microsoft.com/office/word/2010/wordml" xmlns:w15="http://schemas.microsoft.com/office/word/2012/wordml" xmlns:wpg="http://schemas.microsoft.com/office/word/2010/wordprocessingGroup" xmlns:wpi="http://schemas.microsoft.com/office/word/2010/wordprocessingInk" xmlns:wne="http://schemas.microsoft.com/office/word/2006/wordml" xmlns:wps="http://schemas.microsoft.com/office/word/2010/wordprocessingShape" mc:Ignorable="w14 w15 wp14">
+<w:document xmlns:wpc="http://schemas.microsoft.com/office/word/2010/wordprocessingCanvas" xmlns:cx="http://schemas.microsoft.com/office/drawing/2014/chartex" xmlns:cx1="http://schemas.microsoft.com/office/drawing/2015/9/8/chartex" xmlns:cx2="http://schemas.microsoft.com/office/drawing/2015/10/21/chartex" xmlns:cx3="http://schemas.microsoft.com/office/drawing/2016/5/9/chartex" xmlns:cx4="http://schemas.microsoft.com/office/drawing/2016/5/10/chartex" xmlns:cx5="http://schemas.microsoft.com/office/drawing/2016/5/11/chartex" xmlns:cx6="http://schemas.microsoft.com/office/drawing/2016/5/12/chartex" xmlns:cx7="http://schemas.microsoft.com/office/drawing/2016/5/13/chartex" xmlns:cx8="http://schemas.microsoft.com/office/drawing/2016/5/14/chartex" xmlns:mc="http://schemas.openxmlformats.org/markup-compatibility/2006" xmlns:aink="http://schemas.microsoft.com/office/drawing/2016/ink" xmlns:am3d="http://schemas.microsoft.com/office/drawing/2017/model3d" xmlns:o="urn:schemas-microsoft-com:office:office" xmlns:r="http://schemas.openxmlformats.org/officeDocument/2006/relationships" xmlns:m="http://schemas.openxmlformats.org/officeDocument/2006/math" xmlns:v="urn:schemas-microsoft-com:vml" xmlns:wp14="http://schemas.microsoft.com/office/word/2010/wordprocessingDrawing" xmlns:wp="http://schemas.openxmlformats.org/drawingml/2006/wordprocessingDrawing" xmlns:w10="urn:schemas-microsoft-com:office:word" xmlns:w="http://schemas.openxmlformats.org/wordprocessingml/2006/main" xmlns:w14="http://schemas.microsoft.com/office/word/2010/wordml" xmlns:w15="http://schemas.microsoft.com/office/word/2012/wordml" xmlns:w16cid="http://schemas.microsoft.com/office/word/2016/wordml/cid" xmlns:w16se="http://schemas.microsoft.com/office/word/2015/wordml/symex" xmlns:wpg="http://schemas.microsoft.com/office/word/2010/wordprocessingGroup" xmlns:wpi="http://schemas.microsoft.com/office/word/2010/wordprocessingInk" xmlns:wne="http://schemas.microsoft.com/office/word/2006/wordml" xmlns:wps="http://schemas.microsoft.com/office/word/2010/wordprocessingShape" mc:Ignorable="w14 w15 w16se w16cid wp14">
   <w:body>
     <w:p>
       <w:pPr>
@@ -59,7 +59,7 @@
           <w:lang w:val="en-GB" w:eastAsia="en-GB"/>
         </w:rPr>
         <w:drawing>
-          <wp:inline distT="0" distB="0" distL="0" distR="0">
+          <wp:inline distT="0" distB="0" distL="0" distR="0" wp14:anchorId="130F5DFA" wp14:editId="4F950B6C">
             <wp:extent cx="6055995" cy="8629015"/>
             <wp:effectExtent l="0" t="0" r="1905" b="635"/>
             <wp:docPr id="13" name="Picture 1"/>
@@ -261,23 +261,7 @@
           <w:sz w:val="24"/>
           <w:szCs w:val="24"/>
         </w:rPr>
-        <w:t>Al-</w:t>
-      </w:r>
-      <w:proofErr w:type="spellStart"/>
-      <w:r>
-        <w:rPr>
-          <w:sz w:val="24"/>
-          <w:szCs w:val="24"/>
-        </w:rPr>
-        <w:t>Jouf</w:t>
-      </w:r>
-      <w:proofErr w:type="spellEnd"/>
-      <w:r>
-        <w:rPr>
-          <w:sz w:val="24"/>
-          <w:szCs w:val="24"/>
-        </w:rPr>
-        <w:t xml:space="preserve"> University, General Administration Building SF Shade, Job Id 16 109 1E</w:t>
+        <w:t>Al-Jouf University, General Administration Building SF Shade, Job Id 16 109 1E</w:t>
       </w:r>
       <w:r>
         <w:rPr>
@@ -312,15 +296,7 @@
           <w:sz w:val="24"/>
           <w:szCs w:val="24"/>
         </w:rPr>
-        <w:t xml:space="preserve">, as executed in the </w:t>
-      </w:r>
-      <w:proofErr w:type="spellStart"/>
-      <w:r>
-        <w:rPr>
-          <w:sz w:val="24"/>
-          <w:szCs w:val="24"/>
-        </w:rPr>
-        <w:t>STAAD</w:t>
+        <w:t>, as executed in the STAAD</w:t>
       </w:r>
       <w:r>
         <w:rPr>
@@ -336,7 +312,6 @@
         </w:rPr>
         <w:t>Pro</w:t>
       </w:r>
-      <w:proofErr w:type="spellEnd"/>
       <w:r>
         <w:rPr>
           <w:sz w:val="24"/>
@@ -704,7 +679,6 @@
         </w:rPr>
         <w:t xml:space="preserve">Space frame system. This concept allows certain favorable partial fixity to members’ ends, but the design shall be based on the basis of pinned-pinned three-dimensional truss as stipulated in the </w:t>
       </w:r>
-      <w:proofErr w:type="spellStart"/>
       <w:r>
         <w:rPr>
           <w:sz w:val="24"/>
@@ -726,7 +700,6 @@
         </w:rPr>
         <w:t>Pro</w:t>
       </w:r>
-      <w:proofErr w:type="spellEnd"/>
       <w:r>
         <w:rPr>
           <w:sz w:val="24"/>
@@ -1704,7 +1677,6 @@
                 <w:iCs/>
               </w:rPr>
             </w:pPr>
-            <w:proofErr w:type="spellStart"/>
             <w:r>
               <w:rPr>
                 <w:b/>
@@ -1724,7 +1696,6 @@
               </w:rPr>
               <w:t>w</w:t>
             </w:r>
-            <w:proofErr w:type="spellEnd"/>
           </w:p>
         </w:tc>
       </w:tr>
@@ -1744,15 +1715,7 @@
               <w:keepLines/>
             </w:pPr>
             <w:r>
-              <w:t xml:space="preserve">Client provided </w:t>
-            </w:r>
-            <w:proofErr w:type="spellStart"/>
-            <w:r>
-              <w:t>Dwgs</w:t>
-            </w:r>
-            <w:proofErr w:type="spellEnd"/>
-            <w:r>
-              <w:t xml:space="preserve"> &amp; Specs</w:t>
+              <w:t>Client provided Dwgs &amp; Specs</w:t>
             </w:r>
           </w:p>
         </w:tc>
@@ -1787,7 +1750,6 @@
             <w:pPr>
               <w:keepLines/>
             </w:pPr>
-            <w:proofErr w:type="spellStart"/>
             <w:r>
               <w:rPr>
                 <w:b/>
@@ -1807,7 +1769,6 @@
               </w:rPr>
               <w:t>l</w:t>
             </w:r>
-            <w:proofErr w:type="spellEnd"/>
             <w:r>
               <w:rPr>
                 <w:b/>
@@ -1827,15 +1788,7 @@
               <w:t>0</w:t>
             </w:r>
             <w:r>
-              <w:t xml:space="preserve"> </w:t>
-            </w:r>
-            <w:proofErr w:type="spellStart"/>
-            <w:r>
-              <w:t>kN</w:t>
-            </w:r>
-            <w:proofErr w:type="spellEnd"/>
-            <w:r>
-              <w:t>/m</w:t>
+              <w:t xml:space="preserve"> kN/m</w:t>
             </w:r>
             <w:r>
               <w:rPr>
@@ -1926,15 +1879,7 @@
               <w:t>05</w:t>
             </w:r>
             <w:r>
-              <w:t xml:space="preserve"> </w:t>
-            </w:r>
-            <w:proofErr w:type="spellStart"/>
-            <w:r>
-              <w:t>kN</w:t>
-            </w:r>
-            <w:proofErr w:type="spellEnd"/>
-            <w:r>
-              <w:t>/m</w:t>
+              <w:t xml:space="preserve"> kN/m</w:t>
             </w:r>
             <w:r>
               <w:rPr>
@@ -2200,11 +2145,9 @@
             <w:r>
               <w:t xml:space="preserve"> </w:t>
             </w:r>
-            <w:proofErr w:type="spellStart"/>
             <w:r>
               <w:t>kN</w:t>
             </w:r>
-            <w:proofErr w:type="spellEnd"/>
             <w:r>
               <w:t>/m</w:t>
             </w:r>
@@ -2549,24 +2492,11 @@
               <w:t>165</w:t>
             </w:r>
             <w:r>
-              <w:t xml:space="preserve"> km/</w:t>
-            </w:r>
-            <w:proofErr w:type="spellStart"/>
-            <w:r>
-              <w:t>hr</w:t>
-            </w:r>
-            <w:proofErr w:type="spellEnd"/>
-            <w:r>
-              <w:t xml:space="preserve"> (For </w:t>
-            </w:r>
-            <w:r>
-              <w:t>Al-</w:t>
-            </w:r>
-            <w:proofErr w:type="spellStart"/>
-            <w:r>
-              <w:t>Jauf</w:t>
-            </w:r>
-            <w:proofErr w:type="spellEnd"/>
+              <w:t xml:space="preserve"> km/hr (For </w:t>
+            </w:r>
+            <w:r>
+              <w:t>Al-Jauf</w:t>
+            </w:r>
             <w:r>
               <w:t xml:space="preserve"> as per client specs)</w:t>
             </w:r>
@@ -2613,11 +2543,9 @@
             <w:r>
               <w:t>/</w:t>
             </w:r>
-            <w:proofErr w:type="spellStart"/>
             <w:r>
               <w:t>hr</w:t>
             </w:r>
-            <w:proofErr w:type="spellEnd"/>
           </w:p>
           <w:p>
             <w:pPr>
@@ -2734,7 +2662,6 @@
             <w:r>
               <w:t xml:space="preserve">Directionality Factor </w:t>
             </w:r>
-            <w:proofErr w:type="spellStart"/>
             <w:r>
               <w:rPr>
                 <w:b/>
@@ -2750,7 +2677,6 @@
               </w:rPr>
               <w:t>d</w:t>
             </w:r>
-            <w:proofErr w:type="spellEnd"/>
             <w:r>
               <w:t xml:space="preserve"> = 0.85</w:t>
             </w:r>
@@ -2776,7 +2702,6 @@
                 <w:iCs/>
               </w:rPr>
             </w:pPr>
-            <w:proofErr w:type="spellStart"/>
             <w:r>
               <w:rPr>
                 <w:b/>
@@ -2796,7 +2721,6 @@
               </w:rPr>
               <w:t>d</w:t>
             </w:r>
-            <w:proofErr w:type="spellEnd"/>
             <w:r>
               <w:t xml:space="preserve"> = 0.85</w:t>
             </w:r>
@@ -2976,7 +2900,6 @@
               </w:tabs>
               <w:jc w:val="both"/>
             </w:pPr>
-            <w:proofErr w:type="spellStart"/>
             <w:r>
               <w:rPr>
                 <w:b/>
@@ -2996,7 +2919,6 @@
               </w:rPr>
               <w:t>zt</w:t>
             </w:r>
-            <w:proofErr w:type="spellEnd"/>
             <w:r>
               <w:t xml:space="preserve"> = 1.00</w:t>
             </w:r>
@@ -3259,7 +3181,6 @@
               </w:rPr>
               <w:t>(</w:t>
             </w:r>
-            <w:proofErr w:type="spellStart"/>
             <w:r>
               <w:rPr>
                 <w:b/>
@@ -3279,7 +3200,6 @@
               </w:rPr>
               <w:t>pi</w:t>
             </w:r>
-            <w:proofErr w:type="spellEnd"/>
             <w:r>
               <w:rPr>
                 <w:b/>
@@ -3376,7 +3296,6 @@
             <w:r>
               <w:t xml:space="preserve">Velocity Pressure Coefficient, </w:t>
             </w:r>
-            <w:proofErr w:type="spellStart"/>
             <w:r>
               <w:rPr>
                 <w:b/>
@@ -3395,7 +3314,6 @@
               </w:rPr>
               <w:t>z</w:t>
             </w:r>
-            <w:proofErr w:type="spellEnd"/>
             <w:r>
               <w:t xml:space="preserve"> = 0.877</w:t>
             </w:r>
@@ -3618,7 +3536,6 @@
                 <w:iCs/>
               </w:rPr>
             </w:pPr>
-            <w:proofErr w:type="spellStart"/>
             <w:r>
               <w:rPr>
                 <w:b/>
@@ -3638,7 +3555,6 @@
               </w:rPr>
               <w:t>h</w:t>
             </w:r>
-            <w:proofErr w:type="spellEnd"/>
             <w:r>
               <w:rPr>
                 <w:i/>
@@ -3688,17 +3604,7 @@
                 <w:i/>
                 <w:iCs/>
               </w:rPr>
-              <w:t xml:space="preserve"> </w:t>
-            </w:r>
-            <w:proofErr w:type="spellStart"/>
-            <w:r>
-              <w:rPr>
-                <w:b/>
-                <w:bCs/>
-                <w:i/>
-                <w:iCs/>
-              </w:rPr>
-              <w:t>K</w:t>
+              <w:t xml:space="preserve"> K</w:t>
             </w:r>
             <w:r>
               <w:rPr>
@@ -3710,25 +3616,14 @@
               </w:rPr>
               <w:t>zt</w:t>
             </w:r>
-            <w:proofErr w:type="spellEnd"/>
-            <w:r>
-              <w:rPr>
-                <w:b/>
-                <w:bCs/>
-                <w:i/>
-                <w:iCs/>
-              </w:rPr>
-              <w:t xml:space="preserve"> </w:t>
-            </w:r>
-            <w:proofErr w:type="spellStart"/>
-            <w:r>
-              <w:rPr>
-                <w:b/>
-                <w:bCs/>
-                <w:i/>
-                <w:iCs/>
-              </w:rPr>
-              <w:t>K</w:t>
+            <w:r>
+              <w:rPr>
+                <w:b/>
+                <w:bCs/>
+                <w:i/>
+                <w:iCs/>
+              </w:rPr>
+              <w:t xml:space="preserve"> K</w:t>
             </w:r>
             <w:r>
               <w:rPr>
@@ -3740,7 +3635,6 @@
               </w:rPr>
               <w:t>d</w:t>
             </w:r>
-            <w:proofErr w:type="spellEnd"/>
             <w:r>
               <w:rPr>
                 <w:b/>
@@ -3870,7 +3764,6 @@
                 <w:vertAlign w:val="superscript"/>
               </w:rPr>
             </w:pPr>
-            <w:proofErr w:type="spellStart"/>
             <w:r>
               <w:rPr>
                 <w:b/>
@@ -3890,7 +3783,6 @@
               </w:rPr>
               <w:t>h</w:t>
             </w:r>
-            <w:proofErr w:type="spellEnd"/>
             <w:r>
               <w:rPr>
                 <w:i/>
@@ -4017,7 +3909,7 @@
                 <w:lang w:val="en-GB" w:eastAsia="en-GB"/>
               </w:rPr>
               <w:drawing>
-                <wp:inline distT="0" distB="0" distL="0" distR="0" wp14:anchorId="66F6B55D" wp14:editId="21988D06">
+                <wp:inline distT="0" distB="0" distL="0" distR="0" wp14:anchorId="23E412A4" wp14:editId="7FABE056">
                   <wp:extent cx="3131084" cy="1323109"/>
                   <wp:effectExtent l="0" t="0" r="0" b="0"/>
                   <wp:docPr id="3" name="Picture 1"/>
@@ -4100,7 +3992,7 @@
                 <w:lang w:val="en-GB" w:eastAsia="en-GB"/>
               </w:rPr>
               <w:drawing>
-                <wp:inline distT="0" distB="0" distL="0" distR="0" wp14:anchorId="51309207" wp14:editId="4F5EE704">
+                <wp:inline distT="0" distB="0" distL="0" distR="0" wp14:anchorId="7FCA3D5F" wp14:editId="0CA168B7">
                   <wp:extent cx="3341738" cy="1787237"/>
                   <wp:effectExtent l="0" t="0" r="0" b="3810"/>
                   <wp:docPr id="2" name="Picture 1"/>
@@ -4415,7 +4307,7 @@
         </w:rPr>
         <w:lastRenderedPageBreak/>
         <w:drawing>
-          <wp:inline distT="0" distB="0" distL="0" distR="0">
+          <wp:inline distT="0" distB="0" distL="0" distR="0" wp14:anchorId="273AEA0E" wp14:editId="1A31F00F">
             <wp:extent cx="6642100" cy="6165850"/>
             <wp:effectExtent l="0" t="0" r="6350" b="6350"/>
             <wp:docPr id="4" name="Picture 4"/>
@@ -4488,7 +4380,1336 @@
       </w:r>
       <w:bookmarkEnd w:id="46"/>
     </w:p>
+    <w:p>
+      <w:pPr>
+        <w:numPr>
+          <w:ilvl w:val="2"/>
+          <w:numId w:val="11"/>
+        </w:numPr>
+        <w:tabs>
+          <w:tab w:val="clear" w:pos="142"/>
+          <w:tab w:val="num" w:pos="0"/>
+        </w:tabs>
+        <w:ind w:left="1224"/>
+        <w:outlineLvl w:val="2"/>
+        <w:rPr>
+          <w:b/>
+          <w:bCs/>
+          <w:sz w:val="28"/>
+          <w:szCs w:val="28"/>
+        </w:rPr>
+      </w:pPr>
+      <w:r>
+        <w:rPr>
+          <w:b/>
+          <w:bCs/>
+          <w:sz w:val="28"/>
+          <w:szCs w:val="28"/>
+        </w:rPr>
+        <w:lastRenderedPageBreak/>
+        <w:t>Seismic</w:t>
+      </w:r>
+      <w:r>
+        <w:rPr>
+          <w:b/>
+          <w:bCs/>
+          <w:sz w:val="28"/>
+          <w:szCs w:val="28"/>
+        </w:rPr>
+        <w:t xml:space="preserve"> Loading</w:t>
+      </w:r>
+    </w:p>
+    <w:p>
+      <w:pPr>
+        <w:ind w:left="360"/>
+        <w:rPr>
+          <w:sz w:val="24"/>
+          <w:szCs w:val="24"/>
+        </w:rPr>
+      </w:pPr>
+      <w:r>
+        <w:rPr>
+          <w:sz w:val="24"/>
+          <w:szCs w:val="24"/>
+        </w:rPr>
+        <w:t>In accordance with the S</w:t>
+      </w:r>
+      <w:r>
+        <w:rPr>
+          <w:sz w:val="24"/>
+          <w:szCs w:val="24"/>
+        </w:rPr>
+        <w:t xml:space="preserve">eismic </w:t>
+      </w:r>
+      <w:r>
+        <w:rPr>
+          <w:sz w:val="24"/>
+          <w:szCs w:val="24"/>
+        </w:rPr>
+        <w:t xml:space="preserve">loading </w:t>
+      </w:r>
+      <w:r>
+        <w:rPr>
+          <w:sz w:val="24"/>
+          <w:szCs w:val="24"/>
+        </w:rPr>
+        <w:t>requirements</w:t>
+      </w:r>
+      <w:r>
+        <w:rPr>
+          <w:sz w:val="24"/>
+          <w:szCs w:val="24"/>
+        </w:rPr>
+        <w:t xml:space="preserve"> </w:t>
+      </w:r>
+      <w:r>
+        <w:rPr>
+          <w:sz w:val="24"/>
+          <w:szCs w:val="24"/>
+        </w:rPr>
+        <w:t xml:space="preserve">as per the design code: ASCE 7-10, the following parameters are used for seismic base shear calculation:  </w:t>
+      </w:r>
+    </w:p>
+    <w:p>
+      <w:pPr>
+        <w:ind w:left="360"/>
+        <w:rPr>
+          <w:sz w:val="24"/>
+          <w:szCs w:val="24"/>
+        </w:rPr>
+      </w:pPr>
+    </w:p>
+    <w:p>
+      <w:pPr>
+        <w:ind w:left="360"/>
+        <w:rPr>
+          <w:sz w:val="24"/>
+          <w:szCs w:val="24"/>
+        </w:rPr>
+      </w:pPr>
+      <w:r>
+        <w:rPr>
+          <w:sz w:val="24"/>
+          <w:szCs w:val="24"/>
+        </w:rPr>
+        <w:t>•</w:t>
+      </w:r>
+      <w:r>
+        <w:rPr>
+          <w:sz w:val="24"/>
+          <w:szCs w:val="24"/>
+        </w:rPr>
+        <w:tab/>
+        <w:t>Importance factor: 1.25</w:t>
+      </w:r>
+    </w:p>
+    <w:p>
+      <w:pPr>
+        <w:ind w:left="360"/>
+      </w:pPr>
+      <w:r>
+        <w:rPr>
+          <w:sz w:val="24"/>
+          <w:szCs w:val="24"/>
+        </w:rPr>
+        <w:t>•</w:t>
+      </w:r>
+      <w:r>
+        <w:rPr>
+          <w:sz w:val="24"/>
+          <w:szCs w:val="24"/>
+        </w:rPr>
+        <w:tab/>
+        <w:t>Short period acceleration (S</w:t>
+      </w:r>
+      <w:r>
+        <w:rPr>
+          <w:sz w:val="24"/>
+          <w:szCs w:val="24"/>
+          <w:vertAlign w:val="subscript"/>
+        </w:rPr>
+        <w:t>s</w:t>
+      </w:r>
+      <w:r>
+        <w:rPr>
+          <w:sz w:val="24"/>
+          <w:szCs w:val="24"/>
+        </w:rPr>
+        <w:t>) in %g:</w:t>
+      </w:r>
+      <w:r>
+        <w:rPr>
+          <w:sz w:val="24"/>
+          <w:szCs w:val="24"/>
+        </w:rPr>
+        <w:t xml:space="preserve"> 8.2</w:t>
+      </w:r>
+    </w:p>
+    <w:p>
+      <w:pPr>
+        <w:ind w:left="360"/>
+        <w:rPr>
+          <w:sz w:val="24"/>
+          <w:szCs w:val="24"/>
+        </w:rPr>
+      </w:pPr>
+      <w:r>
+        <w:rPr>
+          <w:sz w:val="24"/>
+          <w:szCs w:val="24"/>
+        </w:rPr>
+        <w:t>•</w:t>
+      </w:r>
+      <w:r>
+        <w:rPr>
+          <w:sz w:val="24"/>
+          <w:szCs w:val="24"/>
+        </w:rPr>
+        <w:tab/>
+        <w:t>1-second period acceleration (S1) in %g:</w:t>
+      </w:r>
+      <w:r>
+        <w:rPr>
+          <w:sz w:val="24"/>
+          <w:szCs w:val="24"/>
+        </w:rPr>
+        <w:t xml:space="preserve"> 2.8</w:t>
+      </w:r>
+    </w:p>
+    <w:p>
+      <w:pPr>
+        <w:ind w:left="360"/>
+        <w:rPr>
+          <w:sz w:val="24"/>
+          <w:szCs w:val="24"/>
+        </w:rPr>
+      </w:pPr>
+      <w:r>
+        <w:rPr>
+          <w:sz w:val="24"/>
+          <w:szCs w:val="24"/>
+        </w:rPr>
+        <w:t>•</w:t>
+      </w:r>
+      <w:r>
+        <w:rPr>
+          <w:sz w:val="24"/>
+          <w:szCs w:val="24"/>
+        </w:rPr>
+        <w:tab/>
+        <w:t>Site class: D</w:t>
+      </w:r>
+    </w:p>
+    <w:p>
+      <w:pPr>
+        <w:ind w:left="360"/>
+        <w:rPr>
+          <w:sz w:val="24"/>
+          <w:szCs w:val="24"/>
+        </w:rPr>
+      </w:pPr>
+      <w:r>
+        <w:rPr>
+          <w:sz w:val="24"/>
+          <w:szCs w:val="24"/>
+        </w:rPr>
+        <w:t>•</w:t>
+      </w:r>
+      <w:r>
+        <w:rPr>
+          <w:sz w:val="24"/>
+          <w:szCs w:val="24"/>
+        </w:rPr>
+        <w:tab/>
+        <w:t>Response modification Coefficient (R)</w:t>
+      </w:r>
+      <w:r>
+        <w:rPr>
+          <w:sz w:val="24"/>
+          <w:szCs w:val="24"/>
+        </w:rPr>
+        <w:t xml:space="preserve"> = 6</w:t>
+      </w:r>
+      <w:r>
+        <w:rPr>
+          <w:sz w:val="24"/>
+          <w:szCs w:val="24"/>
+        </w:rPr>
+        <w:t xml:space="preserve"> (ASCE 7-10)</w:t>
+      </w:r>
+    </w:p>
+    <w:p>
+      <w:pPr>
+        <w:ind w:left="360"/>
+        <w:rPr>
+          <w:sz w:val="24"/>
+          <w:szCs w:val="24"/>
+        </w:rPr>
+      </w:pPr>
+    </w:p>
+    <w:tbl>
+      <w:tblPr>
+        <w:tblW w:w="0" w:type="auto"/>
+        <w:tblInd w:w="864" w:type="dxa"/>
+        <w:tblBorders>
+          <w:bottom w:val="single" w:sz="4" w:space="0" w:color="auto"/>
+          <w:insideH w:val="single" w:sz="4" w:space="0" w:color="auto"/>
+          <w:insideV w:val="single" w:sz="4" w:space="0" w:color="auto"/>
+        </w:tblBorders>
+        <w:tblLook w:val="04A0" w:firstRow="1" w:lastRow="0" w:firstColumn="1" w:lastColumn="0" w:noHBand="0" w:noVBand="1"/>
+      </w:tblPr>
+      <w:tblGrid>
+        <w:gridCol w:w="1510"/>
+        <w:gridCol w:w="5564"/>
+        <w:gridCol w:w="2387"/>
+      </w:tblGrid>
+      <w:tr>
+        <w:trPr>
+          <w:trHeight w:val="288"/>
+        </w:trPr>
+        <w:tc>
+          <w:tcPr>
+            <w:tcW w:w="1510" w:type="dxa"/>
+            <w:shd w:val="clear" w:color="auto" w:fill="auto"/>
+            <w:vAlign w:val="center"/>
+          </w:tcPr>
+          <w:p>
+            <w:pPr>
+              <w:keepLines/>
+              <w:rPr>
+                <w:b/>
+                <w:bCs/>
+              </w:rPr>
+            </w:pPr>
+            <w:r>
+              <w:rPr>
+                <w:b/>
+                <w:bCs/>
+              </w:rPr>
+              <w:t>Reference</w:t>
+            </w:r>
+          </w:p>
+        </w:tc>
+        <w:tc>
+          <w:tcPr>
+            <w:tcW w:w="5564" w:type="dxa"/>
+            <w:shd w:val="clear" w:color="auto" w:fill="auto"/>
+            <w:vAlign w:val="center"/>
+          </w:tcPr>
+          <w:p>
+            <w:pPr>
+              <w:keepLines/>
+              <w:rPr>
+                <w:b/>
+                <w:bCs/>
+              </w:rPr>
+            </w:pPr>
+            <w:r>
+              <w:rPr>
+                <w:b/>
+                <w:bCs/>
+              </w:rPr>
+              <w:t>Calculation</w:t>
+            </w:r>
+          </w:p>
+        </w:tc>
+        <w:tc>
+          <w:tcPr>
+            <w:tcW w:w="2387" w:type="dxa"/>
+            <w:shd w:val="clear" w:color="auto" w:fill="auto"/>
+            <w:vAlign w:val="center"/>
+          </w:tcPr>
+          <w:p>
+            <w:pPr>
+              <w:keepLines/>
+              <w:rPr>
+                <w:b/>
+                <w:bCs/>
+              </w:rPr>
+            </w:pPr>
+            <w:r>
+              <w:rPr>
+                <w:b/>
+                <w:bCs/>
+              </w:rPr>
+              <w:t>Output</w:t>
+            </w:r>
+          </w:p>
+        </w:tc>
+      </w:tr>
+      <w:tr>
+        <w:trPr>
+          <w:trHeight w:val="629"/>
+        </w:trPr>
+        <w:tc>
+          <w:tcPr>
+            <w:tcW w:w="1510" w:type="dxa"/>
+            <w:shd w:val="clear" w:color="auto" w:fill="auto"/>
+            <w:vAlign w:val="center"/>
+          </w:tcPr>
+          <w:p>
+            <w:pPr>
+              <w:keepLines/>
+            </w:pPr>
+            <w:r>
+              <w:t>ASCE 7-10</w:t>
+            </w:r>
+          </w:p>
+          <w:p>
+            <w:pPr>
+              <w:keepLines/>
+            </w:pPr>
+            <w:r>
+              <w:t>Eq</w:t>
+            </w:r>
+            <w:r>
+              <w:t xml:space="preserve">. </w:t>
+            </w:r>
+            <w:r>
+              <w:t>12.8-1</w:t>
+            </w:r>
+          </w:p>
+        </w:tc>
+        <w:tc>
+          <w:tcPr>
+            <w:tcW w:w="5564" w:type="dxa"/>
+            <w:shd w:val="clear" w:color="auto" w:fill="auto"/>
+            <w:vAlign w:val="center"/>
+          </w:tcPr>
+          <w:p>
+            <w:pPr>
+              <w:keepLines/>
+            </w:pPr>
+            <w:r>
+              <w:t xml:space="preserve">The Seismic base shear is determined in accordance with the equation    </w:t>
+            </w:r>
+          </w:p>
+          <w:p>
+            <w:pPr>
+              <w:keepLines/>
+            </w:pPr>
+            <w:r>
+              <w:t xml:space="preserve">                           </w:t>
+            </w:r>
+          </w:p>
+          <w:p>
+            <w:pPr>
+              <w:keepLines/>
+            </w:pPr>
+            <w:r>
+              <w:t xml:space="preserve">                         V= C</w:t>
+            </w:r>
+            <w:r>
+              <w:rPr>
+                <w:vertAlign w:val="subscript"/>
+              </w:rPr>
+              <w:t>s</w:t>
+            </w:r>
+            <w:r>
+              <w:t>W</w:t>
+            </w:r>
+          </w:p>
+          <w:p>
+            <w:pPr>
+              <w:keepLines/>
+            </w:pPr>
+          </w:p>
+        </w:tc>
+        <w:tc>
+          <w:tcPr>
+            <w:tcW w:w="2387" w:type="dxa"/>
+            <w:shd w:val="clear" w:color="auto" w:fill="auto"/>
+            <w:vAlign w:val="center"/>
+          </w:tcPr>
+          <w:p>
+            <w:pPr>
+              <w:keepLines/>
+            </w:pPr>
+          </w:p>
+          <w:p>
+            <w:pPr>
+              <w:keepLines/>
+              <w:rPr>
+                <w:b/>
+                <w:bCs/>
+                <w:i/>
+                <w:iCs/>
+              </w:rPr>
+            </w:pPr>
+          </w:p>
+        </w:tc>
+      </w:tr>
+      <w:tr>
+        <w:trPr>
+          <w:trHeight w:val="629"/>
+        </w:trPr>
+        <w:tc>
+          <w:tcPr>
+            <w:tcW w:w="1510" w:type="dxa"/>
+            <w:shd w:val="clear" w:color="auto" w:fill="auto"/>
+            <w:vAlign w:val="center"/>
+          </w:tcPr>
+          <w:p>
+            <w:pPr>
+              <w:keepLines/>
+            </w:pPr>
+            <w:r>
+              <w:t>ASCE 7-10</w:t>
+            </w:r>
+          </w:p>
+          <w:p>
+            <w:pPr>
+              <w:keepLines/>
+            </w:pPr>
+            <w:r>
+              <w:t>Eq</w:t>
+            </w:r>
+            <w:r>
+              <w:t>.</w:t>
+            </w:r>
+            <w:r>
+              <w:t xml:space="preserve"> 12.8-2</w:t>
+            </w:r>
+          </w:p>
+          <w:p>
+            <w:pPr>
+              <w:keepLines/>
+            </w:pPr>
+            <w:r>
+              <w:t>Eq. 12.8-5</w:t>
+            </w:r>
+          </w:p>
+          <w:p>
+            <w:pPr>
+              <w:keepLines/>
+            </w:pPr>
+          </w:p>
+        </w:tc>
+        <w:tc>
+          <w:tcPr>
+            <w:tcW w:w="5564" w:type="dxa"/>
+            <w:shd w:val="clear" w:color="auto" w:fill="auto"/>
+            <w:vAlign w:val="center"/>
+          </w:tcPr>
+          <w:p>
+            <w:pPr>
+              <w:keepLines/>
+            </w:pPr>
+            <w:r>
+              <w:t>The Seismic response coefficient [C</w:t>
+            </w:r>
+            <w:r>
+              <w:rPr>
+                <w:vertAlign w:val="subscript"/>
+              </w:rPr>
+              <w:t>s</w:t>
+            </w:r>
+            <w:r>
+              <w:t xml:space="preserve"> = S</w:t>
+            </w:r>
+            <w:r>
+              <w:rPr>
+                <w:vertAlign w:val="subscript"/>
+              </w:rPr>
+              <w:t>DS</w:t>
+            </w:r>
+            <w:r>
+              <w:rPr>
+                <w:vertAlign w:val="subscript"/>
+              </w:rPr>
+              <w:t xml:space="preserve"> </w:t>
+            </w:r>
+            <w:r>
+              <w:t xml:space="preserve">/ </w:t>
+            </w:r>
+            <w:r>
+              <w:t>{</w:t>
+            </w:r>
+            <w:r>
+              <w:t>(R/I</w:t>
+            </w:r>
+            <w:r>
+              <w:rPr>
+                <w:vertAlign w:val="subscript"/>
+              </w:rPr>
+              <w:t>e</w:t>
+            </w:r>
+            <w:r>
+              <w:t>}</w:t>
+            </w:r>
+            <w:r>
+              <w:t>]</w:t>
+            </w:r>
+            <w:r>
+              <w:t xml:space="preserve"> </w:t>
+            </w:r>
+          </w:p>
+          <w:p>
+            <w:pPr>
+              <w:keepLines/>
+            </w:pPr>
+            <w:r>
+              <w:t>C</w:t>
+            </w:r>
+            <w:r>
+              <w:rPr>
+                <w:vertAlign w:val="subscript"/>
+              </w:rPr>
+              <w:t>s</w:t>
+            </w:r>
+            <w:r>
+              <w:t xml:space="preserve"> shall not be less than 0.44S</w:t>
+            </w:r>
+            <w:r>
+              <w:rPr>
+                <w:vertAlign w:val="subscript"/>
+              </w:rPr>
+              <w:t>DS</w:t>
+            </w:r>
+            <w:r>
+              <w:t>I</w:t>
+            </w:r>
+            <w:r>
+              <w:rPr>
+                <w:vertAlign w:val="subscript"/>
+              </w:rPr>
+              <w:t xml:space="preserve">e </w:t>
+            </w:r>
+            <w:r>
+              <w:t>≥0.01</w:t>
+            </w:r>
+          </w:p>
+        </w:tc>
+        <w:tc>
+          <w:tcPr>
+            <w:tcW w:w="2387" w:type="dxa"/>
+            <w:shd w:val="clear" w:color="auto" w:fill="auto"/>
+            <w:vAlign w:val="center"/>
+          </w:tcPr>
+          <w:p>
+            <w:pPr>
+              <w:keepLines/>
+            </w:pPr>
+          </w:p>
+        </w:tc>
+      </w:tr>
+      <w:tr>
+        <w:trPr>
+          <w:trHeight w:val="629"/>
+        </w:trPr>
+        <w:tc>
+          <w:tcPr>
+            <w:tcW w:w="1510" w:type="dxa"/>
+            <w:shd w:val="clear" w:color="auto" w:fill="auto"/>
+            <w:vAlign w:val="center"/>
+          </w:tcPr>
+          <w:p>
+            <w:pPr>
+              <w:keepLines/>
+            </w:pPr>
+            <w:r>
+              <w:t>ASCE 7-10</w:t>
+            </w:r>
+          </w:p>
+          <w:p>
+            <w:pPr>
+              <w:keepLines/>
+            </w:pPr>
+            <w:r>
+              <w:t>Eq. 11.4-3</w:t>
+            </w:r>
+          </w:p>
+          <w:p>
+            <w:pPr>
+              <w:keepLines/>
+            </w:pPr>
+          </w:p>
+        </w:tc>
+        <w:tc>
+          <w:tcPr>
+            <w:tcW w:w="5564" w:type="dxa"/>
+            <w:shd w:val="clear" w:color="auto" w:fill="auto"/>
+            <w:vAlign w:val="center"/>
+          </w:tcPr>
+          <w:p>
+            <w:pPr>
+              <w:keepLines/>
+              <w:rPr>
+                <w:vertAlign w:val="subscript"/>
+              </w:rPr>
+            </w:pPr>
+            <w:r>
+              <w:t>S</w:t>
+            </w:r>
+            <w:r>
+              <w:rPr>
+                <w:vertAlign w:val="subscript"/>
+              </w:rPr>
+              <w:t xml:space="preserve">DS </w:t>
+            </w:r>
+            <w:r>
+              <w:t>= 2/3 S</w:t>
+            </w:r>
+            <w:r>
+              <w:rPr>
+                <w:vertAlign w:val="subscript"/>
+              </w:rPr>
+              <w:t>MS</w:t>
+            </w:r>
+          </w:p>
+          <w:p>
+            <w:pPr>
+              <w:keepLines/>
+            </w:pPr>
+          </w:p>
+        </w:tc>
+        <w:tc>
+          <w:tcPr>
+            <w:tcW w:w="2387" w:type="dxa"/>
+            <w:shd w:val="clear" w:color="auto" w:fill="auto"/>
+            <w:vAlign w:val="center"/>
+          </w:tcPr>
+          <w:p>
+            <w:pPr>
+              <w:keepLines/>
+            </w:pPr>
+          </w:p>
+        </w:tc>
+      </w:tr>
+      <w:tr>
+        <w:trPr>
+          <w:trHeight w:val="629"/>
+        </w:trPr>
+        <w:tc>
+          <w:tcPr>
+            <w:tcW w:w="1510" w:type="dxa"/>
+            <w:shd w:val="clear" w:color="auto" w:fill="auto"/>
+            <w:vAlign w:val="center"/>
+          </w:tcPr>
+          <w:p>
+            <w:pPr>
+              <w:keepLines/>
+            </w:pPr>
+            <w:r>
+              <w:t>Eq. 11.4-1</w:t>
+            </w:r>
+          </w:p>
+          <w:p>
+            <w:pPr>
+              <w:keepLines/>
+            </w:pPr>
+            <w:r>
+              <w:t>Table 11.4-1</w:t>
+            </w:r>
+          </w:p>
+          <w:p>
+            <w:pPr>
+              <w:keepLines/>
+            </w:pPr>
+          </w:p>
+        </w:tc>
+        <w:tc>
+          <w:tcPr>
+            <w:tcW w:w="5564" w:type="dxa"/>
+            <w:shd w:val="clear" w:color="auto" w:fill="auto"/>
+            <w:vAlign w:val="center"/>
+          </w:tcPr>
+          <w:p>
+            <w:pPr>
+              <w:keepLines/>
+            </w:pPr>
+            <w:r>
+              <w:t>S</w:t>
+            </w:r>
+            <w:r>
+              <w:rPr>
+                <w:vertAlign w:val="subscript"/>
+              </w:rPr>
+              <w:t xml:space="preserve">MS = </w:t>
+            </w:r>
+            <w:r>
+              <w:t>F</w:t>
+            </w:r>
+            <w:r>
+              <w:rPr>
+                <w:vertAlign w:val="subscript"/>
+              </w:rPr>
+              <w:t>A</w:t>
+            </w:r>
+            <w:r>
+              <w:t>Ss</w:t>
+            </w:r>
+          </w:p>
+          <w:p>
+            <w:pPr>
+              <w:keepLines/>
+            </w:pPr>
+            <w:r>
+              <w:t>F</w:t>
+            </w:r>
+            <w:r>
+              <w:rPr>
+                <w:vertAlign w:val="subscript"/>
+              </w:rPr>
+              <w:t xml:space="preserve">A = </w:t>
+            </w:r>
+            <w:r>
+              <w:t xml:space="preserve">1.60, </w:t>
+            </w:r>
+          </w:p>
+          <w:p>
+            <w:pPr>
+              <w:keepLines/>
+            </w:pPr>
+            <w:r>
+              <w:t>Ss = 0.082</w:t>
+            </w:r>
+          </w:p>
+        </w:tc>
+        <w:tc>
+          <w:tcPr>
+            <w:tcW w:w="2387" w:type="dxa"/>
+            <w:shd w:val="clear" w:color="auto" w:fill="auto"/>
+            <w:vAlign w:val="center"/>
+          </w:tcPr>
+          <w:p>
+            <w:pPr>
+              <w:keepLines/>
+            </w:pPr>
+          </w:p>
+        </w:tc>
+      </w:tr>
+      <w:tr>
+        <w:trPr>
+          <w:trHeight w:val="629"/>
+        </w:trPr>
+        <w:tc>
+          <w:tcPr>
+            <w:tcW w:w="1510" w:type="dxa"/>
+            <w:shd w:val="clear" w:color="auto" w:fill="auto"/>
+            <w:vAlign w:val="center"/>
+          </w:tcPr>
+          <w:p>
+            <w:pPr>
+              <w:keepLines/>
+            </w:pPr>
+          </w:p>
+        </w:tc>
+        <w:tc>
+          <w:tcPr>
+            <w:tcW w:w="5564" w:type="dxa"/>
+            <w:shd w:val="clear" w:color="auto" w:fill="auto"/>
+            <w:vAlign w:val="center"/>
+          </w:tcPr>
+          <w:p>
+            <w:pPr>
+              <w:keepLines/>
+            </w:pPr>
+            <w:r>
+              <w:t>S</w:t>
+            </w:r>
+            <w:r>
+              <w:rPr>
+                <w:vertAlign w:val="subscript"/>
+              </w:rPr>
+              <w:t xml:space="preserve">MS </w:t>
+            </w:r>
+            <w:r>
+              <w:t>= 1.60x0.082</w:t>
+            </w:r>
+          </w:p>
+          <w:p>
+            <w:pPr>
+              <w:keepLines/>
+            </w:pPr>
+          </w:p>
+        </w:tc>
+        <w:tc>
+          <w:tcPr>
+            <w:tcW w:w="2387" w:type="dxa"/>
+            <w:shd w:val="clear" w:color="auto" w:fill="auto"/>
+            <w:vAlign w:val="center"/>
+          </w:tcPr>
+          <w:p>
+            <w:pPr>
+              <w:keepLines/>
+            </w:pPr>
+            <w:r>
+              <w:t>S</w:t>
+            </w:r>
+            <w:r>
+              <w:rPr>
+                <w:vertAlign w:val="subscript"/>
+              </w:rPr>
+              <w:t xml:space="preserve">MS </w:t>
+            </w:r>
+            <w:r>
+              <w:t>= 0.1312</w:t>
+            </w:r>
+          </w:p>
+          <w:p>
+            <w:pPr>
+              <w:keepLines/>
+            </w:pPr>
+          </w:p>
+        </w:tc>
+      </w:tr>
+      <w:tr>
+        <w:trPr>
+          <w:trHeight w:val="629"/>
+        </w:trPr>
+        <w:tc>
+          <w:tcPr>
+            <w:tcW w:w="1510" w:type="dxa"/>
+            <w:shd w:val="clear" w:color="auto" w:fill="auto"/>
+            <w:vAlign w:val="center"/>
+          </w:tcPr>
+          <w:p>
+            <w:pPr>
+              <w:keepLines/>
+            </w:pPr>
+          </w:p>
+        </w:tc>
+        <w:tc>
+          <w:tcPr>
+            <w:tcW w:w="5564" w:type="dxa"/>
+            <w:shd w:val="clear" w:color="auto" w:fill="auto"/>
+            <w:vAlign w:val="center"/>
+          </w:tcPr>
+          <w:p>
+            <w:pPr>
+              <w:keepLines/>
+              <w:rPr>
+                <w:vertAlign w:val="subscript"/>
+              </w:rPr>
+            </w:pPr>
+            <w:r>
+              <w:t>S</w:t>
+            </w:r>
+            <w:r>
+              <w:rPr>
+                <w:vertAlign w:val="subscript"/>
+              </w:rPr>
+              <w:t xml:space="preserve">DS </w:t>
+            </w:r>
+            <w:r>
+              <w:t>= 2/3(0.1312)</w:t>
+            </w:r>
+          </w:p>
+          <w:p>
+            <w:pPr>
+              <w:keepLines/>
+              <w:rPr>
+                <w:vertAlign w:val="subscript"/>
+              </w:rPr>
+            </w:pPr>
+          </w:p>
+          <w:p>
+            <w:pPr>
+              <w:keepLines/>
+            </w:pPr>
+          </w:p>
+        </w:tc>
+        <w:tc>
+          <w:tcPr>
+            <w:tcW w:w="2387" w:type="dxa"/>
+            <w:shd w:val="clear" w:color="auto" w:fill="auto"/>
+            <w:vAlign w:val="center"/>
+          </w:tcPr>
+          <w:p>
+            <w:pPr>
+              <w:keepLines/>
+            </w:pPr>
+            <w:r>
+              <w:t>S</w:t>
+            </w:r>
+            <w:r>
+              <w:rPr>
+                <w:vertAlign w:val="subscript"/>
+              </w:rPr>
+              <w:t xml:space="preserve">DS </w:t>
+            </w:r>
+            <w:r>
+              <w:t>= 0.0875</w:t>
+            </w:r>
+          </w:p>
+        </w:tc>
+      </w:tr>
+      <w:tr>
+        <w:trPr>
+          <w:trHeight w:val="629"/>
+        </w:trPr>
+        <w:tc>
+          <w:tcPr>
+            <w:tcW w:w="1510" w:type="dxa"/>
+            <w:shd w:val="clear" w:color="auto" w:fill="auto"/>
+            <w:vAlign w:val="center"/>
+          </w:tcPr>
+          <w:p>
+            <w:pPr>
+              <w:keepLines/>
+            </w:pPr>
+          </w:p>
+        </w:tc>
+        <w:tc>
+          <w:tcPr>
+            <w:tcW w:w="5564" w:type="dxa"/>
+            <w:shd w:val="clear" w:color="auto" w:fill="auto"/>
+            <w:vAlign w:val="center"/>
+          </w:tcPr>
+          <w:p>
+            <w:pPr>
+              <w:keepLines/>
+            </w:pPr>
+            <w:r>
+              <w:t>[C</w:t>
+            </w:r>
+            <w:r>
+              <w:rPr>
+                <w:vertAlign w:val="subscript"/>
+              </w:rPr>
+              <w:t>s</w:t>
+            </w:r>
+            <w:r>
+              <w:t xml:space="preserve"> = </w:t>
+            </w:r>
+            <w:r>
+              <w:t>0.09387</w:t>
+            </w:r>
+            <w:r>
+              <w:rPr>
+                <w:vertAlign w:val="subscript"/>
+              </w:rPr>
+              <w:t xml:space="preserve"> </w:t>
+            </w:r>
+            <w:r>
+              <w:t>/ {(6/1.25}</w:t>
+            </w:r>
+            <w:r>
+              <w:t>]</w:t>
+            </w:r>
+            <w:r>
+              <w:t xml:space="preserve"> </w:t>
+            </w:r>
+          </w:p>
+          <w:p>
+            <w:pPr>
+              <w:keepLines/>
+            </w:pPr>
+          </w:p>
+        </w:tc>
+        <w:tc>
+          <w:tcPr>
+            <w:tcW w:w="2387" w:type="dxa"/>
+            <w:shd w:val="clear" w:color="auto" w:fill="auto"/>
+            <w:vAlign w:val="center"/>
+          </w:tcPr>
+          <w:p>
+            <w:pPr>
+              <w:keepLines/>
+            </w:pPr>
+            <w:r>
+              <w:t>C</w:t>
+            </w:r>
+            <w:r>
+              <w:rPr>
+                <w:vertAlign w:val="subscript"/>
+              </w:rPr>
+              <w:t>s</w:t>
+            </w:r>
+            <w:r>
+              <w:t xml:space="preserve"> =</w:t>
+            </w:r>
+            <w:r>
+              <w:t xml:space="preserve"> 0.0182</w:t>
+            </w:r>
+          </w:p>
+        </w:tc>
+      </w:tr>
+      <w:tr>
+        <w:trPr>
+          <w:trHeight w:val="629"/>
+        </w:trPr>
+        <w:tc>
+          <w:tcPr>
+            <w:tcW w:w="1510" w:type="dxa"/>
+            <w:shd w:val="clear" w:color="auto" w:fill="auto"/>
+            <w:vAlign w:val="center"/>
+          </w:tcPr>
+          <w:p>
+            <w:pPr>
+              <w:keepLines/>
+            </w:pPr>
+            <w:r>
+              <w:t>ASCE 7-10</w:t>
+            </w:r>
+          </w:p>
+          <w:p>
+            <w:pPr>
+              <w:keepLines/>
+            </w:pPr>
+            <w:r>
+              <w:t>Eq. 12.8-5</w:t>
+            </w:r>
+          </w:p>
+          <w:p>
+            <w:pPr>
+              <w:keepLines/>
+            </w:pPr>
+          </w:p>
+        </w:tc>
+        <w:tc>
+          <w:tcPr>
+            <w:tcW w:w="5564" w:type="dxa"/>
+            <w:shd w:val="clear" w:color="auto" w:fill="auto"/>
+            <w:vAlign w:val="center"/>
+          </w:tcPr>
+          <w:p>
+            <w:pPr>
+              <w:keepLines/>
+            </w:pPr>
+            <w:r>
+              <w:t>C</w:t>
+            </w:r>
+            <w:r>
+              <w:rPr>
+                <w:vertAlign w:val="subscript"/>
+              </w:rPr>
+              <w:t xml:space="preserve">s min = </w:t>
+            </w:r>
+            <w:r>
+              <w:t>0.044x0.0875x1.25</w:t>
+            </w:r>
+            <w:r>
+              <w:t xml:space="preserve">                   </w:t>
+            </w:r>
+          </w:p>
+        </w:tc>
+        <w:tc>
+          <w:tcPr>
+            <w:tcW w:w="2387" w:type="dxa"/>
+            <w:shd w:val="clear" w:color="auto" w:fill="auto"/>
+            <w:vAlign w:val="center"/>
+          </w:tcPr>
+          <w:p>
+            <w:pPr>
+              <w:keepLines/>
+              <w:rPr>
+                <w:b/>
+                <w:bCs/>
+                <w:i/>
+                <w:iCs/>
+              </w:rPr>
+            </w:pPr>
+            <w:r>
+              <w:t>C</w:t>
+            </w:r>
+            <w:r>
+              <w:rPr>
+                <w:vertAlign w:val="subscript"/>
+              </w:rPr>
+              <w:t xml:space="preserve">s min = </w:t>
+            </w:r>
+            <w:r>
+              <w:t>0.0048</w:t>
+            </w:r>
+          </w:p>
+        </w:tc>
+      </w:tr>
+      <w:tr>
+        <w:trPr>
+          <w:trHeight w:val="629"/>
+        </w:trPr>
+        <w:tc>
+          <w:tcPr>
+            <w:tcW w:w="1510" w:type="dxa"/>
+            <w:shd w:val="clear" w:color="auto" w:fill="auto"/>
+            <w:vAlign w:val="center"/>
+          </w:tcPr>
+          <w:p>
+            <w:pPr>
+              <w:keepLines/>
+            </w:pPr>
+          </w:p>
+        </w:tc>
+        <w:tc>
+          <w:tcPr>
+            <w:tcW w:w="5564" w:type="dxa"/>
+            <w:shd w:val="clear" w:color="auto" w:fill="auto"/>
+            <w:vAlign w:val="center"/>
+          </w:tcPr>
+          <w:p>
+            <w:pPr>
+              <w:keepLines/>
+            </w:pPr>
+            <w:r>
+              <w:t xml:space="preserve">The </w:t>
+            </w:r>
+            <w:r>
+              <w:t xml:space="preserve">effective </w:t>
+            </w:r>
+            <w:r>
+              <w:t xml:space="preserve">Seismic </w:t>
+            </w:r>
+            <w:r>
+              <w:t>Weight W = self-weight of structure + Dead load</w:t>
+            </w:r>
+          </w:p>
+          <w:p>
+            <w:pPr>
+              <w:keepLines/>
+            </w:pPr>
+            <w:r>
+              <w:t>W = 118.926+93.75</w:t>
+            </w:r>
+          </w:p>
+          <w:p>
+            <w:pPr>
+              <w:keepLines/>
+            </w:pPr>
+          </w:p>
+        </w:tc>
+        <w:tc>
+          <w:tcPr>
+            <w:tcW w:w="2387" w:type="dxa"/>
+            <w:shd w:val="clear" w:color="auto" w:fill="auto"/>
+            <w:vAlign w:val="center"/>
+          </w:tcPr>
+          <w:p>
+            <w:pPr>
+              <w:keepLines/>
+            </w:pPr>
+            <w:r>
+              <w:t>W = 212.676 kN</w:t>
+            </w:r>
+          </w:p>
+          <w:p>
+            <w:pPr>
+              <w:keepLines/>
+            </w:pPr>
+          </w:p>
+        </w:tc>
+      </w:tr>
+      <w:tr>
+        <w:trPr>
+          <w:trHeight w:val="629"/>
+        </w:trPr>
+        <w:tc>
+          <w:tcPr>
+            <w:tcW w:w="1510" w:type="dxa"/>
+            <w:shd w:val="clear" w:color="auto" w:fill="auto"/>
+            <w:vAlign w:val="center"/>
+          </w:tcPr>
+          <w:p>
+            <w:pPr>
+              <w:keepLines/>
+            </w:pPr>
+          </w:p>
+        </w:tc>
+        <w:tc>
+          <w:tcPr>
+            <w:tcW w:w="5564" w:type="dxa"/>
+            <w:shd w:val="clear" w:color="auto" w:fill="auto"/>
+            <w:vAlign w:val="center"/>
+          </w:tcPr>
+          <w:p>
+            <w:pPr>
+              <w:keepLines/>
+            </w:pPr>
+            <w:r>
+              <w:t xml:space="preserve">The Seismic base shear is determined in accordance with the equation                               </w:t>
+            </w:r>
+          </w:p>
+          <w:p>
+            <w:pPr>
+              <w:keepLines/>
+            </w:pPr>
+            <w:r>
+              <w:t xml:space="preserve">                         V= C</w:t>
+            </w:r>
+            <w:r>
+              <w:rPr>
+                <w:vertAlign w:val="subscript"/>
+              </w:rPr>
+              <w:t>s</w:t>
+            </w:r>
+            <w:r>
+              <w:rPr>
+                <w:vertAlign w:val="subscript"/>
+              </w:rPr>
+              <w:t xml:space="preserve"> </w:t>
+            </w:r>
+            <w:r>
+              <w:t>W</w:t>
+            </w:r>
+          </w:p>
+          <w:p>
+            <w:pPr>
+              <w:keepLines/>
+              <w:rPr>
+                <w:bCs/>
+              </w:rPr>
+            </w:pPr>
+            <w:r>
+              <w:rPr>
+                <w:bCs/>
+              </w:rPr>
+              <w:t>The Seismic bas</w:t>
+            </w:r>
+            <w:r>
+              <w:rPr>
+                <w:bCs/>
+              </w:rPr>
+              <w:t>e shear applied per Node</w:t>
+            </w:r>
+          </w:p>
+          <w:p>
+            <w:pPr>
+              <w:keepLines/>
+              <w:rPr>
+                <w:bCs/>
+              </w:rPr>
+            </w:pPr>
+            <w:r>
+              <w:rPr>
+                <w:bCs/>
+              </w:rPr>
+              <w:t xml:space="preserve"> =212.676*0.0182/265= 0.0146 k</w:t>
+            </w:r>
+            <w:r>
+              <w:rPr>
+                <w:bCs/>
+              </w:rPr>
+              <w:t xml:space="preserve">N                  </w:t>
+            </w:r>
+          </w:p>
+        </w:tc>
+        <w:tc>
+          <w:tcPr>
+            <w:tcW w:w="2387" w:type="dxa"/>
+            <w:shd w:val="clear" w:color="auto" w:fill="auto"/>
+            <w:vAlign w:val="center"/>
+          </w:tcPr>
+          <w:p>
+            <w:pPr>
+              <w:keepLines/>
+            </w:pPr>
+            <w:r>
+              <w:t>V</w:t>
+            </w:r>
+            <w:r>
+              <w:t xml:space="preserve"> = 0.0146kN/per Node</w:t>
+            </w:r>
+          </w:p>
+        </w:tc>
+      </w:tr>
+    </w:tbl>
     <w:p/>
+    <w:p>
+      <w:r>
+        <w:br w:type="page"/>
+      </w:r>
+    </w:p>
     <w:p>
       <w:pPr>
         <w:rPr>
@@ -4728,21 +5949,7 @@
               <w:rPr>
                 <w:sz w:val="23"/>
               </w:rPr>
-              <w:t xml:space="preserve">The temperature loading is obtained as the difference between the highest and lowest one-day mean. For Al </w:t>
-            </w:r>
-            <w:proofErr w:type="spellStart"/>
-            <w:r>
-              <w:rPr>
-                <w:sz w:val="23"/>
-              </w:rPr>
-              <w:t>Jauf</w:t>
-            </w:r>
-            <w:proofErr w:type="spellEnd"/>
-            <w:r>
-              <w:rPr>
-                <w:sz w:val="23"/>
-              </w:rPr>
-              <w:t xml:space="preserve">, </w:t>
+              <w:t xml:space="preserve">The temperature loading is obtained as the difference between the highest and lowest one-day mean. For Al Jauf, </w:t>
             </w:r>
             <w:r>
               <w:rPr>
@@ -4938,7 +6145,6 @@
                 <w:szCs w:val="22"/>
               </w:rPr>
             </w:pPr>
-            <w:proofErr w:type="spellStart"/>
             <w:r>
               <w:rPr>
                 <w:b/>
@@ -4962,7 +6168,6 @@
               </w:rPr>
               <w:t>w</w:t>
             </w:r>
-            <w:proofErr w:type="spellEnd"/>
           </w:p>
         </w:tc>
         <w:tc>
@@ -5051,7 +6256,6 @@
                 <w:szCs w:val="22"/>
               </w:rPr>
             </w:pPr>
-            <w:proofErr w:type="spellStart"/>
             <w:r>
               <w:rPr>
                 <w:b/>
@@ -5071,7 +6275,6 @@
               </w:rPr>
               <w:t>l</w:t>
             </w:r>
-            <w:proofErr w:type="spellEnd"/>
           </w:p>
         </w:tc>
         <w:tc>
@@ -5092,10 +6295,7 @@
               </w:rPr>
             </w:pPr>
             <w:r>
-              <w:t>Roof Dead</w:t>
-            </w:r>
-            <w:r>
-              <w:t xml:space="preserve"> Loads</w:t>
+              <w:t>Roof Dead Loads</w:t>
             </w:r>
             <w:r>
               <w:rPr>
@@ -5105,21 +6305,10 @@
               <w:t xml:space="preserve"> = </w:t>
             </w:r>
             <w:r>
-              <w:t>0.1</w:t>
-            </w:r>
-            <w:r>
-              <w:t>0</w:t>
-            </w:r>
-            <w:r>
-              <w:t xml:space="preserve"> </w:t>
-            </w:r>
-            <w:proofErr w:type="spellStart"/>
-            <w:r>
-              <w:t>kN</w:t>
-            </w:r>
-            <w:proofErr w:type="spellEnd"/>
-            <w:r>
-              <w:t>/m</w:t>
+              <w:t>0.10</w:t>
+            </w:r>
+            <w:r>
+              <w:t xml:space="preserve"> kN/m</w:t>
             </w:r>
             <w:r>
               <w:rPr>
@@ -5215,44 +6404,21 @@
                 <w:sz w:val="22"/>
                 <w:szCs w:val="22"/>
               </w:rPr>
-              <w:t xml:space="preserve">Services = </w:t>
+              <w:t>Services = 0.</w:t>
             </w:r>
             <w:r>
               <w:rPr>
                 <w:sz w:val="22"/>
                 <w:szCs w:val="22"/>
               </w:rPr>
-              <w:t>0.</w:t>
+              <w:t>05</w:t>
             </w:r>
             <w:r>
               <w:rPr>
                 <w:sz w:val="22"/>
                 <w:szCs w:val="22"/>
               </w:rPr>
-              <w:t>05</w:t>
-            </w:r>
-            <w:r>
-              <w:rPr>
-                <w:sz w:val="22"/>
-                <w:szCs w:val="22"/>
-              </w:rPr>
-              <w:t xml:space="preserve"> </w:t>
-            </w:r>
-            <w:proofErr w:type="spellStart"/>
-            <w:r>
-              <w:rPr>
-                <w:sz w:val="22"/>
-                <w:szCs w:val="22"/>
-              </w:rPr>
-              <w:t>kN</w:t>
-            </w:r>
-            <w:proofErr w:type="spellEnd"/>
-            <w:r>
-              <w:rPr>
-                <w:sz w:val="22"/>
-                <w:szCs w:val="22"/>
-              </w:rPr>
-              <w:t>/m</w:t>
+              <w:t xml:space="preserve"> kN/m</w:t>
             </w:r>
             <w:r>
               <w:rPr>
@@ -5324,7 +6490,6 @@
                 <w:szCs w:val="22"/>
               </w:rPr>
             </w:pPr>
-            <w:proofErr w:type="spellStart"/>
             <w:r>
               <w:rPr>
                 <w:b/>
@@ -5348,7 +6513,6 @@
               </w:rPr>
               <w:t>r</w:t>
             </w:r>
-            <w:proofErr w:type="spellEnd"/>
           </w:p>
         </w:tc>
         <w:tc>
@@ -5383,16 +6547,8 @@
               <w:t xml:space="preserve"> Load = </w:t>
             </w:r>
             <w:r>
-              <w:t>0.60</w:t>
-            </w:r>
-            <w:r>
-              <w:t xml:space="preserve"> </w:t>
-            </w:r>
-            <w:proofErr w:type="spellStart"/>
-            <w:r>
-              <w:t>kN</w:t>
-            </w:r>
-            <w:proofErr w:type="spellEnd"/>
+              <w:t>0.60 kN</w:t>
+            </w:r>
             <w:r>
               <w:t>/m</w:t>
             </w:r>
@@ -5447,7 +6603,6 @@
                 <w:szCs w:val="22"/>
               </w:rPr>
             </w:pPr>
-            <w:proofErr w:type="spellStart"/>
             <w:r>
               <w:rPr>
                 <w:i/>
@@ -5467,7 +6622,6 @@
               </w:rPr>
               <w:t>+x</w:t>
             </w:r>
-            <w:proofErr w:type="spellEnd"/>
           </w:p>
         </w:tc>
         <w:tc>
@@ -5706,7 +6860,6 @@
                 <w:szCs w:val="22"/>
               </w:rPr>
             </w:pPr>
-            <w:proofErr w:type="spellStart"/>
             <w:r>
               <w:rPr>
                 <w:i/>
@@ -5736,7 +6889,6 @@
               </w:rPr>
               <w:t>y</w:t>
             </w:r>
-            <w:proofErr w:type="spellEnd"/>
           </w:p>
         </w:tc>
         <w:tc>
@@ -5789,28 +6941,14 @@
                 <w:sz w:val="22"/>
                 <w:szCs w:val="22"/>
               </w:rPr>
-              <w:t xml:space="preserve"> </w:t>
+              <w:t xml:space="preserve"> Direction </w:t>
             </w:r>
             <w:r>
               <w:rPr>
                 <w:sz w:val="22"/>
                 <w:szCs w:val="22"/>
               </w:rPr>
-              <w:t xml:space="preserve">Direction </w:t>
-            </w:r>
-            <w:r>
-              <w:rPr>
-                <w:sz w:val="22"/>
-                <w:szCs w:val="22"/>
-              </w:rPr>
-              <w:t>(</w:t>
-            </w:r>
-            <w:r>
-              <w:rPr>
-                <w:sz w:val="22"/>
-                <w:szCs w:val="22"/>
-              </w:rPr>
-              <w:t>A)</w:t>
+              <w:t>(A)</w:t>
             </w:r>
           </w:p>
         </w:tc>
@@ -5945,28 +7083,14 @@
                 <w:sz w:val="22"/>
                 <w:szCs w:val="22"/>
               </w:rPr>
-              <w:t xml:space="preserve"> </w:t>
+              <w:t xml:space="preserve"> Direction </w:t>
             </w:r>
             <w:r>
               <w:rPr>
                 <w:sz w:val="22"/>
                 <w:szCs w:val="22"/>
               </w:rPr>
-              <w:t xml:space="preserve">Direction </w:t>
-            </w:r>
-            <w:r>
-              <w:rPr>
-                <w:sz w:val="22"/>
-                <w:szCs w:val="22"/>
-              </w:rPr>
-              <w:t>(</w:t>
-            </w:r>
-            <w:r>
-              <w:rPr>
-                <w:sz w:val="22"/>
-                <w:szCs w:val="22"/>
-              </w:rPr>
-              <w:t>B)</w:t>
+              <w:t>(B)</w:t>
             </w:r>
           </w:p>
         </w:tc>
@@ -6015,7 +7139,6 @@
                 <w:szCs w:val="22"/>
               </w:rPr>
             </w:pPr>
-            <w:proofErr w:type="spellStart"/>
             <w:r>
               <w:rPr>
                 <w:i/>
@@ -6045,7 +7168,6 @@
               </w:rPr>
               <w:t>y</w:t>
             </w:r>
-            <w:proofErr w:type="spellEnd"/>
           </w:p>
         </w:tc>
         <w:tc>
@@ -6161,7 +7283,6 @@
                 <w:szCs w:val="22"/>
               </w:rPr>
             </w:pPr>
-            <w:proofErr w:type="spellStart"/>
             <w:r>
               <w:rPr>
                 <w:i/>
@@ -6191,7 +7312,6 @@
               </w:rPr>
               <w:t>y</w:t>
             </w:r>
-            <w:proofErr w:type="spellEnd"/>
           </w:p>
         </w:tc>
         <w:tc>
@@ -6287,7 +7407,6 @@
                 <w:szCs w:val="22"/>
               </w:rPr>
             </w:pPr>
-            <w:proofErr w:type="spellStart"/>
             <w:r>
               <w:rPr>
                 <w:i/>
@@ -6317,7 +7436,6 @@
               </w:rPr>
               <w:t>y</w:t>
             </w:r>
-            <w:proofErr w:type="spellEnd"/>
           </w:p>
         </w:tc>
         <w:tc>
@@ -6412,43 +7530,45 @@
                 <w:sz w:val="22"/>
                 <w:szCs w:val="22"/>
               </w:rPr>
-              <w:t>LC1</w:t>
-            </w:r>
-            <w:r>
-              <w:rPr>
+              <w:t>LC12</w:t>
+            </w:r>
+          </w:p>
+        </w:tc>
+        <w:tc>
+          <w:tcPr>
+            <w:tcW w:w="618" w:type="dxa"/>
+            <w:tcBorders>
+              <w:bottom w:val="single" w:sz="4" w:space="0" w:color="auto"/>
+            </w:tcBorders>
+            <w:vAlign w:val="center"/>
+          </w:tcPr>
+          <w:p>
+            <w:pPr>
+              <w:rPr>
+                <w:i/>
+                <w:iCs/>
                 <w:sz w:val="22"/>
                 <w:szCs w:val="22"/>
               </w:rPr>
-              <w:t>2</w:t>
-            </w:r>
-          </w:p>
-        </w:tc>
-        <w:tc>
-          <w:tcPr>
-            <w:tcW w:w="618" w:type="dxa"/>
-            <w:tcBorders>
-              <w:bottom w:val="single" w:sz="4" w:space="0" w:color="auto"/>
-            </w:tcBorders>
-            <w:vAlign w:val="center"/>
-          </w:tcPr>
-          <w:p>
-            <w:pPr>
+            </w:pPr>
+            <w:r>
               <w:rPr>
                 <w:i/>
                 <w:iCs/>
                 <w:sz w:val="22"/>
                 <w:szCs w:val="22"/>
               </w:rPr>
-            </w:pPr>
-            <w:proofErr w:type="spellStart"/>
+              <w:t>W</w:t>
+            </w:r>
             <w:r>
               <w:rPr>
                 <w:i/>
                 <w:iCs/>
                 <w:sz w:val="22"/>
                 <w:szCs w:val="22"/>
-              </w:rPr>
-              <w:t>W</w:t>
+                <w:vertAlign w:val="subscript"/>
+              </w:rPr>
+              <w:t>+</w:t>
             </w:r>
             <w:r>
               <w:rPr>
@@ -6458,25 +7578,272 @@
                 <w:szCs w:val="22"/>
                 <w:vertAlign w:val="subscript"/>
               </w:rPr>
-              <w:t>+</w:t>
-            </w:r>
-            <w:r>
-              <w:rPr>
-                <w:i/>
-                <w:iCs/>
+              <w:t>y</w:t>
+            </w:r>
+          </w:p>
+        </w:tc>
+        <w:tc>
+          <w:tcPr>
+            <w:tcW w:w="3595" w:type="dxa"/>
+            <w:tcBorders>
+              <w:bottom w:val="single" w:sz="4" w:space="0" w:color="auto"/>
+              <w:right w:val="nil"/>
+            </w:tcBorders>
+            <w:shd w:val="clear" w:color="auto" w:fill="auto"/>
+            <w:noWrap/>
+            <w:vAlign w:val="center"/>
+          </w:tcPr>
+          <w:p>
+            <w:pPr>
+              <w:rPr>
                 <w:sz w:val="22"/>
                 <w:szCs w:val="22"/>
-                <w:vertAlign w:val="subscript"/>
-              </w:rPr>
-              <w:t>y</w:t>
-            </w:r>
-            <w:proofErr w:type="spellEnd"/>
+              </w:rPr>
+            </w:pPr>
+            <w:r>
+              <w:rPr>
+                <w:sz w:val="22"/>
+                <w:szCs w:val="22"/>
+              </w:rPr>
+              <w:t xml:space="preserve">Wind </w:t>
+            </w:r>
+            <w:r>
+              <w:rPr>
+                <w:sz w:val="22"/>
+                <w:szCs w:val="22"/>
+              </w:rPr>
+              <w:t>along -Y</w:t>
+            </w:r>
+            <w:r>
+              <w:rPr>
+                <w:sz w:val="22"/>
+                <w:szCs w:val="22"/>
+              </w:rPr>
+              <w:t xml:space="preserve"> Direction</w:t>
+            </w:r>
+            <w:r>
+              <w:rPr>
+                <w:sz w:val="22"/>
+                <w:szCs w:val="22"/>
+              </w:rPr>
+              <w:t xml:space="preserve"> (B)</w:t>
+            </w:r>
+          </w:p>
+        </w:tc>
+      </w:tr>
+      <w:tr>
+        <w:trPr>
+          <w:trHeight w:hRule="exact" w:val="336"/>
+        </w:trPr>
+        <w:tc>
+          <w:tcPr>
+            <w:tcW w:w="718" w:type="dxa"/>
+            <w:tcBorders>
+              <w:left w:val="nil"/>
+            </w:tcBorders>
+            <w:shd w:val="clear" w:color="auto" w:fill="auto"/>
+            <w:noWrap/>
+            <w:vAlign w:val="center"/>
+          </w:tcPr>
+          <w:p>
+            <w:pPr>
+              <w:rPr>
+                <w:sz w:val="22"/>
+                <w:szCs w:val="22"/>
+              </w:rPr>
+            </w:pPr>
+            <w:r>
+              <w:rPr>
+                <w:sz w:val="22"/>
+                <w:szCs w:val="22"/>
+              </w:rPr>
+              <w:t>LC</w:t>
+            </w:r>
+            <w:r>
+              <w:rPr>
+                <w:sz w:val="22"/>
+                <w:szCs w:val="22"/>
+              </w:rPr>
+              <w:t>13</w:t>
+            </w:r>
+          </w:p>
+        </w:tc>
+        <w:tc>
+          <w:tcPr>
+            <w:tcW w:w="619" w:type="dxa"/>
+            <w:vAlign w:val="center"/>
+          </w:tcPr>
+          <w:p>
+            <w:pPr>
+              <w:rPr>
+                <w:sz w:val="22"/>
+                <w:szCs w:val="22"/>
+              </w:rPr>
+            </w:pPr>
+            <w:r>
+              <w:rPr>
+                <w:i/>
+                <w:iCs/>
+                <w:sz w:val="22"/>
+                <w:szCs w:val="22"/>
+              </w:rPr>
+              <w:t>E</w:t>
+            </w:r>
+            <w:r>
+              <w:rPr>
+                <w:i/>
+                <w:iCs/>
+                <w:sz w:val="22"/>
+                <w:szCs w:val="22"/>
+                <w:vertAlign w:val="subscript"/>
+              </w:rPr>
+              <w:t>+x</w:t>
+            </w:r>
+          </w:p>
+        </w:tc>
+        <w:tc>
+          <w:tcPr>
+            <w:tcW w:w="3432" w:type="dxa"/>
+            <w:tcBorders>
+              <w:right w:val="nil"/>
+            </w:tcBorders>
+            <w:shd w:val="clear" w:color="auto" w:fill="auto"/>
+            <w:noWrap/>
+            <w:vAlign w:val="center"/>
+          </w:tcPr>
+          <w:p>
+            <w:pPr>
+              <w:rPr>
+                <w:sz w:val="22"/>
+                <w:szCs w:val="22"/>
+              </w:rPr>
+            </w:pPr>
+            <w:r>
+              <w:rPr>
+                <w:sz w:val="22"/>
+                <w:szCs w:val="22"/>
+              </w:rPr>
+              <w:t>Seismic loading along +</w:t>
+            </w:r>
+            <w:r>
+              <w:rPr>
+                <w:sz w:val="22"/>
+                <w:szCs w:val="22"/>
+              </w:rPr>
+              <w:t>X Direction</w:t>
+            </w:r>
+          </w:p>
+        </w:tc>
+        <w:tc>
+          <w:tcPr>
+            <w:tcW w:w="270" w:type="dxa"/>
+            <w:tcBorders>
+              <w:top w:val="nil"/>
+              <w:left w:val="nil"/>
+              <w:bottom w:val="nil"/>
+              <w:right w:val="nil"/>
+            </w:tcBorders>
+            <w:shd w:val="clear" w:color="auto" w:fill="auto"/>
+            <w:noWrap/>
+            <w:vAlign w:val="center"/>
+          </w:tcPr>
+          <w:p>
+            <w:pPr>
+              <w:rPr>
+                <w:sz w:val="22"/>
+                <w:szCs w:val="22"/>
+              </w:rPr>
+            </w:pPr>
+          </w:p>
+        </w:tc>
+        <w:tc>
+          <w:tcPr>
+            <w:tcW w:w="720" w:type="dxa"/>
+            <w:tcBorders>
+              <w:left w:val="nil"/>
+              <w:bottom w:val="single" w:sz="4" w:space="0" w:color="auto"/>
+              <w:right w:val="single" w:sz="4" w:space="0" w:color="auto"/>
+            </w:tcBorders>
+            <w:shd w:val="clear" w:color="auto" w:fill="auto"/>
+            <w:noWrap/>
+            <w:vAlign w:val="center"/>
+          </w:tcPr>
+          <w:p>
+            <w:pPr>
+              <w:rPr>
+                <w:sz w:val="22"/>
+                <w:szCs w:val="22"/>
+              </w:rPr>
+            </w:pPr>
+            <w:r>
+              <w:rPr>
+                <w:sz w:val="22"/>
+                <w:szCs w:val="22"/>
+              </w:rPr>
+              <w:t>LC</w:t>
+            </w:r>
+            <w:r>
+              <w:rPr>
+                <w:sz w:val="22"/>
+                <w:szCs w:val="22"/>
+              </w:rPr>
+              <w:t>14</w:t>
+            </w:r>
+          </w:p>
+        </w:tc>
+        <w:tc>
+          <w:tcPr>
+            <w:tcW w:w="618" w:type="dxa"/>
+            <w:tcBorders>
+              <w:left w:val="single" w:sz="4" w:space="0" w:color="auto"/>
+              <w:bottom w:val="single" w:sz="4" w:space="0" w:color="auto"/>
+              <w:right w:val="single" w:sz="4" w:space="0" w:color="auto"/>
+            </w:tcBorders>
+            <w:vAlign w:val="center"/>
+          </w:tcPr>
+          <w:p>
+            <w:pPr>
+              <w:rPr>
+                <w:sz w:val="22"/>
+                <w:szCs w:val="22"/>
+              </w:rPr>
+            </w:pPr>
+            <w:r>
+              <w:rPr>
+                <w:i/>
+                <w:iCs/>
+                <w:sz w:val="22"/>
+                <w:szCs w:val="22"/>
+              </w:rPr>
+              <w:t>E</w:t>
+            </w:r>
+            <w:r>
+              <w:rPr>
+                <w:i/>
+                <w:iCs/>
+                <w:sz w:val="22"/>
+                <w:szCs w:val="22"/>
+                <w:vertAlign w:val="subscript"/>
+              </w:rPr>
+              <w:t>-</w:t>
+            </w:r>
+            <w:r>
+              <w:rPr>
+                <w:i/>
+                <w:iCs/>
+                <w:sz w:val="22"/>
+                <w:szCs w:val="22"/>
+                <w:vertAlign w:val="subscript"/>
+              </w:rPr>
+              <w:t>x</w:t>
+            </w:r>
           </w:p>
         </w:tc>
         <w:tc>
           <w:tcPr>
             <w:tcW w:w="3595" w:type="dxa"/>
             <w:tcBorders>
+              <w:left w:val="single" w:sz="4" w:space="0" w:color="auto"/>
               <w:bottom w:val="single" w:sz="4" w:space="0" w:color="auto"/>
               <w:right w:val="nil"/>
             </w:tcBorders>
@@ -6496,28 +7863,14 @@
                 <w:sz w:val="22"/>
                 <w:szCs w:val="22"/>
               </w:rPr>
-              <w:t xml:space="preserve">Wind </w:t>
+              <w:t>Seismic loading along -</w:t>
             </w:r>
             <w:r>
               <w:rPr>
                 <w:sz w:val="22"/>
                 <w:szCs w:val="22"/>
               </w:rPr>
-              <w:t>along -Y</w:t>
-            </w:r>
-            <w:r>
-              <w:rPr>
-                <w:sz w:val="22"/>
-                <w:szCs w:val="22"/>
-              </w:rPr>
-              <w:t xml:space="preserve"> Direction</w:t>
-            </w:r>
-            <w:r>
-              <w:rPr>
-                <w:sz w:val="22"/>
-                <w:szCs w:val="22"/>
-              </w:rPr>
-              <w:t xml:space="preserve"> (B)</w:t>
+              <w:t>X Direction</w:t>
             </w:r>
           </w:p>
         </w:tc>
@@ -6548,14 +7901,14 @@
                 <w:sz w:val="22"/>
                 <w:szCs w:val="22"/>
               </w:rPr>
-              <w:t>LC1</w:t>
+              <w:t>LC</w:t>
             </w:r>
             <w:r>
               <w:rPr>
                 <w:sz w:val="22"/>
                 <w:szCs w:val="22"/>
               </w:rPr>
-              <w:t>3</w:t>
+              <w:t>15</w:t>
             </w:r>
           </w:p>
         </w:tc>
@@ -6578,54 +7931,50 @@
                 <w:sz w:val="22"/>
                 <w:szCs w:val="22"/>
               </w:rPr>
-              <w:t>T</w:t>
-            </w:r>
-          </w:p>
-        </w:tc>
-        <w:tc>
-          <w:tcPr>
-            <w:tcW w:w="3432" w:type="dxa"/>
-            <w:tcBorders>
-              <w:right w:val="nil"/>
-            </w:tcBorders>
-            <w:shd w:val="clear" w:color="auto" w:fill="auto"/>
-            <w:noWrap/>
-            <w:vAlign w:val="center"/>
-          </w:tcPr>
-          <w:p>
-            <w:pPr>
-              <w:rPr>
+              <w:t>E</w:t>
+            </w:r>
+            <w:r>
+              <w:rPr>
+                <w:i/>
+                <w:iCs/>
                 <w:sz w:val="22"/>
                 <w:szCs w:val="22"/>
-              </w:rPr>
-            </w:pPr>
-            <w:r>
+                <w:vertAlign w:val="subscript"/>
+              </w:rPr>
+              <w:t>+y</w:t>
+            </w:r>
+          </w:p>
+        </w:tc>
+        <w:tc>
+          <w:tcPr>
+            <w:tcW w:w="3432" w:type="dxa"/>
+            <w:tcBorders>
+              <w:right w:val="nil"/>
+            </w:tcBorders>
+            <w:shd w:val="clear" w:color="auto" w:fill="auto"/>
+            <w:noWrap/>
+            <w:vAlign w:val="center"/>
+          </w:tcPr>
+          <w:p>
+            <w:pPr>
               <w:rPr>
                 <w:sz w:val="22"/>
                 <w:szCs w:val="22"/>
               </w:rPr>
-              <w:t xml:space="preserve">Temperature </w:t>
-            </w:r>
+            </w:pPr>
             <w:r>
               <w:rPr>
                 <w:sz w:val="22"/>
                 <w:szCs w:val="22"/>
               </w:rPr>
-              <w:t>Loading ±</w:t>
+              <w:t>Seismic loading along +Y</w:t>
             </w:r>
             <w:r>
               <w:rPr>
                 <w:sz w:val="22"/>
                 <w:szCs w:val="22"/>
               </w:rPr>
-              <w:t>24</w:t>
-            </w:r>
-            <w:r>
-              <w:rPr>
-                <w:sz w:val="22"/>
-                <w:szCs w:val="22"/>
-              </w:rPr>
-              <w:t xml:space="preserve"> ˚C</w:t>
+              <w:t xml:space="preserve"> Direction</w:t>
             </w:r>
           </w:p>
         </w:tc>
@@ -6656,6 +8005,230 @@
             <w:tcW w:w="720" w:type="dxa"/>
             <w:tcBorders>
               <w:left w:val="nil"/>
+              <w:right w:val="single" w:sz="4" w:space="0" w:color="auto"/>
+            </w:tcBorders>
+            <w:shd w:val="clear" w:color="auto" w:fill="auto"/>
+            <w:noWrap/>
+            <w:vAlign w:val="center"/>
+          </w:tcPr>
+          <w:p>
+            <w:pPr>
+              <w:rPr>
+                <w:sz w:val="22"/>
+                <w:szCs w:val="22"/>
+              </w:rPr>
+            </w:pPr>
+            <w:r>
+              <w:rPr>
+                <w:sz w:val="22"/>
+                <w:szCs w:val="22"/>
+              </w:rPr>
+              <w:t>LC</w:t>
+            </w:r>
+            <w:r>
+              <w:rPr>
+                <w:sz w:val="22"/>
+                <w:szCs w:val="22"/>
+              </w:rPr>
+              <w:t>16</w:t>
+            </w:r>
+          </w:p>
+        </w:tc>
+        <w:tc>
+          <w:tcPr>
+            <w:tcW w:w="618" w:type="dxa"/>
+            <w:tcBorders>
+              <w:left w:val="single" w:sz="4" w:space="0" w:color="auto"/>
+              <w:right w:val="single" w:sz="4" w:space="0" w:color="auto"/>
+            </w:tcBorders>
+            <w:vAlign w:val="center"/>
+          </w:tcPr>
+          <w:p>
+            <w:pPr>
+              <w:rPr>
+                <w:sz w:val="22"/>
+                <w:szCs w:val="22"/>
+              </w:rPr>
+            </w:pPr>
+            <w:r>
+              <w:rPr>
+                <w:i/>
+                <w:iCs/>
+                <w:sz w:val="22"/>
+                <w:szCs w:val="22"/>
+              </w:rPr>
+              <w:t>E</w:t>
+            </w:r>
+            <w:r>
+              <w:rPr>
+                <w:i/>
+                <w:iCs/>
+                <w:sz w:val="22"/>
+                <w:szCs w:val="22"/>
+                <w:vertAlign w:val="subscript"/>
+              </w:rPr>
+              <w:t>-</w:t>
+            </w:r>
+            <w:r>
+              <w:rPr>
+                <w:i/>
+                <w:iCs/>
+                <w:sz w:val="22"/>
+                <w:szCs w:val="22"/>
+                <w:vertAlign w:val="subscript"/>
+              </w:rPr>
+              <w:t>y</w:t>
+            </w:r>
+          </w:p>
+        </w:tc>
+        <w:tc>
+          <w:tcPr>
+            <w:tcW w:w="3595" w:type="dxa"/>
+            <w:tcBorders>
+              <w:left w:val="single" w:sz="4" w:space="0" w:color="auto"/>
+              <w:right w:val="nil"/>
+            </w:tcBorders>
+            <w:shd w:val="clear" w:color="auto" w:fill="auto"/>
+            <w:noWrap/>
+            <w:vAlign w:val="center"/>
+          </w:tcPr>
+          <w:p>
+            <w:pPr>
+              <w:rPr>
+                <w:sz w:val="22"/>
+                <w:szCs w:val="22"/>
+              </w:rPr>
+            </w:pPr>
+            <w:r>
+              <w:rPr>
+                <w:sz w:val="22"/>
+                <w:szCs w:val="22"/>
+              </w:rPr>
+              <w:t>Seismic loading along -Y</w:t>
+            </w:r>
+            <w:r>
+              <w:rPr>
+                <w:sz w:val="22"/>
+                <w:szCs w:val="22"/>
+              </w:rPr>
+              <w:t xml:space="preserve"> Direction</w:t>
+            </w:r>
+          </w:p>
+        </w:tc>
+      </w:tr>
+      <w:tr>
+        <w:trPr>
+          <w:trHeight w:hRule="exact" w:val="360"/>
+        </w:trPr>
+        <w:tc>
+          <w:tcPr>
+            <w:tcW w:w="718" w:type="dxa"/>
+            <w:tcBorders>
+              <w:left w:val="nil"/>
+            </w:tcBorders>
+            <w:shd w:val="clear" w:color="auto" w:fill="auto"/>
+            <w:noWrap/>
+            <w:vAlign w:val="center"/>
+          </w:tcPr>
+          <w:p>
+            <w:pPr>
+              <w:rPr>
+                <w:sz w:val="22"/>
+                <w:szCs w:val="22"/>
+              </w:rPr>
+            </w:pPr>
+            <w:r>
+              <w:rPr>
+                <w:sz w:val="22"/>
+                <w:szCs w:val="22"/>
+              </w:rPr>
+              <w:t>LC17</w:t>
+            </w:r>
+          </w:p>
+        </w:tc>
+        <w:tc>
+          <w:tcPr>
+            <w:tcW w:w="619" w:type="dxa"/>
+            <w:vAlign w:val="center"/>
+          </w:tcPr>
+          <w:p>
+            <w:pPr>
+              <w:rPr>
+                <w:sz w:val="22"/>
+                <w:szCs w:val="22"/>
+              </w:rPr>
+            </w:pPr>
+            <w:r>
+              <w:rPr>
+                <w:i/>
+                <w:iCs/>
+                <w:sz w:val="22"/>
+                <w:szCs w:val="22"/>
+              </w:rPr>
+              <w:t>T</w:t>
+            </w:r>
+          </w:p>
+        </w:tc>
+        <w:tc>
+          <w:tcPr>
+            <w:tcW w:w="3432" w:type="dxa"/>
+            <w:tcBorders>
+              <w:right w:val="nil"/>
+            </w:tcBorders>
+            <w:shd w:val="clear" w:color="auto" w:fill="auto"/>
+            <w:noWrap/>
+            <w:vAlign w:val="center"/>
+          </w:tcPr>
+          <w:p>
+            <w:pPr>
+              <w:rPr>
+                <w:sz w:val="22"/>
+                <w:szCs w:val="22"/>
+              </w:rPr>
+            </w:pPr>
+            <w:r>
+              <w:rPr>
+                <w:sz w:val="22"/>
+                <w:szCs w:val="22"/>
+              </w:rPr>
+              <w:t>Temperature Loading ±24</w:t>
+            </w:r>
+            <w:r>
+              <w:rPr>
+                <w:sz w:val="22"/>
+                <w:szCs w:val="22"/>
+              </w:rPr>
+              <w:t xml:space="preserve"> ˚C</w:t>
+            </w:r>
+          </w:p>
+        </w:tc>
+        <w:tc>
+          <w:tcPr>
+            <w:tcW w:w="270" w:type="dxa"/>
+            <w:tcBorders>
+              <w:top w:val="nil"/>
+              <w:left w:val="nil"/>
+              <w:bottom w:val="nil"/>
+              <w:right w:val="nil"/>
+            </w:tcBorders>
+            <w:shd w:val="clear" w:color="auto" w:fill="auto"/>
+            <w:noWrap/>
+            <w:vAlign w:val="center"/>
+          </w:tcPr>
+          <w:p>
+            <w:pPr>
+              <w:rPr>
+                <w:sz w:val="22"/>
+                <w:szCs w:val="22"/>
+              </w:rPr>
+            </w:pPr>
+          </w:p>
+        </w:tc>
+        <w:tc>
+          <w:tcPr>
+            <w:tcW w:w="720" w:type="dxa"/>
+            <w:tcBorders>
+              <w:left w:val="nil"/>
               <w:bottom w:val="single" w:sz="4" w:space="0" w:color="auto"/>
               <w:right w:val="single" w:sz="4" w:space="0" w:color="auto"/>
             </w:tcBorders>
@@ -6930,18 +8503,25 @@
     <w:p>
       <w:pPr>
         <w:rPr>
-          <w:sz w:val="24"/>
-          <w:szCs w:val="24"/>
-        </w:rPr>
-      </w:pPr>
-    </w:p>
-    <w:p>
-      <w:pPr>
-        <w:rPr>
-          <w:sz w:val="24"/>
-          <w:szCs w:val="24"/>
-        </w:rPr>
-      </w:pPr>
+          <w:b/>
+          <w:bCs/>
+          <w:sz w:val="28"/>
+          <w:szCs w:val="28"/>
+        </w:rPr>
+      </w:pPr>
+      <w:bookmarkStart w:id="58" w:name="_Toc378836902"/>
+      <w:bookmarkStart w:id="59" w:name="_Toc431796475"/>
+      <w:bookmarkStart w:id="60" w:name="_Toc447468406"/>
+      <w:bookmarkStart w:id="61" w:name="_Toc450817562"/>
+      <w:r>
+        <w:rPr>
+          <w:b/>
+          <w:bCs/>
+          <w:sz w:val="28"/>
+          <w:szCs w:val="28"/>
+        </w:rPr>
+        <w:br w:type="page"/>
+      </w:r>
     </w:p>
     <w:p>
       <w:pPr>
@@ -6958,19 +8538,6 @@
           <w:szCs w:val="28"/>
         </w:rPr>
       </w:pPr>
-      <w:bookmarkStart w:id="58" w:name="_Toc378836902"/>
-      <w:bookmarkStart w:id="59" w:name="_Toc431796475"/>
-      <w:bookmarkStart w:id="60" w:name="_Toc447468406"/>
-      <w:bookmarkStart w:id="61" w:name="_Toc450817562"/>
-      <w:r>
-        <w:rPr>
-          <w:b/>
-          <w:bCs/>
-          <w:sz w:val="28"/>
-          <w:szCs w:val="28"/>
-        </w:rPr>
-        <w:br w:type="page"/>
-      </w:r>
       <w:r>
         <w:rPr>
           <w:b/>
@@ -7212,43 +8779,21 @@
                 <w:i/>
                 <w:iCs/>
               </w:rPr>
-              <w:t xml:space="preserve"> </w:t>
-            </w:r>
-            <w:proofErr w:type="spellStart"/>
-            <w:r>
-              <w:rPr>
-                <w:b/>
-                <w:bCs/>
-                <w:i/>
-                <w:iCs/>
-              </w:rPr>
-              <w:t>S</w:t>
-            </w:r>
-            <w:r>
-              <w:rPr>
-                <w:b/>
-                <w:bCs/>
-                <w:i/>
-                <w:iCs/>
-                <w:vertAlign w:val="subscript"/>
-              </w:rPr>
-              <w:t>w</w:t>
-            </w:r>
-            <w:proofErr w:type="spellEnd"/>
-            <w:r>
-              <w:rPr>
-                <w:b/>
-                <w:bCs/>
-                <w:i/>
-                <w:iCs/>
-                <w:vertAlign w:val="subscript"/>
-              </w:rPr>
-              <w:t xml:space="preserve"> </w:t>
+              <w:t xml:space="preserve"> S</w:t>
+            </w:r>
+            <w:r>
+              <w:rPr>
+                <w:b/>
+                <w:bCs/>
+                <w:i/>
+                <w:iCs/>
+                <w:vertAlign w:val="subscript"/>
+              </w:rPr>
+              <w:t xml:space="preserve">w </w:t>
             </w:r>
             <w:r>
               <w:t>+</w:t>
             </w:r>
-            <w:proofErr w:type="spellStart"/>
             <w:r>
               <w:rPr>
                 <w:b/>
@@ -7266,18 +8811,7 @@
                 <w:iCs/>
                 <w:vertAlign w:val="subscript"/>
               </w:rPr>
-              <w:t>l</w:t>
-            </w:r>
-            <w:proofErr w:type="spellEnd"/>
-            <w:r>
-              <w:rPr>
-                <w:b/>
-                <w:bCs/>
-                <w:i/>
-                <w:iCs/>
-                <w:vertAlign w:val="subscript"/>
-              </w:rPr>
-              <w:t xml:space="preserve"> </w:t>
+              <w:t xml:space="preserve">l </w:t>
             </w:r>
             <w:r>
               <w:t xml:space="preserve">+ </w:t>
@@ -7392,134 +8926,100 @@
                 <w:i/>
                 <w:iCs/>
               </w:rPr>
+              <w:t xml:space="preserve"> S</w:t>
+            </w:r>
+            <w:r>
+              <w:rPr>
+                <w:b/>
+                <w:bCs/>
+                <w:i/>
+                <w:iCs/>
+                <w:vertAlign w:val="subscript"/>
+              </w:rPr>
+              <w:t xml:space="preserve">w </w:t>
+            </w:r>
+            <w:r>
+              <w:t>+</w:t>
+            </w:r>
+            <w:r>
+              <w:rPr>
+                <w:b/>
+                <w:bCs/>
+                <w:i/>
+                <w:iCs/>
+              </w:rPr>
+              <w:t>R</w:t>
+            </w:r>
+            <w:r>
+              <w:rPr>
+                <w:b/>
+                <w:bCs/>
+                <w:i/>
+                <w:iCs/>
+                <w:vertAlign w:val="subscript"/>
+              </w:rPr>
+              <w:t xml:space="preserve">l </w:t>
+            </w:r>
+            <w:r>
+              <w:t xml:space="preserve">+ </w:t>
+            </w:r>
+            <w:r>
+              <w:rPr>
+                <w:b/>
+                <w:bCs/>
+                <w:i/>
+                <w:iCs/>
+              </w:rPr>
+              <w:t>D</w:t>
+            </w:r>
+            <w:r>
+              <w:rPr>
+                <w:b/>
+                <w:bCs/>
+                <w:i/>
+                <w:iCs/>
+                <w:vertAlign w:val="subscript"/>
+              </w:rPr>
+              <w:t>s</w:t>
+            </w:r>
+            <w:r>
+              <w:rPr>
+                <w:b/>
+                <w:bCs/>
+                <w:i/>
+                <w:iCs/>
+                <w:vertAlign w:val="subscript"/>
+              </w:rPr>
               <w:t xml:space="preserve"> </w:t>
             </w:r>
-            <w:proofErr w:type="spellStart"/>
-            <w:r>
-              <w:rPr>
-                <w:b/>
-                <w:bCs/>
-                <w:i/>
-                <w:iCs/>
-              </w:rPr>
-              <w:t>S</w:t>
-            </w:r>
-            <w:r>
-              <w:rPr>
-                <w:b/>
-                <w:bCs/>
-                <w:i/>
-                <w:iCs/>
-                <w:vertAlign w:val="subscript"/>
-              </w:rPr>
-              <w:t>w</w:t>
-            </w:r>
-            <w:proofErr w:type="spellEnd"/>
-            <w:r>
-              <w:rPr>
-                <w:b/>
-                <w:bCs/>
-                <w:i/>
-                <w:iCs/>
-                <w:vertAlign w:val="subscript"/>
+            <w:r>
+              <w:rPr>
+                <w:b/>
+                <w:bCs/>
+                <w:i/>
+                <w:iCs/>
+              </w:rPr>
+              <w:t>)</w:t>
+            </w:r>
+            <w:r>
+              <w:t>+</w:t>
+            </w:r>
+            <w:r>
+              <w:rPr>
+                <w:b/>
+                <w:bCs/>
+                <w:i/>
+                <w:iCs/>
               </w:rPr>
               <w:t xml:space="preserve"> </w:t>
             </w:r>
             <w:r>
-              <w:t>+</w:t>
-            </w:r>
-            <w:proofErr w:type="spellStart"/>
-            <w:r>
-              <w:rPr>
-                <w:b/>
-                <w:bCs/>
-                <w:i/>
-                <w:iCs/>
-              </w:rPr>
-              <w:t>R</w:t>
-            </w:r>
-            <w:r>
-              <w:rPr>
-                <w:b/>
-                <w:bCs/>
-                <w:i/>
-                <w:iCs/>
-                <w:vertAlign w:val="subscript"/>
-              </w:rPr>
-              <w:t>l</w:t>
-            </w:r>
-            <w:proofErr w:type="spellEnd"/>
-            <w:r>
-              <w:rPr>
-                <w:b/>
-                <w:bCs/>
-                <w:i/>
-                <w:iCs/>
-                <w:vertAlign w:val="subscript"/>
-              </w:rPr>
+              <w:t>1.6</w:t>
+            </w:r>
+            <w:r>
               <w:t xml:space="preserve"> </w:t>
             </w:r>
             <w:r>
-              <w:t xml:space="preserve">+ </w:t>
-            </w:r>
-            <w:r>
-              <w:rPr>
-                <w:b/>
-                <w:bCs/>
-                <w:i/>
-                <w:iCs/>
-              </w:rPr>
-              <w:t>D</w:t>
-            </w:r>
-            <w:r>
-              <w:rPr>
-                <w:b/>
-                <w:bCs/>
-                <w:i/>
-                <w:iCs/>
-                <w:vertAlign w:val="subscript"/>
-              </w:rPr>
-              <w:t>s</w:t>
-            </w:r>
-            <w:r>
-              <w:rPr>
-                <w:b/>
-                <w:bCs/>
-                <w:i/>
-                <w:iCs/>
-                <w:vertAlign w:val="subscript"/>
-              </w:rPr>
-              <w:t xml:space="preserve"> </w:t>
-            </w:r>
-            <w:r>
-              <w:rPr>
-                <w:b/>
-                <w:bCs/>
-                <w:i/>
-                <w:iCs/>
-              </w:rPr>
-              <w:t>)</w:t>
-            </w:r>
-            <w:r>
-              <w:t>+</w:t>
-            </w:r>
-            <w:r>
-              <w:rPr>
-                <w:b/>
-                <w:bCs/>
-                <w:i/>
-                <w:iCs/>
-              </w:rPr>
-              <w:t xml:space="preserve"> </w:t>
-            </w:r>
-            <w:r>
-              <w:t>1.6</w:t>
-            </w:r>
-            <w:r>
-              <w:t xml:space="preserve"> </w:t>
-            </w:r>
-            <w:proofErr w:type="spellStart"/>
-            <w:r>
               <w:rPr>
                 <w:i/>
                 <w:iCs/>
@@ -7534,7 +9034,6 @@
               </w:rPr>
               <w:t>+x</w:t>
             </w:r>
-            <w:proofErr w:type="spellEnd"/>
             <w:r>
               <w:t xml:space="preserve"> </w:t>
             </w:r>
@@ -7601,43 +9100,21 @@
                 <w:i/>
                 <w:iCs/>
               </w:rPr>
-              <w:t xml:space="preserve"> </w:t>
-            </w:r>
-            <w:proofErr w:type="spellStart"/>
-            <w:r>
-              <w:rPr>
-                <w:b/>
-                <w:bCs/>
-                <w:i/>
-                <w:iCs/>
-              </w:rPr>
-              <w:t>S</w:t>
-            </w:r>
-            <w:r>
-              <w:rPr>
-                <w:b/>
-                <w:bCs/>
-                <w:i/>
-                <w:iCs/>
-                <w:vertAlign w:val="subscript"/>
-              </w:rPr>
-              <w:t>w</w:t>
-            </w:r>
-            <w:proofErr w:type="spellEnd"/>
-            <w:r>
-              <w:rPr>
-                <w:b/>
-                <w:bCs/>
-                <w:i/>
-                <w:iCs/>
-                <w:vertAlign w:val="subscript"/>
-              </w:rPr>
-              <w:t xml:space="preserve"> </w:t>
+              <w:t xml:space="preserve"> S</w:t>
+            </w:r>
+            <w:r>
+              <w:rPr>
+                <w:b/>
+                <w:bCs/>
+                <w:i/>
+                <w:iCs/>
+                <w:vertAlign w:val="subscript"/>
+              </w:rPr>
+              <w:t xml:space="preserve">w </w:t>
             </w:r>
             <w:r>
               <w:t>+</w:t>
             </w:r>
-            <w:proofErr w:type="spellStart"/>
             <w:r>
               <w:rPr>
                 <w:b/>
@@ -7655,18 +9132,7 @@
                 <w:iCs/>
                 <w:vertAlign w:val="subscript"/>
               </w:rPr>
-              <w:t>l</w:t>
-            </w:r>
-            <w:proofErr w:type="spellEnd"/>
-            <w:r>
-              <w:rPr>
-                <w:b/>
-                <w:bCs/>
-                <w:i/>
-                <w:iCs/>
-                <w:vertAlign w:val="subscript"/>
-              </w:rPr>
-              <w:t xml:space="preserve"> </w:t>
+              <w:t xml:space="preserve">l </w:t>
             </w:r>
             <w:r>
               <w:t xml:space="preserve">+ </w:t>
@@ -7781,134 +9247,91 @@
                 <w:i/>
                 <w:iCs/>
               </w:rPr>
+              <w:t xml:space="preserve"> S</w:t>
+            </w:r>
+            <w:r>
+              <w:rPr>
+                <w:b/>
+                <w:bCs/>
+                <w:i/>
+                <w:iCs/>
+                <w:vertAlign w:val="subscript"/>
+              </w:rPr>
+              <w:t xml:space="preserve">w </w:t>
+            </w:r>
+            <w:r>
+              <w:t>+</w:t>
+            </w:r>
+            <w:r>
+              <w:rPr>
+                <w:b/>
+                <w:bCs/>
+                <w:i/>
+                <w:iCs/>
+              </w:rPr>
+              <w:t xml:space="preserve"> R</w:t>
+            </w:r>
+            <w:r>
+              <w:rPr>
+                <w:b/>
+                <w:bCs/>
+                <w:i/>
+                <w:iCs/>
+                <w:vertAlign w:val="subscript"/>
+              </w:rPr>
+              <w:t xml:space="preserve">l </w:t>
+            </w:r>
+            <w:r>
+              <w:t xml:space="preserve">+ </w:t>
+            </w:r>
+            <w:r>
+              <w:rPr>
+                <w:b/>
+                <w:bCs/>
+                <w:i/>
+                <w:iCs/>
+              </w:rPr>
+              <w:t>D</w:t>
+            </w:r>
+            <w:r>
+              <w:rPr>
+                <w:b/>
+                <w:bCs/>
+                <w:i/>
+                <w:iCs/>
+                <w:vertAlign w:val="subscript"/>
+              </w:rPr>
+              <w:t>s</w:t>
+            </w:r>
+            <w:r>
+              <w:rPr>
+                <w:b/>
+                <w:bCs/>
+                <w:i/>
+                <w:iCs/>
+                <w:vertAlign w:val="subscript"/>
+              </w:rPr>
               <w:t xml:space="preserve"> </w:t>
             </w:r>
-            <w:proofErr w:type="spellStart"/>
-            <w:r>
-              <w:rPr>
-                <w:b/>
-                <w:bCs/>
-                <w:i/>
-                <w:iCs/>
-              </w:rPr>
-              <w:t>S</w:t>
-            </w:r>
-            <w:r>
-              <w:rPr>
-                <w:b/>
-                <w:bCs/>
-                <w:i/>
-                <w:iCs/>
-                <w:vertAlign w:val="subscript"/>
-              </w:rPr>
-              <w:t>w</w:t>
-            </w:r>
-            <w:proofErr w:type="spellEnd"/>
-            <w:r>
-              <w:rPr>
-                <w:b/>
-                <w:bCs/>
-                <w:i/>
-                <w:iCs/>
-                <w:vertAlign w:val="subscript"/>
-              </w:rPr>
+            <w:r>
+              <w:rPr>
+                <w:b/>
+                <w:bCs/>
+                <w:i/>
+                <w:iCs/>
+              </w:rPr>
+              <w:t>)</w:t>
+            </w:r>
+            <w:r>
+              <w:t xml:space="preserve">+ </w:t>
+            </w:r>
+            <w:r>
+              <w:t>1.0</w:t>
+            </w:r>
+            <w:r>
               <w:t xml:space="preserve"> </w:t>
             </w:r>
             <w:r>
-              <w:t>+</w:t>
-            </w:r>
-            <w:r>
-              <w:rPr>
-                <w:b/>
-                <w:bCs/>
-                <w:i/>
-                <w:iCs/>
-              </w:rPr>
-              <w:t xml:space="preserve"> </w:t>
-            </w:r>
-            <w:proofErr w:type="spellStart"/>
-            <w:r>
-              <w:rPr>
-                <w:b/>
-                <w:bCs/>
-                <w:i/>
-                <w:iCs/>
-              </w:rPr>
-              <w:t>R</w:t>
-            </w:r>
-            <w:r>
-              <w:rPr>
-                <w:b/>
-                <w:bCs/>
-                <w:i/>
-                <w:iCs/>
-                <w:vertAlign w:val="subscript"/>
-              </w:rPr>
-              <w:t>l</w:t>
-            </w:r>
-            <w:proofErr w:type="spellEnd"/>
-            <w:r>
-              <w:rPr>
-                <w:b/>
-                <w:bCs/>
-                <w:i/>
-                <w:iCs/>
-                <w:vertAlign w:val="subscript"/>
-              </w:rPr>
-              <w:t xml:space="preserve"> </w:t>
-            </w:r>
-            <w:r>
-              <w:t xml:space="preserve">+ </w:t>
-            </w:r>
-            <w:r>
-              <w:rPr>
-                <w:b/>
-                <w:bCs/>
-                <w:i/>
-                <w:iCs/>
-              </w:rPr>
-              <w:t>D</w:t>
-            </w:r>
-            <w:r>
-              <w:rPr>
-                <w:b/>
-                <w:bCs/>
-                <w:i/>
-                <w:iCs/>
-                <w:vertAlign w:val="subscript"/>
-              </w:rPr>
-              <w:t>s</w:t>
-            </w:r>
-            <w:r>
-              <w:rPr>
-                <w:b/>
-                <w:bCs/>
-                <w:i/>
-                <w:iCs/>
-                <w:vertAlign w:val="subscript"/>
-              </w:rPr>
-              <w:t xml:space="preserve"> </w:t>
-            </w:r>
-            <w:r>
-              <w:rPr>
-                <w:b/>
-                <w:bCs/>
-                <w:i/>
-                <w:iCs/>
-              </w:rPr>
-              <w:t>)</w:t>
-            </w:r>
-            <w:r>
-              <w:t xml:space="preserve">+ </w:t>
-            </w:r>
-            <w:r>
-              <w:t>1.0</w:t>
-            </w:r>
-            <w:r>
-              <w:t xml:space="preserve"> </w:t>
-            </w:r>
-            <w:proofErr w:type="spellStart"/>
-            <w:r>
               <w:rPr>
                 <w:i/>
                 <w:iCs/>
@@ -7923,7 +9346,6 @@
               </w:rPr>
               <w:t>+x</w:t>
             </w:r>
-            <w:proofErr w:type="spellEnd"/>
           </w:p>
         </w:tc>
         <w:tc>
@@ -7982,43 +9404,21 @@
                 <w:i/>
                 <w:iCs/>
               </w:rPr>
-              <w:t xml:space="preserve"> </w:t>
-            </w:r>
-            <w:proofErr w:type="spellStart"/>
-            <w:r>
-              <w:rPr>
-                <w:b/>
-                <w:bCs/>
-                <w:i/>
-                <w:iCs/>
-              </w:rPr>
-              <w:t>S</w:t>
-            </w:r>
-            <w:r>
-              <w:rPr>
-                <w:b/>
-                <w:bCs/>
-                <w:i/>
-                <w:iCs/>
-                <w:vertAlign w:val="subscript"/>
-              </w:rPr>
-              <w:t>w</w:t>
-            </w:r>
-            <w:proofErr w:type="spellEnd"/>
-            <w:r>
-              <w:rPr>
-                <w:b/>
-                <w:bCs/>
-                <w:i/>
-                <w:iCs/>
-                <w:vertAlign w:val="subscript"/>
-              </w:rPr>
-              <w:t xml:space="preserve"> </w:t>
+              <w:t xml:space="preserve"> S</w:t>
+            </w:r>
+            <w:r>
+              <w:rPr>
+                <w:b/>
+                <w:bCs/>
+                <w:i/>
+                <w:iCs/>
+                <w:vertAlign w:val="subscript"/>
+              </w:rPr>
+              <w:t xml:space="preserve">w </w:t>
             </w:r>
             <w:r>
               <w:t>+</w:t>
             </w:r>
-            <w:proofErr w:type="spellStart"/>
             <w:r>
               <w:rPr>
                 <w:b/>
@@ -8036,18 +9436,7 @@
                 <w:iCs/>
                 <w:vertAlign w:val="subscript"/>
               </w:rPr>
-              <w:t>l</w:t>
-            </w:r>
-            <w:proofErr w:type="spellEnd"/>
-            <w:r>
-              <w:rPr>
-                <w:b/>
-                <w:bCs/>
-                <w:i/>
-                <w:iCs/>
-                <w:vertAlign w:val="subscript"/>
-              </w:rPr>
-              <w:t xml:space="preserve"> </w:t>
+              <w:t xml:space="preserve">l </w:t>
             </w:r>
             <w:r>
               <w:t xml:space="preserve">+ </w:t>
@@ -8162,43 +9551,21 @@
                 <w:i/>
                 <w:iCs/>
               </w:rPr>
-              <w:t xml:space="preserve"> </w:t>
-            </w:r>
-            <w:proofErr w:type="spellStart"/>
-            <w:r>
-              <w:rPr>
-                <w:b/>
-                <w:bCs/>
-                <w:i/>
-                <w:iCs/>
-              </w:rPr>
-              <w:t>S</w:t>
-            </w:r>
-            <w:r>
-              <w:rPr>
-                <w:b/>
-                <w:bCs/>
-                <w:i/>
-                <w:iCs/>
-                <w:vertAlign w:val="subscript"/>
-              </w:rPr>
-              <w:t>w</w:t>
-            </w:r>
-            <w:proofErr w:type="spellEnd"/>
-            <w:r>
-              <w:rPr>
-                <w:b/>
-                <w:bCs/>
-                <w:i/>
-                <w:iCs/>
-                <w:vertAlign w:val="subscript"/>
-              </w:rPr>
-              <w:t xml:space="preserve"> </w:t>
+              <w:t xml:space="preserve"> S</w:t>
+            </w:r>
+            <w:r>
+              <w:rPr>
+                <w:b/>
+                <w:bCs/>
+                <w:i/>
+                <w:iCs/>
+                <w:vertAlign w:val="subscript"/>
+              </w:rPr>
+              <w:t xml:space="preserve">w </w:t>
             </w:r>
             <w:r>
               <w:t>+</w:t>
             </w:r>
-            <w:proofErr w:type="spellStart"/>
             <w:r>
               <w:rPr>
                 <w:b/>
@@ -8216,18 +9583,7 @@
                 <w:iCs/>
                 <w:vertAlign w:val="subscript"/>
               </w:rPr>
-              <w:t>l</w:t>
-            </w:r>
-            <w:proofErr w:type="spellEnd"/>
-            <w:r>
-              <w:rPr>
-                <w:b/>
-                <w:bCs/>
-                <w:i/>
-                <w:iCs/>
-                <w:vertAlign w:val="subscript"/>
-              </w:rPr>
-              <w:t xml:space="preserve"> </w:t>
+              <w:t xml:space="preserve">l </w:t>
             </w:r>
             <w:r>
               <w:t xml:space="preserve">+ </w:t>
@@ -8359,7 +9715,6 @@
             <w:r>
               <w:t>1.2(</w:t>
             </w:r>
-            <w:proofErr w:type="spellStart"/>
             <w:r>
               <w:rPr>
                 <w:b/>
@@ -8377,9 +9732,52 @@
                 <w:iCs/>
                 <w:vertAlign w:val="subscript"/>
               </w:rPr>
-              <w:t>w</w:t>
-            </w:r>
-            <w:proofErr w:type="spellEnd"/>
+              <w:t xml:space="preserve">w </w:t>
+            </w:r>
+            <w:r>
+              <w:t>+</w:t>
+            </w:r>
+            <w:r>
+              <w:rPr>
+                <w:b/>
+                <w:bCs/>
+                <w:i/>
+                <w:iCs/>
+              </w:rPr>
+              <w:t xml:space="preserve"> R</w:t>
+            </w:r>
+            <w:r>
+              <w:rPr>
+                <w:b/>
+                <w:bCs/>
+                <w:i/>
+                <w:iCs/>
+                <w:vertAlign w:val="subscript"/>
+              </w:rPr>
+              <w:t xml:space="preserve">l </w:t>
+            </w:r>
+            <w:r>
+              <w:t xml:space="preserve">+ </w:t>
+            </w:r>
+            <w:r>
+              <w:rPr>
+                <w:b/>
+                <w:bCs/>
+                <w:i/>
+                <w:iCs/>
+              </w:rPr>
+              <w:t>D</w:t>
+            </w:r>
+            <w:r>
+              <w:rPr>
+                <w:b/>
+                <w:bCs/>
+                <w:i/>
+                <w:iCs/>
+                <w:vertAlign w:val="subscript"/>
+              </w:rPr>
+              <w:t>s</w:t>
+            </w:r>
             <w:r>
               <w:rPr>
                 <w:b/>
@@ -8391,81 +9789,6 @@
               <w:t xml:space="preserve"> </w:t>
             </w:r>
             <w:r>
-              <w:t>+</w:t>
-            </w:r>
-            <w:r>
-              <w:rPr>
-                <w:b/>
-                <w:bCs/>
-                <w:i/>
-                <w:iCs/>
-              </w:rPr>
-              <w:t xml:space="preserve"> </w:t>
-            </w:r>
-            <w:proofErr w:type="spellStart"/>
-            <w:r>
-              <w:rPr>
-                <w:b/>
-                <w:bCs/>
-                <w:i/>
-                <w:iCs/>
-              </w:rPr>
-              <w:t>R</w:t>
-            </w:r>
-            <w:r>
-              <w:rPr>
-                <w:b/>
-                <w:bCs/>
-                <w:i/>
-                <w:iCs/>
-                <w:vertAlign w:val="subscript"/>
-              </w:rPr>
-              <w:t>l</w:t>
-            </w:r>
-            <w:proofErr w:type="spellEnd"/>
-            <w:r>
-              <w:rPr>
-                <w:b/>
-                <w:bCs/>
-                <w:i/>
-                <w:iCs/>
-                <w:vertAlign w:val="subscript"/>
-              </w:rPr>
-              <w:t xml:space="preserve"> </w:t>
-            </w:r>
-            <w:r>
-              <w:t xml:space="preserve">+ </w:t>
-            </w:r>
-            <w:r>
-              <w:rPr>
-                <w:b/>
-                <w:bCs/>
-                <w:i/>
-                <w:iCs/>
-              </w:rPr>
-              <w:t>D</w:t>
-            </w:r>
-            <w:r>
-              <w:rPr>
-                <w:b/>
-                <w:bCs/>
-                <w:i/>
-                <w:iCs/>
-                <w:vertAlign w:val="subscript"/>
-              </w:rPr>
-              <w:t>s</w:t>
-            </w:r>
-            <w:r>
-              <w:rPr>
-                <w:b/>
-                <w:bCs/>
-                <w:i/>
-                <w:iCs/>
-                <w:vertAlign w:val="subscript"/>
-              </w:rPr>
-              <w:t xml:space="preserve"> </w:t>
-            </w:r>
-            <w:r>
               <w:rPr>
                 <w:b/>
                 <w:bCs/>
@@ -8487,38 +9810,17 @@
                 <w:i/>
                 <w:iCs/>
               </w:rPr>
-              <w:t xml:space="preserve"> </w:t>
-            </w:r>
-            <w:proofErr w:type="spellStart"/>
-            <w:r>
-              <w:rPr>
-                <w:b/>
-                <w:bCs/>
-                <w:i/>
-                <w:iCs/>
-              </w:rPr>
-              <w:t>L</w:t>
-            </w:r>
-            <w:r>
-              <w:rPr>
-                <w:b/>
-                <w:bCs/>
-                <w:i/>
-                <w:iCs/>
-                <w:vertAlign w:val="subscript"/>
-              </w:rPr>
-              <w:t>r</w:t>
-            </w:r>
-            <w:proofErr w:type="spellEnd"/>
-            <w:r>
-              <w:rPr>
-                <w:b/>
-                <w:bCs/>
-                <w:i/>
-                <w:iCs/>
-                <w:vertAlign w:val="subscript"/>
-              </w:rPr>
-              <w:t xml:space="preserve"> </w:t>
+              <w:t xml:space="preserve"> L</w:t>
+            </w:r>
+            <w:r>
+              <w:rPr>
+                <w:b/>
+                <w:bCs/>
+                <w:i/>
+                <w:iCs/>
+                <w:vertAlign w:val="subscript"/>
+              </w:rPr>
+              <w:t xml:space="preserve">r </w:t>
             </w:r>
           </w:p>
         </w:tc>
@@ -8591,38 +9893,17 @@
                 <w:i/>
                 <w:iCs/>
               </w:rPr>
-              <w:t xml:space="preserve"> </w:t>
-            </w:r>
-            <w:proofErr w:type="spellStart"/>
-            <w:r>
-              <w:rPr>
-                <w:b/>
-                <w:bCs/>
-                <w:i/>
-                <w:iCs/>
-              </w:rPr>
-              <w:t>S</w:t>
-            </w:r>
-            <w:r>
-              <w:rPr>
-                <w:b/>
-                <w:bCs/>
-                <w:i/>
-                <w:iCs/>
-                <w:vertAlign w:val="subscript"/>
-              </w:rPr>
-              <w:t>w</w:t>
-            </w:r>
-            <w:proofErr w:type="spellEnd"/>
-            <w:r>
-              <w:rPr>
-                <w:b/>
-                <w:bCs/>
-                <w:i/>
-                <w:iCs/>
-                <w:vertAlign w:val="subscript"/>
-              </w:rPr>
-              <w:t xml:space="preserve"> </w:t>
+              <w:t xml:space="preserve"> S</w:t>
+            </w:r>
+            <w:r>
+              <w:rPr>
+                <w:b/>
+                <w:bCs/>
+                <w:i/>
+                <w:iCs/>
+                <w:vertAlign w:val="subscript"/>
+              </w:rPr>
+              <w:t xml:space="preserve">w </w:t>
             </w:r>
             <w:r>
               <w:t>+</w:t>
@@ -8634,38 +9915,17 @@
                 <w:i/>
                 <w:iCs/>
               </w:rPr>
-              <w:t xml:space="preserve"> </w:t>
-            </w:r>
-            <w:proofErr w:type="spellStart"/>
-            <w:r>
-              <w:rPr>
-                <w:b/>
-                <w:bCs/>
-                <w:i/>
-                <w:iCs/>
-              </w:rPr>
-              <w:t>R</w:t>
-            </w:r>
-            <w:r>
-              <w:rPr>
-                <w:b/>
-                <w:bCs/>
-                <w:i/>
-                <w:iCs/>
-                <w:vertAlign w:val="subscript"/>
-              </w:rPr>
-              <w:t>l</w:t>
-            </w:r>
-            <w:proofErr w:type="spellEnd"/>
-            <w:r>
-              <w:rPr>
-                <w:b/>
-                <w:bCs/>
-                <w:i/>
-                <w:iCs/>
-                <w:vertAlign w:val="subscript"/>
-              </w:rPr>
-              <w:t xml:space="preserve"> </w:t>
+              <w:t xml:space="preserve"> R</w:t>
+            </w:r>
+            <w:r>
+              <w:rPr>
+                <w:b/>
+                <w:bCs/>
+                <w:i/>
+                <w:iCs/>
+                <w:vertAlign w:val="subscript"/>
+              </w:rPr>
+              <w:t xml:space="preserve">l </w:t>
             </w:r>
             <w:r>
               <w:t xml:space="preserve">+ </w:t>
@@ -8801,7 +10061,6 @@
             <w:r>
               <w:t>1.2(</w:t>
             </w:r>
-            <w:proofErr w:type="spellStart"/>
             <w:r>
               <w:rPr>
                 <w:b/>
@@ -8819,9 +10078,52 @@
                 <w:iCs/>
                 <w:vertAlign w:val="subscript"/>
               </w:rPr>
-              <w:t>w</w:t>
-            </w:r>
-            <w:proofErr w:type="spellEnd"/>
+              <w:t xml:space="preserve">w </w:t>
+            </w:r>
+            <w:r>
+              <w:t>+</w:t>
+            </w:r>
+            <w:r>
+              <w:rPr>
+                <w:b/>
+                <w:bCs/>
+                <w:i/>
+                <w:iCs/>
+              </w:rPr>
+              <w:t xml:space="preserve"> R</w:t>
+            </w:r>
+            <w:r>
+              <w:rPr>
+                <w:b/>
+                <w:bCs/>
+                <w:i/>
+                <w:iCs/>
+                <w:vertAlign w:val="subscript"/>
+              </w:rPr>
+              <w:t xml:space="preserve">l </w:t>
+            </w:r>
+            <w:r>
+              <w:t xml:space="preserve">+ </w:t>
+            </w:r>
+            <w:r>
+              <w:rPr>
+                <w:b/>
+                <w:bCs/>
+                <w:i/>
+                <w:iCs/>
+              </w:rPr>
+              <w:t>D</w:t>
+            </w:r>
+            <w:r>
+              <w:rPr>
+                <w:b/>
+                <w:bCs/>
+                <w:i/>
+                <w:iCs/>
+                <w:vertAlign w:val="subscript"/>
+              </w:rPr>
+              <w:t>s</w:t>
+            </w:r>
             <w:r>
               <w:rPr>
                 <w:b/>
@@ -8833,81 +10135,6 @@
               <w:t xml:space="preserve"> </w:t>
             </w:r>
             <w:r>
-              <w:t>+</w:t>
-            </w:r>
-            <w:r>
-              <w:rPr>
-                <w:b/>
-                <w:bCs/>
-                <w:i/>
-                <w:iCs/>
-              </w:rPr>
-              <w:t xml:space="preserve"> </w:t>
-            </w:r>
-            <w:proofErr w:type="spellStart"/>
-            <w:r>
-              <w:rPr>
-                <w:b/>
-                <w:bCs/>
-                <w:i/>
-                <w:iCs/>
-              </w:rPr>
-              <w:t>R</w:t>
-            </w:r>
-            <w:r>
-              <w:rPr>
-                <w:b/>
-                <w:bCs/>
-                <w:i/>
-                <w:iCs/>
-                <w:vertAlign w:val="subscript"/>
-              </w:rPr>
-              <w:t>l</w:t>
-            </w:r>
-            <w:proofErr w:type="spellEnd"/>
-            <w:r>
-              <w:rPr>
-                <w:b/>
-                <w:bCs/>
-                <w:i/>
-                <w:iCs/>
-                <w:vertAlign w:val="subscript"/>
-              </w:rPr>
-              <w:t xml:space="preserve"> </w:t>
-            </w:r>
-            <w:r>
-              <w:t xml:space="preserve">+ </w:t>
-            </w:r>
-            <w:r>
-              <w:rPr>
-                <w:b/>
-                <w:bCs/>
-                <w:i/>
-                <w:iCs/>
-              </w:rPr>
-              <w:t>D</w:t>
-            </w:r>
-            <w:r>
-              <w:rPr>
-                <w:b/>
-                <w:bCs/>
-                <w:i/>
-                <w:iCs/>
-                <w:vertAlign w:val="subscript"/>
-              </w:rPr>
-              <w:t>s</w:t>
-            </w:r>
-            <w:r>
-              <w:rPr>
-                <w:b/>
-                <w:bCs/>
-                <w:i/>
-                <w:iCs/>
-                <w:vertAlign w:val="subscript"/>
-              </w:rPr>
-              <w:t xml:space="preserve"> </w:t>
-            </w:r>
-            <w:r>
               <w:rPr>
                 <w:b/>
                 <w:bCs/>
@@ -8929,38 +10156,17 @@
                 <w:i/>
                 <w:iCs/>
               </w:rPr>
-              <w:t xml:space="preserve"> </w:t>
-            </w:r>
-            <w:proofErr w:type="spellStart"/>
-            <w:r>
-              <w:rPr>
-                <w:b/>
-                <w:bCs/>
-                <w:i/>
-                <w:iCs/>
-              </w:rPr>
-              <w:t>L</w:t>
-            </w:r>
-            <w:r>
-              <w:rPr>
-                <w:b/>
-                <w:bCs/>
-                <w:i/>
-                <w:iCs/>
-                <w:vertAlign w:val="subscript"/>
-              </w:rPr>
-              <w:t>r</w:t>
-            </w:r>
-            <w:proofErr w:type="spellEnd"/>
-            <w:r>
-              <w:rPr>
-                <w:b/>
-                <w:bCs/>
-                <w:i/>
-                <w:iCs/>
-                <w:vertAlign w:val="subscript"/>
-              </w:rPr>
-              <w:t xml:space="preserve"> </w:t>
+              <w:t xml:space="preserve"> L</w:t>
+            </w:r>
+            <w:r>
+              <w:rPr>
+                <w:b/>
+                <w:bCs/>
+                <w:i/>
+                <w:iCs/>
+                <w:vertAlign w:val="subscript"/>
+              </w:rPr>
+              <w:t xml:space="preserve">r </w:t>
             </w:r>
             <w:r>
               <w:t>+</w:t>
@@ -9059,142 +10265,99 @@
                 <w:i/>
                 <w:iCs/>
               </w:rPr>
+              <w:t xml:space="preserve"> S</w:t>
+            </w:r>
+            <w:r>
+              <w:rPr>
+                <w:b/>
+                <w:bCs/>
+                <w:i/>
+                <w:iCs/>
+                <w:vertAlign w:val="subscript"/>
+              </w:rPr>
+              <w:t xml:space="preserve">w </w:t>
+            </w:r>
+            <w:r>
+              <w:t>+</w:t>
+            </w:r>
+            <w:r>
+              <w:rPr>
+                <w:b/>
+                <w:bCs/>
+                <w:i/>
+                <w:iCs/>
+              </w:rPr>
+              <w:t xml:space="preserve"> R</w:t>
+            </w:r>
+            <w:r>
+              <w:rPr>
+                <w:b/>
+                <w:bCs/>
+                <w:i/>
+                <w:iCs/>
+                <w:vertAlign w:val="subscript"/>
+              </w:rPr>
+              <w:t xml:space="preserve">l </w:t>
+            </w:r>
+            <w:r>
+              <w:t xml:space="preserve">+ </w:t>
+            </w:r>
+            <w:r>
+              <w:rPr>
+                <w:b/>
+                <w:bCs/>
+                <w:i/>
+                <w:iCs/>
+              </w:rPr>
+              <w:t>D</w:t>
+            </w:r>
+            <w:r>
+              <w:rPr>
+                <w:b/>
+                <w:bCs/>
+                <w:i/>
+                <w:iCs/>
+                <w:vertAlign w:val="subscript"/>
+              </w:rPr>
+              <w:t>s</w:t>
+            </w:r>
+            <w:r>
+              <w:rPr>
+                <w:b/>
+                <w:bCs/>
+                <w:i/>
+                <w:iCs/>
+                <w:vertAlign w:val="subscript"/>
+              </w:rPr>
               <w:t xml:space="preserve"> </w:t>
             </w:r>
-            <w:proofErr w:type="spellStart"/>
-            <w:r>
-              <w:rPr>
-                <w:b/>
-                <w:bCs/>
-                <w:i/>
-                <w:iCs/>
-              </w:rPr>
-              <w:t>S</w:t>
-            </w:r>
-            <w:r>
-              <w:rPr>
-                <w:b/>
-                <w:bCs/>
-                <w:i/>
-                <w:iCs/>
-                <w:vertAlign w:val="subscript"/>
-              </w:rPr>
-              <w:t>w</w:t>
-            </w:r>
-            <w:proofErr w:type="spellEnd"/>
-            <w:r>
-              <w:rPr>
-                <w:b/>
-                <w:bCs/>
-                <w:i/>
-                <w:iCs/>
-                <w:vertAlign w:val="subscript"/>
+            <w:r>
+              <w:rPr>
+                <w:b/>
+                <w:bCs/>
+                <w:i/>
+                <w:iCs/>
+              </w:rPr>
+              <w:t>)</w:t>
+            </w:r>
+            <w:r>
+              <w:t>+</w:t>
+            </w:r>
+            <w:r>
+              <w:rPr>
+                <w:b/>
+                <w:bCs/>
+                <w:i/>
+                <w:iCs/>
               </w:rPr>
               <w:t xml:space="preserve"> </w:t>
             </w:r>
             <w:r>
-              <w:t>+</w:t>
-            </w:r>
-            <w:r>
-              <w:rPr>
-                <w:b/>
-                <w:bCs/>
-                <w:i/>
-                <w:iCs/>
-              </w:rPr>
+              <w:t>1.0</w:t>
+            </w:r>
+            <w:r>
               <w:t xml:space="preserve"> </w:t>
             </w:r>
-            <w:proofErr w:type="spellStart"/>
-            <w:r>
-              <w:rPr>
-                <w:b/>
-                <w:bCs/>
-                <w:i/>
-                <w:iCs/>
-              </w:rPr>
-              <w:t>R</w:t>
-            </w:r>
-            <w:r>
-              <w:rPr>
-                <w:b/>
-                <w:bCs/>
-                <w:i/>
-                <w:iCs/>
-                <w:vertAlign w:val="subscript"/>
-              </w:rPr>
-              <w:t>l</w:t>
-            </w:r>
-            <w:proofErr w:type="spellEnd"/>
-            <w:r>
-              <w:rPr>
-                <w:b/>
-                <w:bCs/>
-                <w:i/>
-                <w:iCs/>
-                <w:vertAlign w:val="subscript"/>
-              </w:rPr>
-              <w:t xml:space="preserve"> </w:t>
-            </w:r>
-            <w:r>
-              <w:t xml:space="preserve">+ </w:t>
-            </w:r>
-            <w:r>
-              <w:rPr>
-                <w:b/>
-                <w:bCs/>
-                <w:i/>
-                <w:iCs/>
-              </w:rPr>
-              <w:t>D</w:t>
-            </w:r>
-            <w:r>
-              <w:rPr>
-                <w:b/>
-                <w:bCs/>
-                <w:i/>
-                <w:iCs/>
-                <w:vertAlign w:val="subscript"/>
-              </w:rPr>
-              <w:t>s</w:t>
-            </w:r>
-            <w:r>
-              <w:rPr>
-                <w:b/>
-                <w:bCs/>
-                <w:i/>
-                <w:iCs/>
-                <w:vertAlign w:val="subscript"/>
-              </w:rPr>
-              <w:t xml:space="preserve"> </w:t>
-            </w:r>
-            <w:r>
-              <w:rPr>
-                <w:b/>
-                <w:bCs/>
-                <w:i/>
-                <w:iCs/>
-              </w:rPr>
-              <w:t>)</w:t>
-            </w:r>
-            <w:r>
-              <w:t>+</w:t>
-            </w:r>
-            <w:r>
-              <w:rPr>
-                <w:b/>
-                <w:bCs/>
-                <w:i/>
-                <w:iCs/>
-              </w:rPr>
-              <w:t xml:space="preserve"> </w:t>
-            </w:r>
-            <w:r>
-              <w:t>1.0</w:t>
-            </w:r>
-            <w:r>
-              <w:t xml:space="preserve"> </w:t>
-            </w:r>
-            <w:proofErr w:type="spellStart"/>
             <w:r>
               <w:rPr>
                 <w:i/>
@@ -9210,7 +10373,6 @@
               </w:rPr>
               <w:t>+y</w:t>
             </w:r>
-            <w:proofErr w:type="spellEnd"/>
             <w:r>
               <w:t xml:space="preserve">  </w:t>
             </w:r>
@@ -9266,7 +10428,6 @@
             <w:r>
               <w:t>1.2(</w:t>
             </w:r>
-            <w:proofErr w:type="spellStart"/>
             <w:r>
               <w:rPr>
                 <w:b/>
@@ -9284,9 +10445,52 @@
                 <w:iCs/>
                 <w:vertAlign w:val="subscript"/>
               </w:rPr>
-              <w:t>w</w:t>
-            </w:r>
-            <w:proofErr w:type="spellEnd"/>
+              <w:t xml:space="preserve">w </w:t>
+            </w:r>
+            <w:r>
+              <w:t>+</w:t>
+            </w:r>
+            <w:r>
+              <w:rPr>
+                <w:b/>
+                <w:bCs/>
+                <w:i/>
+                <w:iCs/>
+              </w:rPr>
+              <w:t xml:space="preserve"> R</w:t>
+            </w:r>
+            <w:r>
+              <w:rPr>
+                <w:b/>
+                <w:bCs/>
+                <w:i/>
+                <w:iCs/>
+                <w:vertAlign w:val="subscript"/>
+              </w:rPr>
+              <w:t xml:space="preserve">l </w:t>
+            </w:r>
+            <w:r>
+              <w:t xml:space="preserve">+ </w:t>
+            </w:r>
+            <w:r>
+              <w:rPr>
+                <w:b/>
+                <w:bCs/>
+                <w:i/>
+                <w:iCs/>
+              </w:rPr>
+              <w:t>D</w:t>
+            </w:r>
+            <w:r>
+              <w:rPr>
+                <w:b/>
+                <w:bCs/>
+                <w:i/>
+                <w:iCs/>
+                <w:vertAlign w:val="subscript"/>
+              </w:rPr>
+              <w:t>s</w:t>
+            </w:r>
             <w:r>
               <w:rPr>
                 <w:b/>
@@ -9298,81 +10502,6 @@
               <w:t xml:space="preserve"> </w:t>
             </w:r>
             <w:r>
-              <w:t>+</w:t>
-            </w:r>
-            <w:r>
-              <w:rPr>
-                <w:b/>
-                <w:bCs/>
-                <w:i/>
-                <w:iCs/>
-              </w:rPr>
-              <w:t xml:space="preserve"> </w:t>
-            </w:r>
-            <w:proofErr w:type="spellStart"/>
-            <w:r>
-              <w:rPr>
-                <w:b/>
-                <w:bCs/>
-                <w:i/>
-                <w:iCs/>
-              </w:rPr>
-              <w:t>R</w:t>
-            </w:r>
-            <w:r>
-              <w:rPr>
-                <w:b/>
-                <w:bCs/>
-                <w:i/>
-                <w:iCs/>
-                <w:vertAlign w:val="subscript"/>
-              </w:rPr>
-              <w:t>l</w:t>
-            </w:r>
-            <w:proofErr w:type="spellEnd"/>
-            <w:r>
-              <w:rPr>
-                <w:b/>
-                <w:bCs/>
-                <w:i/>
-                <w:iCs/>
-                <w:vertAlign w:val="subscript"/>
-              </w:rPr>
-              <w:t xml:space="preserve"> </w:t>
-            </w:r>
-            <w:r>
-              <w:t xml:space="preserve">+ </w:t>
-            </w:r>
-            <w:r>
-              <w:rPr>
-                <w:b/>
-                <w:bCs/>
-                <w:i/>
-                <w:iCs/>
-              </w:rPr>
-              <w:t>D</w:t>
-            </w:r>
-            <w:r>
-              <w:rPr>
-                <w:b/>
-                <w:bCs/>
-                <w:i/>
-                <w:iCs/>
-                <w:vertAlign w:val="subscript"/>
-              </w:rPr>
-              <w:t>s</w:t>
-            </w:r>
-            <w:r>
-              <w:rPr>
-                <w:b/>
-                <w:bCs/>
-                <w:i/>
-                <w:iCs/>
-                <w:vertAlign w:val="subscript"/>
-              </w:rPr>
-              <w:t xml:space="preserve"> </w:t>
-            </w:r>
-            <w:r>
               <w:rPr>
                 <w:b/>
                 <w:bCs/>
@@ -9394,38 +10523,17 @@
                 <w:i/>
                 <w:iCs/>
               </w:rPr>
-              <w:t xml:space="preserve"> </w:t>
-            </w:r>
-            <w:proofErr w:type="spellStart"/>
-            <w:r>
-              <w:rPr>
-                <w:b/>
-                <w:bCs/>
-                <w:i/>
-                <w:iCs/>
-              </w:rPr>
-              <w:t>L</w:t>
-            </w:r>
-            <w:r>
-              <w:rPr>
-                <w:b/>
-                <w:bCs/>
-                <w:i/>
-                <w:iCs/>
-                <w:vertAlign w:val="subscript"/>
-              </w:rPr>
-              <w:t>r</w:t>
-            </w:r>
-            <w:proofErr w:type="spellEnd"/>
-            <w:r>
-              <w:rPr>
-                <w:b/>
-                <w:bCs/>
-                <w:i/>
-                <w:iCs/>
-                <w:vertAlign w:val="subscript"/>
-              </w:rPr>
-              <w:t xml:space="preserve"> </w:t>
+              <w:t xml:space="preserve"> L</w:t>
+            </w:r>
+            <w:r>
+              <w:rPr>
+                <w:b/>
+                <w:bCs/>
+                <w:i/>
+                <w:iCs/>
+                <w:vertAlign w:val="subscript"/>
+              </w:rPr>
+              <w:t xml:space="preserve">r </w:t>
             </w:r>
             <w:r>
               <w:t>–1.20</w:t>
@@ -9518,134 +10626,91 @@
                 <w:i/>
                 <w:iCs/>
               </w:rPr>
+              <w:t xml:space="preserve"> S</w:t>
+            </w:r>
+            <w:r>
+              <w:rPr>
+                <w:b/>
+                <w:bCs/>
+                <w:i/>
+                <w:iCs/>
+                <w:vertAlign w:val="subscript"/>
+              </w:rPr>
+              <w:t xml:space="preserve">w </w:t>
+            </w:r>
+            <w:r>
+              <w:t>+</w:t>
+            </w:r>
+            <w:r>
+              <w:rPr>
+                <w:b/>
+                <w:bCs/>
+                <w:i/>
+                <w:iCs/>
+              </w:rPr>
+              <w:t xml:space="preserve"> R</w:t>
+            </w:r>
+            <w:r>
+              <w:rPr>
+                <w:b/>
+                <w:bCs/>
+                <w:i/>
+                <w:iCs/>
+                <w:vertAlign w:val="subscript"/>
+              </w:rPr>
+              <w:t xml:space="preserve">l </w:t>
+            </w:r>
+            <w:r>
+              <w:t xml:space="preserve">+ </w:t>
+            </w:r>
+            <w:r>
+              <w:rPr>
+                <w:b/>
+                <w:bCs/>
+                <w:i/>
+                <w:iCs/>
+              </w:rPr>
+              <w:t>D</w:t>
+            </w:r>
+            <w:r>
+              <w:rPr>
+                <w:b/>
+                <w:bCs/>
+                <w:i/>
+                <w:iCs/>
+                <w:vertAlign w:val="subscript"/>
+              </w:rPr>
+              <w:t>s</w:t>
+            </w:r>
+            <w:r>
+              <w:rPr>
+                <w:b/>
+                <w:bCs/>
+                <w:i/>
+                <w:iCs/>
+                <w:vertAlign w:val="subscript"/>
+              </w:rPr>
               <w:t xml:space="preserve"> </w:t>
             </w:r>
-            <w:proofErr w:type="spellStart"/>
-            <w:r>
-              <w:rPr>
-                <w:b/>
-                <w:bCs/>
-                <w:i/>
-                <w:iCs/>
-              </w:rPr>
-              <w:t>S</w:t>
-            </w:r>
-            <w:r>
-              <w:rPr>
-                <w:b/>
-                <w:bCs/>
-                <w:i/>
-                <w:iCs/>
-                <w:vertAlign w:val="subscript"/>
-              </w:rPr>
-              <w:t>w</w:t>
-            </w:r>
-            <w:proofErr w:type="spellEnd"/>
-            <w:r>
-              <w:rPr>
-                <w:b/>
-                <w:bCs/>
-                <w:i/>
-                <w:iCs/>
-                <w:vertAlign w:val="subscript"/>
-              </w:rPr>
+            <w:r>
+              <w:rPr>
+                <w:b/>
+                <w:bCs/>
+                <w:i/>
+                <w:iCs/>
+              </w:rPr>
+              <w:t>)</w:t>
+            </w:r>
+            <w:r>
+              <w:t xml:space="preserve">+ </w:t>
+            </w:r>
+            <w:r>
+              <w:t>1.0</w:t>
+            </w:r>
+            <w:r>
               <w:t xml:space="preserve"> </w:t>
             </w:r>
             <w:r>
-              <w:t>+</w:t>
-            </w:r>
-            <w:r>
-              <w:rPr>
-                <w:b/>
-                <w:bCs/>
-                <w:i/>
-                <w:iCs/>
-              </w:rPr>
-              <w:t xml:space="preserve"> </w:t>
-            </w:r>
-            <w:proofErr w:type="spellStart"/>
-            <w:r>
-              <w:rPr>
-                <w:b/>
-                <w:bCs/>
-                <w:i/>
-                <w:iCs/>
-              </w:rPr>
-              <w:t>R</w:t>
-            </w:r>
-            <w:r>
-              <w:rPr>
-                <w:b/>
-                <w:bCs/>
-                <w:i/>
-                <w:iCs/>
-                <w:vertAlign w:val="subscript"/>
-              </w:rPr>
-              <w:t>l</w:t>
-            </w:r>
-            <w:proofErr w:type="spellEnd"/>
-            <w:r>
-              <w:rPr>
-                <w:b/>
-                <w:bCs/>
-                <w:i/>
-                <w:iCs/>
-                <w:vertAlign w:val="subscript"/>
-              </w:rPr>
-              <w:t xml:space="preserve"> </w:t>
-            </w:r>
-            <w:r>
-              <w:t xml:space="preserve">+ </w:t>
-            </w:r>
-            <w:r>
-              <w:rPr>
-                <w:b/>
-                <w:bCs/>
-                <w:i/>
-                <w:iCs/>
-              </w:rPr>
-              <w:t>D</w:t>
-            </w:r>
-            <w:r>
-              <w:rPr>
-                <w:b/>
-                <w:bCs/>
-                <w:i/>
-                <w:iCs/>
-                <w:vertAlign w:val="subscript"/>
-              </w:rPr>
-              <w:t>s</w:t>
-            </w:r>
-            <w:r>
-              <w:rPr>
-                <w:b/>
-                <w:bCs/>
-                <w:i/>
-                <w:iCs/>
-                <w:vertAlign w:val="subscript"/>
-              </w:rPr>
-              <w:t xml:space="preserve"> </w:t>
-            </w:r>
-            <w:r>
-              <w:rPr>
-                <w:b/>
-                <w:bCs/>
-                <w:i/>
-                <w:iCs/>
-              </w:rPr>
-              <w:t>)</w:t>
-            </w:r>
-            <w:r>
-              <w:t xml:space="preserve">+ </w:t>
-            </w:r>
-            <w:r>
-              <w:t>1.0</w:t>
-            </w:r>
-            <w:r>
-              <w:t xml:space="preserve"> </w:t>
-            </w:r>
-            <w:proofErr w:type="spellStart"/>
-            <w:r>
               <w:rPr>
                 <w:i/>
                 <w:iCs/>
@@ -9660,7 +10725,6 @@
               </w:rPr>
               <w:t>+y</w:t>
             </w:r>
-            <w:proofErr w:type="spellEnd"/>
             <w:r>
               <w:t xml:space="preserve">  </w:t>
             </w:r>
@@ -9716,7 +10780,6 @@
             <w:r>
               <w:t>1.2(</w:t>
             </w:r>
-            <w:proofErr w:type="spellStart"/>
             <w:r>
               <w:rPr>
                 <w:b/>
@@ -9734,9 +10797,52 @@
                 <w:iCs/>
                 <w:vertAlign w:val="subscript"/>
               </w:rPr>
-              <w:t>w</w:t>
-            </w:r>
-            <w:proofErr w:type="spellEnd"/>
+              <w:t xml:space="preserve">w </w:t>
+            </w:r>
+            <w:r>
+              <w:t>+</w:t>
+            </w:r>
+            <w:r>
+              <w:rPr>
+                <w:b/>
+                <w:bCs/>
+                <w:i/>
+                <w:iCs/>
+              </w:rPr>
+              <w:t xml:space="preserve"> R</w:t>
+            </w:r>
+            <w:r>
+              <w:rPr>
+                <w:b/>
+                <w:bCs/>
+                <w:i/>
+                <w:iCs/>
+                <w:vertAlign w:val="subscript"/>
+              </w:rPr>
+              <w:t xml:space="preserve">l </w:t>
+            </w:r>
+            <w:r>
+              <w:t xml:space="preserve">+ </w:t>
+            </w:r>
+            <w:r>
+              <w:rPr>
+                <w:b/>
+                <w:bCs/>
+                <w:i/>
+                <w:iCs/>
+              </w:rPr>
+              <w:t>D</w:t>
+            </w:r>
+            <w:r>
+              <w:rPr>
+                <w:b/>
+                <w:bCs/>
+                <w:i/>
+                <w:iCs/>
+                <w:vertAlign w:val="subscript"/>
+              </w:rPr>
+              <w:t>s</w:t>
+            </w:r>
             <w:r>
               <w:rPr>
                 <w:b/>
@@ -9748,81 +10854,6 @@
               <w:t xml:space="preserve"> </w:t>
             </w:r>
             <w:r>
-              <w:t>+</w:t>
-            </w:r>
-            <w:r>
-              <w:rPr>
-                <w:b/>
-                <w:bCs/>
-                <w:i/>
-                <w:iCs/>
-              </w:rPr>
-              <w:t xml:space="preserve"> </w:t>
-            </w:r>
-            <w:proofErr w:type="spellStart"/>
-            <w:r>
-              <w:rPr>
-                <w:b/>
-                <w:bCs/>
-                <w:i/>
-                <w:iCs/>
-              </w:rPr>
-              <w:t>R</w:t>
-            </w:r>
-            <w:r>
-              <w:rPr>
-                <w:b/>
-                <w:bCs/>
-                <w:i/>
-                <w:iCs/>
-                <w:vertAlign w:val="subscript"/>
-              </w:rPr>
-              <w:t>l</w:t>
-            </w:r>
-            <w:proofErr w:type="spellEnd"/>
-            <w:r>
-              <w:rPr>
-                <w:b/>
-                <w:bCs/>
-                <w:i/>
-                <w:iCs/>
-                <w:vertAlign w:val="subscript"/>
-              </w:rPr>
-              <w:t xml:space="preserve"> </w:t>
-            </w:r>
-            <w:r>
-              <w:t xml:space="preserve">+ </w:t>
-            </w:r>
-            <w:r>
-              <w:rPr>
-                <w:b/>
-                <w:bCs/>
-                <w:i/>
-                <w:iCs/>
-              </w:rPr>
-              <w:t>D</w:t>
-            </w:r>
-            <w:r>
-              <w:rPr>
-                <w:b/>
-                <w:bCs/>
-                <w:i/>
-                <w:iCs/>
-                <w:vertAlign w:val="subscript"/>
-              </w:rPr>
-              <w:t>s</w:t>
-            </w:r>
-            <w:r>
-              <w:rPr>
-                <w:b/>
-                <w:bCs/>
-                <w:i/>
-                <w:iCs/>
-                <w:vertAlign w:val="subscript"/>
-              </w:rPr>
-              <w:t xml:space="preserve"> </w:t>
-            </w:r>
-            <w:r>
               <w:rPr>
                 <w:b/>
                 <w:bCs/>
@@ -9841,17 +10872,7 @@
                 <w:i/>
                 <w:iCs/>
               </w:rPr>
-              <w:t xml:space="preserve"> </w:t>
-            </w:r>
-            <w:proofErr w:type="spellStart"/>
-            <w:r>
-              <w:rPr>
-                <w:b/>
-                <w:bCs/>
-                <w:i/>
-                <w:iCs/>
-              </w:rPr>
-              <w:t>L</w:t>
+              <w:t xml:space="preserve"> L</w:t>
             </w:r>
             <w:r>
               <w:rPr>
@@ -9863,7 +10884,6 @@
               </w:rPr>
               <w:t>r</w:t>
             </w:r>
-            <w:proofErr w:type="spellEnd"/>
             <w:r>
               <w:t xml:space="preserve"> +</w:t>
             </w:r>
@@ -9960,38 +10980,17 @@
                 <w:i/>
                 <w:iCs/>
               </w:rPr>
-              <w:t xml:space="preserve"> </w:t>
-            </w:r>
-            <w:proofErr w:type="spellStart"/>
-            <w:r>
-              <w:rPr>
-                <w:b/>
-                <w:bCs/>
-                <w:i/>
-                <w:iCs/>
-              </w:rPr>
-              <w:t>S</w:t>
-            </w:r>
-            <w:r>
-              <w:rPr>
-                <w:b/>
-                <w:bCs/>
-                <w:i/>
-                <w:iCs/>
-                <w:vertAlign w:val="subscript"/>
-              </w:rPr>
-              <w:t>w</w:t>
-            </w:r>
-            <w:proofErr w:type="spellEnd"/>
-            <w:r>
-              <w:rPr>
-                <w:b/>
-                <w:bCs/>
-                <w:i/>
-                <w:iCs/>
-                <w:vertAlign w:val="subscript"/>
-              </w:rPr>
-              <w:t xml:space="preserve"> </w:t>
+              <w:t xml:space="preserve"> S</w:t>
+            </w:r>
+            <w:r>
+              <w:rPr>
+                <w:b/>
+                <w:bCs/>
+                <w:i/>
+                <w:iCs/>
+                <w:vertAlign w:val="subscript"/>
+              </w:rPr>
+              <w:t xml:space="preserve">w </w:t>
             </w:r>
             <w:r>
               <w:t>+</w:t>
@@ -10003,38 +11002,17 @@
                 <w:i/>
                 <w:iCs/>
               </w:rPr>
-              <w:t xml:space="preserve"> </w:t>
-            </w:r>
-            <w:proofErr w:type="spellStart"/>
-            <w:r>
-              <w:rPr>
-                <w:b/>
-                <w:bCs/>
-                <w:i/>
-                <w:iCs/>
-              </w:rPr>
-              <w:t>R</w:t>
-            </w:r>
-            <w:r>
-              <w:rPr>
-                <w:b/>
-                <w:bCs/>
-                <w:i/>
-                <w:iCs/>
-                <w:vertAlign w:val="subscript"/>
-              </w:rPr>
-              <w:t>l</w:t>
-            </w:r>
-            <w:proofErr w:type="spellEnd"/>
-            <w:r>
-              <w:rPr>
-                <w:b/>
-                <w:bCs/>
-                <w:i/>
-                <w:iCs/>
-                <w:vertAlign w:val="subscript"/>
-              </w:rPr>
-              <w:t xml:space="preserve"> </w:t>
+              <w:t xml:space="preserve"> R</w:t>
+            </w:r>
+            <w:r>
+              <w:rPr>
+                <w:b/>
+                <w:bCs/>
+                <w:i/>
+                <w:iCs/>
+                <w:vertAlign w:val="subscript"/>
+              </w:rPr>
+              <w:t xml:space="preserve">l </w:t>
             </w:r>
             <w:r>
               <w:t xml:space="preserve">+ </w:t>
@@ -10175,7 +11153,6 @@
             <w:r>
               <w:t>1.2(</w:t>
             </w:r>
-            <w:proofErr w:type="spellStart"/>
             <w:r>
               <w:rPr>
                 <w:b/>
@@ -10193,9 +11170,52 @@
                 <w:iCs/>
                 <w:vertAlign w:val="subscript"/>
               </w:rPr>
-              <w:t>w</w:t>
-            </w:r>
-            <w:proofErr w:type="spellEnd"/>
+              <w:t xml:space="preserve">w </w:t>
+            </w:r>
+            <w:r>
+              <w:t>+</w:t>
+            </w:r>
+            <w:r>
+              <w:rPr>
+                <w:b/>
+                <w:bCs/>
+                <w:i/>
+                <w:iCs/>
+              </w:rPr>
+              <w:t xml:space="preserve"> R</w:t>
+            </w:r>
+            <w:r>
+              <w:rPr>
+                <w:b/>
+                <w:bCs/>
+                <w:i/>
+                <w:iCs/>
+                <w:vertAlign w:val="subscript"/>
+              </w:rPr>
+              <w:t xml:space="preserve">l </w:t>
+            </w:r>
+            <w:r>
+              <w:t xml:space="preserve">+ </w:t>
+            </w:r>
+            <w:r>
+              <w:rPr>
+                <w:b/>
+                <w:bCs/>
+                <w:i/>
+                <w:iCs/>
+              </w:rPr>
+              <w:t>D</w:t>
+            </w:r>
+            <w:r>
+              <w:rPr>
+                <w:b/>
+                <w:bCs/>
+                <w:i/>
+                <w:iCs/>
+                <w:vertAlign w:val="subscript"/>
+              </w:rPr>
+              <w:t>s</w:t>
+            </w:r>
             <w:r>
               <w:rPr>
                 <w:b/>
@@ -10207,93 +11227,18 @@
               <w:t xml:space="preserve"> </w:t>
             </w:r>
             <w:r>
-              <w:t>+</w:t>
-            </w:r>
-            <w:r>
-              <w:rPr>
-                <w:b/>
-                <w:bCs/>
-                <w:i/>
-                <w:iCs/>
-              </w:rPr>
-              <w:t xml:space="preserve"> </w:t>
-            </w:r>
-            <w:proofErr w:type="spellStart"/>
-            <w:r>
-              <w:rPr>
-                <w:b/>
-                <w:bCs/>
-                <w:i/>
-                <w:iCs/>
-              </w:rPr>
-              <w:t>R</w:t>
-            </w:r>
-            <w:r>
-              <w:rPr>
-                <w:b/>
-                <w:bCs/>
-                <w:i/>
-                <w:iCs/>
-                <w:vertAlign w:val="subscript"/>
-              </w:rPr>
-              <w:t>l</w:t>
-            </w:r>
-            <w:proofErr w:type="spellEnd"/>
-            <w:r>
-              <w:rPr>
-                <w:b/>
-                <w:bCs/>
-                <w:i/>
-                <w:iCs/>
-                <w:vertAlign w:val="subscript"/>
-              </w:rPr>
-              <w:t xml:space="preserve"> </w:t>
+              <w:rPr>
+                <w:b/>
+                <w:bCs/>
+                <w:i/>
+                <w:iCs/>
+              </w:rPr>
+              <w:t>)</w:t>
             </w:r>
             <w:r>
               <w:t xml:space="preserve">+ </w:t>
             </w:r>
             <w:r>
-              <w:rPr>
-                <w:b/>
-                <w:bCs/>
-                <w:i/>
-                <w:iCs/>
-              </w:rPr>
-              <w:t>D</w:t>
-            </w:r>
-            <w:r>
-              <w:rPr>
-                <w:b/>
-                <w:bCs/>
-                <w:i/>
-                <w:iCs/>
-                <w:vertAlign w:val="subscript"/>
-              </w:rPr>
-              <w:t>s</w:t>
-            </w:r>
-            <w:r>
-              <w:rPr>
-                <w:b/>
-                <w:bCs/>
-                <w:i/>
-                <w:iCs/>
-                <w:vertAlign w:val="subscript"/>
-              </w:rPr>
-              <w:t xml:space="preserve"> </w:t>
-            </w:r>
-            <w:r>
-              <w:rPr>
-                <w:b/>
-                <w:bCs/>
-                <w:i/>
-                <w:iCs/>
-              </w:rPr>
-              <w:t>)</w:t>
-            </w:r>
-            <w:r>
-              <w:t xml:space="preserve">+ </w:t>
-            </w:r>
-            <w:r>
               <w:t>1.6</w:t>
             </w:r>
             <w:r>
@@ -10303,17 +11248,7 @@
                 <w:i/>
                 <w:iCs/>
               </w:rPr>
-              <w:t xml:space="preserve"> </w:t>
-            </w:r>
-            <w:proofErr w:type="spellStart"/>
-            <w:r>
-              <w:rPr>
-                <w:b/>
-                <w:bCs/>
-                <w:i/>
-                <w:iCs/>
-              </w:rPr>
-              <w:t>L</w:t>
+              <w:t xml:space="preserve"> L</w:t>
             </w:r>
             <w:r>
               <w:rPr>
@@ -10325,7 +11260,6 @@
               </w:rPr>
               <w:t>r</w:t>
             </w:r>
-            <w:proofErr w:type="spellEnd"/>
             <w:r>
               <w:t xml:space="preserve"> + </w:t>
             </w:r>
@@ -10412,43 +11346,21 @@
                 <w:i/>
                 <w:iCs/>
               </w:rPr>
-              <w:t xml:space="preserve"> </w:t>
-            </w:r>
-            <w:proofErr w:type="spellStart"/>
-            <w:r>
-              <w:rPr>
-                <w:b/>
-                <w:bCs/>
-                <w:i/>
-                <w:iCs/>
-              </w:rPr>
-              <w:t>S</w:t>
-            </w:r>
-            <w:r>
-              <w:rPr>
-                <w:b/>
-                <w:bCs/>
-                <w:i/>
-                <w:iCs/>
-                <w:vertAlign w:val="subscript"/>
-              </w:rPr>
-              <w:t>w</w:t>
-            </w:r>
-            <w:proofErr w:type="spellEnd"/>
-            <w:r>
-              <w:rPr>
-                <w:b/>
-                <w:bCs/>
-                <w:i/>
-                <w:iCs/>
-                <w:vertAlign w:val="subscript"/>
-              </w:rPr>
-              <w:t xml:space="preserve"> </w:t>
+              <w:t xml:space="preserve"> S</w:t>
+            </w:r>
+            <w:r>
+              <w:rPr>
+                <w:b/>
+                <w:bCs/>
+                <w:i/>
+                <w:iCs/>
+                <w:vertAlign w:val="subscript"/>
+              </w:rPr>
+              <w:t xml:space="preserve">w </w:t>
             </w:r>
             <w:r>
               <w:t>+</w:t>
             </w:r>
-            <w:proofErr w:type="spellStart"/>
             <w:r>
               <w:rPr>
                 <w:b/>
@@ -10466,18 +11378,7 @@
                 <w:iCs/>
                 <w:vertAlign w:val="subscript"/>
               </w:rPr>
-              <w:t>l</w:t>
-            </w:r>
-            <w:proofErr w:type="spellEnd"/>
-            <w:r>
-              <w:rPr>
-                <w:b/>
-                <w:bCs/>
-                <w:i/>
-                <w:iCs/>
-                <w:vertAlign w:val="subscript"/>
-              </w:rPr>
-              <w:t xml:space="preserve"> </w:t>
+              <w:t xml:space="preserve">l </w:t>
             </w:r>
             <w:r>
               <w:t xml:space="preserve">+ </w:t>
@@ -10614,7 +11515,6 @@
             <w:r>
               <w:t>1.2(</w:t>
             </w:r>
-            <w:proofErr w:type="spellStart"/>
             <w:r>
               <w:rPr>
                 <w:b/>
@@ -10632,9 +11532,52 @@
                 <w:iCs/>
                 <w:vertAlign w:val="subscript"/>
               </w:rPr>
-              <w:t>w</w:t>
-            </w:r>
-            <w:proofErr w:type="spellEnd"/>
+              <w:t xml:space="preserve">w </w:t>
+            </w:r>
+            <w:r>
+              <w:t>+</w:t>
+            </w:r>
+            <w:r>
+              <w:rPr>
+                <w:b/>
+                <w:bCs/>
+                <w:i/>
+                <w:iCs/>
+              </w:rPr>
+              <w:t xml:space="preserve"> R</w:t>
+            </w:r>
+            <w:r>
+              <w:rPr>
+                <w:b/>
+                <w:bCs/>
+                <w:i/>
+                <w:iCs/>
+                <w:vertAlign w:val="subscript"/>
+              </w:rPr>
+              <w:t xml:space="preserve">l </w:t>
+            </w:r>
+            <w:r>
+              <w:t xml:space="preserve">+ </w:t>
+            </w:r>
+            <w:r>
+              <w:rPr>
+                <w:b/>
+                <w:bCs/>
+                <w:i/>
+                <w:iCs/>
+              </w:rPr>
+              <w:t>D</w:t>
+            </w:r>
+            <w:r>
+              <w:rPr>
+                <w:b/>
+                <w:bCs/>
+                <w:i/>
+                <w:iCs/>
+                <w:vertAlign w:val="subscript"/>
+              </w:rPr>
+              <w:t>s</w:t>
+            </w:r>
             <w:r>
               <w:rPr>
                 <w:b/>
@@ -10646,93 +11589,18 @@
               <w:t xml:space="preserve"> </w:t>
             </w:r>
             <w:r>
-              <w:t>+</w:t>
-            </w:r>
-            <w:r>
-              <w:rPr>
-                <w:b/>
-                <w:bCs/>
-                <w:i/>
-                <w:iCs/>
-              </w:rPr>
-              <w:t xml:space="preserve"> </w:t>
-            </w:r>
-            <w:proofErr w:type="spellStart"/>
-            <w:r>
-              <w:rPr>
-                <w:b/>
-                <w:bCs/>
-                <w:i/>
-                <w:iCs/>
-              </w:rPr>
-              <w:t>R</w:t>
-            </w:r>
-            <w:r>
-              <w:rPr>
-                <w:b/>
-                <w:bCs/>
-                <w:i/>
-                <w:iCs/>
-                <w:vertAlign w:val="subscript"/>
-              </w:rPr>
-              <w:t>l</w:t>
-            </w:r>
-            <w:proofErr w:type="spellEnd"/>
-            <w:r>
-              <w:rPr>
-                <w:b/>
-                <w:bCs/>
-                <w:i/>
-                <w:iCs/>
-                <w:vertAlign w:val="subscript"/>
-              </w:rPr>
-              <w:t xml:space="preserve"> </w:t>
+              <w:rPr>
+                <w:b/>
+                <w:bCs/>
+                <w:i/>
+                <w:iCs/>
+              </w:rPr>
+              <w:t>)</w:t>
             </w:r>
             <w:r>
               <w:t xml:space="preserve">+ </w:t>
             </w:r>
             <w:r>
-              <w:rPr>
-                <w:b/>
-                <w:bCs/>
-                <w:i/>
-                <w:iCs/>
-              </w:rPr>
-              <w:t>D</w:t>
-            </w:r>
-            <w:r>
-              <w:rPr>
-                <w:b/>
-                <w:bCs/>
-                <w:i/>
-                <w:iCs/>
-                <w:vertAlign w:val="subscript"/>
-              </w:rPr>
-              <w:t>s</w:t>
-            </w:r>
-            <w:r>
-              <w:rPr>
-                <w:b/>
-                <w:bCs/>
-                <w:i/>
-                <w:iCs/>
-                <w:vertAlign w:val="subscript"/>
-              </w:rPr>
-              <w:t xml:space="preserve"> </w:t>
-            </w:r>
-            <w:r>
-              <w:rPr>
-                <w:b/>
-                <w:bCs/>
-                <w:i/>
-                <w:iCs/>
-              </w:rPr>
-              <w:t>)</w:t>
-            </w:r>
-            <w:r>
-              <w:t xml:space="preserve">+ </w:t>
-            </w:r>
-            <w:r>
               <w:t>1.6</w:t>
             </w:r>
             <w:r>
@@ -10742,17 +11610,7 @@
                 <w:i/>
                 <w:iCs/>
               </w:rPr>
-              <w:t xml:space="preserve"> </w:t>
-            </w:r>
-            <w:proofErr w:type="spellStart"/>
-            <w:r>
-              <w:rPr>
-                <w:b/>
-                <w:bCs/>
-                <w:i/>
-                <w:iCs/>
-              </w:rPr>
-              <w:t>L</w:t>
+              <w:t xml:space="preserve"> L</w:t>
             </w:r>
             <w:r>
               <w:rPr>
@@ -10764,7 +11622,6 @@
               </w:rPr>
               <w:t>r</w:t>
             </w:r>
-            <w:proofErr w:type="spellEnd"/>
             <w:r>
               <w:t xml:space="preserve"> +</w:t>
             </w:r>
@@ -10835,7 +11692,14 @@
             </w:tcBorders>
             <w:vAlign w:val="center"/>
           </w:tcPr>
-          <w:p/>
+          <w:p>
+            <w:r>
+              <w:t>22</w:t>
+            </w:r>
+            <w:r>
+              <w:t>5</w:t>
+            </w:r>
+          </w:p>
         </w:tc>
         <w:tc>
           <w:tcPr>
@@ -10852,19 +11716,146 @@
             <w:pPr>
               <w:keepLines/>
             </w:pPr>
+            <w:r>
+              <w:t>0.9(</w:t>
+            </w:r>
+            <w:r>
+              <w:rPr>
+                <w:b/>
+                <w:bCs/>
+                <w:i/>
+                <w:iCs/>
+              </w:rPr>
+              <w:t xml:space="preserve"> S</w:t>
+            </w:r>
+            <w:r>
+              <w:rPr>
+                <w:b/>
+                <w:bCs/>
+                <w:i/>
+                <w:iCs/>
+                <w:vertAlign w:val="subscript"/>
+              </w:rPr>
+              <w:t xml:space="preserve">w </w:t>
+            </w:r>
+            <w:r>
+              <w:t>+</w:t>
+            </w:r>
+            <w:r>
+              <w:rPr>
+                <w:b/>
+                <w:bCs/>
+                <w:i/>
+                <w:iCs/>
+              </w:rPr>
+              <w:t xml:space="preserve"> R</w:t>
+            </w:r>
+            <w:r>
+              <w:rPr>
+                <w:b/>
+                <w:bCs/>
+                <w:i/>
+                <w:iCs/>
+                <w:vertAlign w:val="subscript"/>
+              </w:rPr>
+              <w:t xml:space="preserve">l </w:t>
+            </w:r>
+            <w:r>
+              <w:t xml:space="preserve">+ </w:t>
+            </w:r>
+            <w:r>
+              <w:rPr>
+                <w:b/>
+                <w:bCs/>
+                <w:i/>
+                <w:iCs/>
+              </w:rPr>
+              <w:t>D</w:t>
+            </w:r>
+            <w:r>
+              <w:rPr>
+                <w:b/>
+                <w:bCs/>
+                <w:i/>
+                <w:iCs/>
+                <w:vertAlign w:val="subscript"/>
+              </w:rPr>
+              <w:t>s</w:t>
+            </w:r>
+            <w:r>
+              <w:rPr>
+                <w:b/>
+                <w:bCs/>
+                <w:i/>
+                <w:iCs/>
+                <w:vertAlign w:val="subscript"/>
+              </w:rPr>
+              <w:t xml:space="preserve"> </w:t>
+            </w:r>
+            <w:r>
+              <w:rPr>
+                <w:b/>
+                <w:bCs/>
+                <w:i/>
+                <w:iCs/>
+              </w:rPr>
+              <w:t>)</w:t>
+            </w:r>
+            <w:r>
+              <w:t>+</w:t>
+            </w:r>
+            <w:r>
+              <w:rPr>
+                <w:b/>
+                <w:bCs/>
+                <w:i/>
+                <w:iCs/>
+              </w:rPr>
+              <w:t xml:space="preserve"> </w:t>
+            </w:r>
+            <w:r>
+              <w:t>1.0</w:t>
+            </w:r>
+            <w:r>
+              <w:t xml:space="preserve"> </w:t>
+            </w:r>
+            <w:r>
+              <w:rPr>
+                <w:i/>
+                <w:iCs/>
+              </w:rPr>
+              <w:t>E</w:t>
+            </w:r>
+            <w:r>
+              <w:rPr>
+                <w:i/>
+                <w:iCs/>
+                <w:vertAlign w:val="subscript"/>
+              </w:rPr>
+              <w:t>+y</w:t>
+            </w:r>
+            <w:r>
+              <w:t xml:space="preserve">  </w:t>
+            </w:r>
           </w:p>
         </w:tc>
         <w:tc>
           <w:tcPr>
             <w:tcW w:w="1152" w:type="dxa"/>
+            <w:vMerge w:val="restart"/>
             <w:tcBorders>
               <w:top w:val="single" w:sz="18" w:space="0" w:color="auto"/>
               <w:left w:val="nil"/>
-              <w:bottom w:val="nil"/>
               <w:right w:val="nil"/>
             </w:tcBorders>
           </w:tcPr>
           <w:p/>
+          <w:p/>
+          <w:p>
+            <w:r>
+              <w:t>0.9D + 1.0E</w:t>
+            </w:r>
+          </w:p>
         </w:tc>
       </w:tr>
       <w:tr>
@@ -10900,7 +11891,6 @@
             <w:r>
               <w:t>1.2(</w:t>
             </w:r>
-            <w:proofErr w:type="spellStart"/>
             <w:r>
               <w:rPr>
                 <w:b/>
@@ -10918,9 +11908,52 @@
                 <w:iCs/>
                 <w:vertAlign w:val="subscript"/>
               </w:rPr>
-              <w:t>w</w:t>
-            </w:r>
-            <w:proofErr w:type="spellEnd"/>
+              <w:t xml:space="preserve">w </w:t>
+            </w:r>
+            <w:r>
+              <w:t>+</w:t>
+            </w:r>
+            <w:r>
+              <w:rPr>
+                <w:b/>
+                <w:bCs/>
+                <w:i/>
+                <w:iCs/>
+              </w:rPr>
+              <w:t xml:space="preserve"> R</w:t>
+            </w:r>
+            <w:r>
+              <w:rPr>
+                <w:b/>
+                <w:bCs/>
+                <w:i/>
+                <w:iCs/>
+                <w:vertAlign w:val="subscript"/>
+              </w:rPr>
+              <w:t xml:space="preserve">l </w:t>
+            </w:r>
+            <w:r>
+              <w:t xml:space="preserve">+ </w:t>
+            </w:r>
+            <w:r>
+              <w:rPr>
+                <w:b/>
+                <w:bCs/>
+                <w:i/>
+                <w:iCs/>
+              </w:rPr>
+              <w:t>D</w:t>
+            </w:r>
+            <w:r>
+              <w:rPr>
+                <w:b/>
+                <w:bCs/>
+                <w:i/>
+                <w:iCs/>
+                <w:vertAlign w:val="subscript"/>
+              </w:rPr>
+              <w:t>s</w:t>
+            </w:r>
             <w:r>
               <w:rPr>
                 <w:b/>
@@ -10932,93 +11965,18 @@
               <w:t xml:space="preserve"> </w:t>
             </w:r>
             <w:r>
-              <w:t>+</w:t>
-            </w:r>
-            <w:r>
-              <w:rPr>
-                <w:b/>
-                <w:bCs/>
-                <w:i/>
-                <w:iCs/>
-              </w:rPr>
-              <w:t xml:space="preserve"> </w:t>
-            </w:r>
-            <w:proofErr w:type="spellStart"/>
-            <w:r>
-              <w:rPr>
-                <w:b/>
-                <w:bCs/>
-                <w:i/>
-                <w:iCs/>
-              </w:rPr>
-              <w:t>R</w:t>
-            </w:r>
-            <w:r>
-              <w:rPr>
-                <w:b/>
-                <w:bCs/>
-                <w:i/>
-                <w:iCs/>
-                <w:vertAlign w:val="subscript"/>
-              </w:rPr>
-              <w:t>l</w:t>
-            </w:r>
-            <w:proofErr w:type="spellEnd"/>
-            <w:r>
-              <w:rPr>
-                <w:b/>
-                <w:bCs/>
-                <w:i/>
-                <w:iCs/>
-                <w:vertAlign w:val="subscript"/>
-              </w:rPr>
-              <w:t xml:space="preserve"> </w:t>
+              <w:rPr>
+                <w:b/>
+                <w:bCs/>
+                <w:i/>
+                <w:iCs/>
+              </w:rPr>
+              <w:t>)</w:t>
             </w:r>
             <w:r>
               <w:t xml:space="preserve">+ </w:t>
             </w:r>
             <w:r>
-              <w:rPr>
-                <w:b/>
-                <w:bCs/>
-                <w:i/>
-                <w:iCs/>
-              </w:rPr>
-              <w:t>D</w:t>
-            </w:r>
-            <w:r>
-              <w:rPr>
-                <w:b/>
-                <w:bCs/>
-                <w:i/>
-                <w:iCs/>
-                <w:vertAlign w:val="subscript"/>
-              </w:rPr>
-              <w:t>s</w:t>
-            </w:r>
-            <w:r>
-              <w:rPr>
-                <w:b/>
-                <w:bCs/>
-                <w:i/>
-                <w:iCs/>
-                <w:vertAlign w:val="subscript"/>
-              </w:rPr>
-              <w:t xml:space="preserve"> </w:t>
-            </w:r>
-            <w:r>
-              <w:rPr>
-                <w:b/>
-                <w:bCs/>
-                <w:i/>
-                <w:iCs/>
-              </w:rPr>
-              <w:t>)</w:t>
-            </w:r>
-            <w:r>
-              <w:t xml:space="preserve">+ </w:t>
-            </w:r>
-            <w:r>
               <w:t>1.6</w:t>
             </w:r>
             <w:r>
@@ -11028,17 +11986,7 @@
                 <w:i/>
                 <w:iCs/>
               </w:rPr>
-              <w:t xml:space="preserve"> </w:t>
-            </w:r>
-            <w:proofErr w:type="spellStart"/>
-            <w:r>
-              <w:rPr>
-                <w:b/>
-                <w:bCs/>
-                <w:i/>
-                <w:iCs/>
-              </w:rPr>
-              <w:t>L</w:t>
+              <w:t xml:space="preserve"> L</w:t>
             </w:r>
             <w:r>
               <w:rPr>
@@ -11050,7 +11998,6 @@
               </w:rPr>
               <w:t>r</w:t>
             </w:r>
-            <w:proofErr w:type="spellEnd"/>
             <w:r>
               <w:t xml:space="preserve"> +</w:t>
             </w:r>
@@ -11121,7 +12068,14 @@
             </w:tcBorders>
             <w:vAlign w:val="center"/>
           </w:tcPr>
-          <w:p/>
+          <w:p>
+            <w:r>
+              <w:t>22</w:t>
+            </w:r>
+            <w:r>
+              <w:t>6</w:t>
+            </w:r>
+          </w:p>
         </w:tc>
         <w:tc>
           <w:tcPr>
@@ -11138,15 +12092,126 @@
             <w:pPr>
               <w:keepLines/>
             </w:pPr>
+            <w:r>
+              <w:t>0.9(</w:t>
+            </w:r>
+            <w:r>
+              <w:rPr>
+                <w:b/>
+                <w:bCs/>
+                <w:i/>
+                <w:iCs/>
+              </w:rPr>
+              <w:t xml:space="preserve"> S</w:t>
+            </w:r>
+            <w:r>
+              <w:rPr>
+                <w:b/>
+                <w:bCs/>
+                <w:i/>
+                <w:iCs/>
+                <w:vertAlign w:val="subscript"/>
+              </w:rPr>
+              <w:t xml:space="preserve">w </w:t>
+            </w:r>
+            <w:r>
+              <w:t>+</w:t>
+            </w:r>
+            <w:r>
+              <w:rPr>
+                <w:b/>
+                <w:bCs/>
+                <w:i/>
+                <w:iCs/>
+              </w:rPr>
+              <w:t xml:space="preserve"> R</w:t>
+            </w:r>
+            <w:r>
+              <w:rPr>
+                <w:b/>
+                <w:bCs/>
+                <w:i/>
+                <w:iCs/>
+                <w:vertAlign w:val="subscript"/>
+              </w:rPr>
+              <w:t xml:space="preserve">l </w:t>
+            </w:r>
+            <w:r>
+              <w:t xml:space="preserve">+ </w:t>
+            </w:r>
+            <w:r>
+              <w:rPr>
+                <w:b/>
+                <w:bCs/>
+                <w:i/>
+                <w:iCs/>
+              </w:rPr>
+              <w:t>D</w:t>
+            </w:r>
+            <w:r>
+              <w:rPr>
+                <w:b/>
+                <w:bCs/>
+                <w:i/>
+                <w:iCs/>
+                <w:vertAlign w:val="subscript"/>
+              </w:rPr>
+              <w:t>s</w:t>
+            </w:r>
+            <w:r>
+              <w:rPr>
+                <w:b/>
+                <w:bCs/>
+                <w:i/>
+                <w:iCs/>
+                <w:vertAlign w:val="subscript"/>
+              </w:rPr>
+              <w:t xml:space="preserve"> </w:t>
+            </w:r>
+            <w:r>
+              <w:rPr>
+                <w:b/>
+                <w:bCs/>
+                <w:i/>
+                <w:iCs/>
+              </w:rPr>
+              <w:t>)</w:t>
+            </w:r>
+            <w:r>
+              <w:t xml:space="preserve">+ </w:t>
+            </w:r>
+            <w:r>
+              <w:t>1.0</w:t>
+            </w:r>
+            <w:r>
+              <w:t xml:space="preserve"> </w:t>
+            </w:r>
+            <w:r>
+              <w:rPr>
+                <w:i/>
+                <w:iCs/>
+              </w:rPr>
+              <w:t>E</w:t>
+            </w:r>
+            <w:r>
+              <w:rPr>
+                <w:i/>
+                <w:iCs/>
+                <w:vertAlign w:val="subscript"/>
+              </w:rPr>
+              <w:t>+y</w:t>
+            </w:r>
+            <w:r>
+              <w:t xml:space="preserve">  </w:t>
+            </w:r>
           </w:p>
         </w:tc>
         <w:tc>
           <w:tcPr>
             <w:tcW w:w="1152" w:type="dxa"/>
-            <w:tcBorders>
-              <w:top w:val="nil"/>
+            <w:vMerge/>
+            <w:tcBorders>
               <w:left w:val="nil"/>
-              <w:bottom w:val="nil"/>
               <w:right w:val="nil"/>
             </w:tcBorders>
           </w:tcPr>
@@ -11190,7 +12255,6 @@
             <w:r>
               <w:t>1.2(</w:t>
             </w:r>
-            <w:proofErr w:type="spellStart"/>
             <w:r>
               <w:rPr>
                 <w:b/>
@@ -11208,9 +12272,52 @@
                 <w:iCs/>
                 <w:vertAlign w:val="subscript"/>
               </w:rPr>
-              <w:t>w</w:t>
-            </w:r>
-            <w:proofErr w:type="spellEnd"/>
+              <w:t xml:space="preserve">w </w:t>
+            </w:r>
+            <w:r>
+              <w:t>+</w:t>
+            </w:r>
+            <w:r>
+              <w:rPr>
+                <w:b/>
+                <w:bCs/>
+                <w:i/>
+                <w:iCs/>
+              </w:rPr>
+              <w:t>R</w:t>
+            </w:r>
+            <w:r>
+              <w:rPr>
+                <w:b/>
+                <w:bCs/>
+                <w:i/>
+                <w:iCs/>
+                <w:vertAlign w:val="subscript"/>
+              </w:rPr>
+              <w:t xml:space="preserve">l </w:t>
+            </w:r>
+            <w:r>
+              <w:t xml:space="preserve">+ </w:t>
+            </w:r>
+            <w:r>
+              <w:rPr>
+                <w:b/>
+                <w:bCs/>
+                <w:i/>
+                <w:iCs/>
+              </w:rPr>
+              <w:t>D</w:t>
+            </w:r>
+            <w:r>
+              <w:rPr>
+                <w:b/>
+                <w:bCs/>
+                <w:i/>
+                <w:iCs/>
+                <w:vertAlign w:val="subscript"/>
+              </w:rPr>
+              <w:t>s</w:t>
+            </w:r>
             <w:r>
               <w:rPr>
                 <w:b/>
@@ -11222,84 +12329,18 @@
               <w:t xml:space="preserve"> </w:t>
             </w:r>
             <w:r>
-              <w:t>+</w:t>
-            </w:r>
-            <w:proofErr w:type="spellStart"/>
-            <w:r>
-              <w:rPr>
-                <w:b/>
-                <w:bCs/>
-                <w:i/>
-                <w:iCs/>
-              </w:rPr>
-              <w:t>R</w:t>
-            </w:r>
-            <w:r>
-              <w:rPr>
-                <w:b/>
-                <w:bCs/>
-                <w:i/>
-                <w:iCs/>
-                <w:vertAlign w:val="subscript"/>
-              </w:rPr>
-              <w:t>l</w:t>
-            </w:r>
-            <w:proofErr w:type="spellEnd"/>
-            <w:r>
-              <w:rPr>
-                <w:b/>
-                <w:bCs/>
-                <w:i/>
-                <w:iCs/>
-                <w:vertAlign w:val="subscript"/>
-              </w:rPr>
-              <w:t xml:space="preserve"> </w:t>
+              <w:rPr>
+                <w:b/>
+                <w:bCs/>
+                <w:i/>
+                <w:iCs/>
+              </w:rPr>
+              <w:t>)</w:t>
             </w:r>
             <w:r>
               <w:t xml:space="preserve">+ </w:t>
             </w:r>
             <w:r>
-              <w:rPr>
-                <w:b/>
-                <w:bCs/>
-                <w:i/>
-                <w:iCs/>
-              </w:rPr>
-              <w:t>D</w:t>
-            </w:r>
-            <w:r>
-              <w:rPr>
-                <w:b/>
-                <w:bCs/>
-                <w:i/>
-                <w:iCs/>
-                <w:vertAlign w:val="subscript"/>
-              </w:rPr>
-              <w:t>s</w:t>
-            </w:r>
-            <w:r>
-              <w:rPr>
-                <w:b/>
-                <w:bCs/>
-                <w:i/>
-                <w:iCs/>
-                <w:vertAlign w:val="subscript"/>
-              </w:rPr>
-              <w:t xml:space="preserve"> </w:t>
-            </w:r>
-            <w:r>
-              <w:rPr>
-                <w:b/>
-                <w:bCs/>
-                <w:i/>
-                <w:iCs/>
-              </w:rPr>
-              <w:t>)</w:t>
-            </w:r>
-            <w:r>
-              <w:t xml:space="preserve">+ </w:t>
-            </w:r>
-            <w:r>
               <w:t>1.6</w:t>
             </w:r>
             <w:r>
@@ -11309,17 +12350,7 @@
                 <w:i/>
                 <w:iCs/>
               </w:rPr>
-              <w:t xml:space="preserve"> </w:t>
-            </w:r>
-            <w:proofErr w:type="spellStart"/>
-            <w:r>
-              <w:rPr>
-                <w:b/>
-                <w:bCs/>
-                <w:i/>
-                <w:iCs/>
-              </w:rPr>
-              <w:t>L</w:t>
+              <w:t xml:space="preserve"> L</w:t>
             </w:r>
             <w:r>
               <w:rPr>
@@ -11331,7 +12362,6 @@
               </w:rPr>
               <w:t>r</w:t>
             </w:r>
-            <w:proofErr w:type="spellEnd"/>
             <w:r>
               <w:t xml:space="preserve"> +</w:t>
             </w:r>
@@ -11399,7 +12429,14 @@
             </w:tcBorders>
             <w:vAlign w:val="center"/>
           </w:tcPr>
-          <w:p/>
+          <w:p>
+            <w:r>
+              <w:t>22</w:t>
+            </w:r>
+            <w:r>
+              <w:t>7</w:t>
+            </w:r>
+          </w:p>
         </w:tc>
         <w:tc>
           <w:tcPr>
@@ -11416,15 +12453,145 @@
             <w:pPr>
               <w:keepLines/>
             </w:pPr>
+            <w:r>
+              <w:t>0.9(</w:t>
+            </w:r>
+            <w:r>
+              <w:rPr>
+                <w:b/>
+                <w:bCs/>
+                <w:i/>
+                <w:iCs/>
+              </w:rPr>
+              <w:t xml:space="preserve"> S</w:t>
+            </w:r>
+            <w:r>
+              <w:rPr>
+                <w:b/>
+                <w:bCs/>
+                <w:i/>
+                <w:iCs/>
+                <w:vertAlign w:val="subscript"/>
+              </w:rPr>
+              <w:t xml:space="preserve">w </w:t>
+            </w:r>
+            <w:r>
+              <w:t>+</w:t>
+            </w:r>
+            <w:r>
+              <w:rPr>
+                <w:b/>
+                <w:bCs/>
+                <w:i/>
+                <w:iCs/>
+              </w:rPr>
+              <w:t xml:space="preserve"> R</w:t>
+            </w:r>
+            <w:r>
+              <w:rPr>
+                <w:b/>
+                <w:bCs/>
+                <w:i/>
+                <w:iCs/>
+                <w:vertAlign w:val="subscript"/>
+              </w:rPr>
+              <w:t xml:space="preserve">l </w:t>
+            </w:r>
+            <w:r>
+              <w:t xml:space="preserve">+ </w:t>
+            </w:r>
+            <w:r>
+              <w:rPr>
+                <w:b/>
+                <w:bCs/>
+                <w:i/>
+                <w:iCs/>
+              </w:rPr>
+              <w:t>D</w:t>
+            </w:r>
+            <w:r>
+              <w:rPr>
+                <w:b/>
+                <w:bCs/>
+                <w:i/>
+                <w:iCs/>
+                <w:vertAlign w:val="subscript"/>
+              </w:rPr>
+              <w:t>s</w:t>
+            </w:r>
+            <w:r>
+              <w:rPr>
+                <w:b/>
+                <w:bCs/>
+                <w:i/>
+                <w:iCs/>
+                <w:vertAlign w:val="subscript"/>
+              </w:rPr>
+              <w:t xml:space="preserve"> </w:t>
+            </w:r>
+            <w:r>
+              <w:rPr>
+                <w:b/>
+                <w:bCs/>
+                <w:i/>
+                <w:iCs/>
+              </w:rPr>
+              <w:t>)</w:t>
+            </w:r>
+            <w:r>
+              <w:rPr>
+                <w:b/>
+                <w:bCs/>
+                <w:i/>
+                <w:iCs/>
+                <w:vertAlign w:val="subscript"/>
+              </w:rPr>
+              <w:t xml:space="preserve"> </w:t>
+            </w:r>
+            <w:r>
+              <w:t>+</w:t>
+            </w:r>
+            <w:r>
+              <w:rPr>
+                <w:b/>
+                <w:bCs/>
+                <w:i/>
+                <w:iCs/>
+              </w:rPr>
+              <w:t xml:space="preserve"> </w:t>
+            </w:r>
+            <w:r>
+              <w:t>1.0</w:t>
+            </w:r>
+            <w:r>
+              <w:t xml:space="preserve"> </w:t>
+            </w:r>
+            <w:r>
+              <w:rPr>
+                <w:i/>
+                <w:iCs/>
+              </w:rPr>
+              <w:t>E</w:t>
+            </w:r>
+            <w:r>
+              <w:rPr>
+                <w:i/>
+                <w:iCs/>
+                <w:vertAlign w:val="subscript"/>
+              </w:rPr>
+              <w:t>-y</w:t>
+            </w:r>
+            <w:r>
+              <w:t xml:space="preserve">  </w:t>
+            </w:r>
           </w:p>
         </w:tc>
         <w:tc>
           <w:tcPr>
             <w:tcW w:w="1152" w:type="dxa"/>
-            <w:tcBorders>
-              <w:top w:val="nil"/>
+            <w:vMerge/>
+            <w:tcBorders>
               <w:left w:val="nil"/>
-              <w:bottom w:val="nil"/>
               <w:right w:val="nil"/>
             </w:tcBorders>
           </w:tcPr>
@@ -11468,7 +12635,6 @@
             <w:r>
               <w:t>1.2(</w:t>
             </w:r>
-            <w:proofErr w:type="spellStart"/>
             <w:r>
               <w:rPr>
                 <w:b/>
@@ -11486,9 +12652,52 @@
                 <w:iCs/>
                 <w:vertAlign w:val="subscript"/>
               </w:rPr>
-              <w:t>w</w:t>
-            </w:r>
-            <w:proofErr w:type="spellEnd"/>
+              <w:t xml:space="preserve">w </w:t>
+            </w:r>
+            <w:r>
+              <w:t>+</w:t>
+            </w:r>
+            <w:r>
+              <w:rPr>
+                <w:b/>
+                <w:bCs/>
+                <w:i/>
+                <w:iCs/>
+              </w:rPr>
+              <w:t xml:space="preserve"> R</w:t>
+            </w:r>
+            <w:r>
+              <w:rPr>
+                <w:b/>
+                <w:bCs/>
+                <w:i/>
+                <w:iCs/>
+                <w:vertAlign w:val="subscript"/>
+              </w:rPr>
+              <w:t xml:space="preserve">l </w:t>
+            </w:r>
+            <w:r>
+              <w:t xml:space="preserve">+ </w:t>
+            </w:r>
+            <w:r>
+              <w:rPr>
+                <w:b/>
+                <w:bCs/>
+                <w:i/>
+                <w:iCs/>
+              </w:rPr>
+              <w:t>D</w:t>
+            </w:r>
+            <w:r>
+              <w:rPr>
+                <w:b/>
+                <w:bCs/>
+                <w:i/>
+                <w:iCs/>
+                <w:vertAlign w:val="subscript"/>
+              </w:rPr>
+              <w:t>s</w:t>
+            </w:r>
             <w:r>
               <w:rPr>
                 <w:b/>
@@ -11500,93 +12709,18 @@
               <w:t xml:space="preserve"> </w:t>
             </w:r>
             <w:r>
-              <w:t>+</w:t>
-            </w:r>
-            <w:r>
-              <w:rPr>
-                <w:b/>
-                <w:bCs/>
-                <w:i/>
-                <w:iCs/>
-              </w:rPr>
-              <w:t xml:space="preserve"> </w:t>
-            </w:r>
-            <w:proofErr w:type="spellStart"/>
-            <w:r>
-              <w:rPr>
-                <w:b/>
-                <w:bCs/>
-                <w:i/>
-                <w:iCs/>
-              </w:rPr>
-              <w:t>R</w:t>
-            </w:r>
-            <w:r>
-              <w:rPr>
-                <w:b/>
-                <w:bCs/>
-                <w:i/>
-                <w:iCs/>
-                <w:vertAlign w:val="subscript"/>
-              </w:rPr>
-              <w:t>l</w:t>
-            </w:r>
-            <w:proofErr w:type="spellEnd"/>
-            <w:r>
-              <w:rPr>
-                <w:b/>
-                <w:bCs/>
-                <w:i/>
-                <w:iCs/>
-                <w:vertAlign w:val="subscript"/>
-              </w:rPr>
-              <w:t xml:space="preserve"> </w:t>
+              <w:rPr>
+                <w:b/>
+                <w:bCs/>
+                <w:i/>
+                <w:iCs/>
+              </w:rPr>
+              <w:t>)</w:t>
             </w:r>
             <w:r>
               <w:t xml:space="preserve">+ </w:t>
             </w:r>
             <w:r>
-              <w:rPr>
-                <w:b/>
-                <w:bCs/>
-                <w:i/>
-                <w:iCs/>
-              </w:rPr>
-              <w:t>D</w:t>
-            </w:r>
-            <w:r>
-              <w:rPr>
-                <w:b/>
-                <w:bCs/>
-                <w:i/>
-                <w:iCs/>
-                <w:vertAlign w:val="subscript"/>
-              </w:rPr>
-              <w:t>s</w:t>
-            </w:r>
-            <w:r>
-              <w:rPr>
-                <w:b/>
-                <w:bCs/>
-                <w:i/>
-                <w:iCs/>
-                <w:vertAlign w:val="subscript"/>
-              </w:rPr>
-              <w:t xml:space="preserve"> </w:t>
-            </w:r>
-            <w:r>
-              <w:rPr>
-                <w:b/>
-                <w:bCs/>
-                <w:i/>
-                <w:iCs/>
-              </w:rPr>
-              <w:t>)</w:t>
-            </w:r>
-            <w:r>
-              <w:t xml:space="preserve">+ </w:t>
-            </w:r>
-            <w:r>
               <w:t>1.6</w:t>
             </w:r>
             <w:r>
@@ -11596,38 +12730,17 @@
                 <w:i/>
                 <w:iCs/>
               </w:rPr>
-              <w:t xml:space="preserve"> </w:t>
-            </w:r>
-            <w:proofErr w:type="spellStart"/>
-            <w:r>
-              <w:rPr>
-                <w:b/>
-                <w:bCs/>
-                <w:i/>
-                <w:iCs/>
-              </w:rPr>
-              <w:t>L</w:t>
-            </w:r>
-            <w:r>
-              <w:rPr>
-                <w:b/>
-                <w:bCs/>
-                <w:i/>
-                <w:iCs/>
-                <w:vertAlign w:val="subscript"/>
-              </w:rPr>
-              <w:t>r</w:t>
-            </w:r>
-            <w:proofErr w:type="spellEnd"/>
-            <w:r>
-              <w:rPr>
-                <w:b/>
-                <w:bCs/>
-                <w:i/>
-                <w:iCs/>
-                <w:vertAlign w:val="subscript"/>
-              </w:rPr>
-              <w:t xml:space="preserve"> </w:t>
+              <w:t xml:space="preserve"> L</w:t>
+            </w:r>
+            <w:r>
+              <w:rPr>
+                <w:b/>
+                <w:bCs/>
+                <w:i/>
+                <w:iCs/>
+                <w:vertAlign w:val="subscript"/>
+              </w:rPr>
+              <w:t xml:space="preserve">r </w:t>
             </w:r>
             <w:r>
               <w:t xml:space="preserve">+ </w:t>
@@ -11682,12 +12795,19 @@
             <w:tcBorders>
               <w:top w:val="nil"/>
               <w:left w:val="nil"/>
-              <w:bottom w:val="nil"/>
+              <w:bottom w:val="single" w:sz="18" w:space="0" w:color="auto"/>
               <w:right w:val="nil"/>
             </w:tcBorders>
             <w:vAlign w:val="center"/>
           </w:tcPr>
-          <w:p/>
+          <w:p>
+            <w:r>
+              <w:t>22</w:t>
+            </w:r>
+            <w:r>
+              <w:t>8</w:t>
+            </w:r>
+          </w:p>
         </w:tc>
         <w:tc>
           <w:tcPr>
@@ -11695,7 +12815,7 @@
             <w:tcBorders>
               <w:top w:val="nil"/>
               <w:left w:val="nil"/>
-              <w:bottom w:val="nil"/>
+              <w:bottom w:val="single" w:sz="18" w:space="0" w:color="auto"/>
               <w:right w:val="nil"/>
             </w:tcBorders>
             <w:vAlign w:val="center"/>
@@ -11704,15 +12824,146 @@
             <w:pPr>
               <w:keepLines/>
             </w:pPr>
+            <w:r>
+              <w:t>0.9(</w:t>
+            </w:r>
+            <w:r>
+              <w:rPr>
+                <w:b/>
+                <w:bCs/>
+                <w:i/>
+                <w:iCs/>
+              </w:rPr>
+              <w:t xml:space="preserve"> S</w:t>
+            </w:r>
+            <w:r>
+              <w:rPr>
+                <w:b/>
+                <w:bCs/>
+                <w:i/>
+                <w:iCs/>
+                <w:vertAlign w:val="subscript"/>
+              </w:rPr>
+              <w:t xml:space="preserve">w </w:t>
+            </w:r>
+            <w:r>
+              <w:t>+</w:t>
+            </w:r>
+            <w:r>
+              <w:rPr>
+                <w:b/>
+                <w:bCs/>
+                <w:i/>
+                <w:iCs/>
+              </w:rPr>
+              <w:t>R</w:t>
+            </w:r>
+            <w:r>
+              <w:rPr>
+                <w:b/>
+                <w:bCs/>
+                <w:i/>
+                <w:iCs/>
+                <w:vertAlign w:val="subscript"/>
+              </w:rPr>
+              <w:t xml:space="preserve">l </w:t>
+            </w:r>
+            <w:r>
+              <w:t xml:space="preserve">+ </w:t>
+            </w:r>
+            <w:r>
+              <w:rPr>
+                <w:b/>
+                <w:bCs/>
+                <w:i/>
+                <w:iCs/>
+              </w:rPr>
+              <w:t>D</w:t>
+            </w:r>
+            <w:r>
+              <w:rPr>
+                <w:b/>
+                <w:bCs/>
+                <w:i/>
+                <w:iCs/>
+                <w:vertAlign w:val="subscript"/>
+              </w:rPr>
+              <w:t>s</w:t>
+            </w:r>
+            <w:r>
+              <w:rPr>
+                <w:b/>
+                <w:bCs/>
+                <w:i/>
+                <w:iCs/>
+                <w:vertAlign w:val="subscript"/>
+              </w:rPr>
+              <w:t xml:space="preserve"> </w:t>
+            </w:r>
+            <w:r>
+              <w:rPr>
+                <w:b/>
+                <w:bCs/>
+                <w:i/>
+                <w:iCs/>
+              </w:rPr>
+              <w:t>)</w:t>
+            </w:r>
+            <w:r>
+              <w:rPr>
+                <w:b/>
+                <w:bCs/>
+                <w:i/>
+                <w:iCs/>
+                <w:vertAlign w:val="subscript"/>
+              </w:rPr>
+              <w:t xml:space="preserve"> </w:t>
+            </w:r>
+            <w:r>
+              <w:t>+</w:t>
+            </w:r>
+            <w:r>
+              <w:rPr>
+                <w:b/>
+                <w:bCs/>
+                <w:i/>
+                <w:iCs/>
+              </w:rPr>
+              <w:t xml:space="preserve"> </w:t>
+            </w:r>
+            <w:r>
+              <w:t>1.0</w:t>
+            </w:r>
+            <w:r>
+              <w:t xml:space="preserve"> </w:t>
+            </w:r>
+            <w:r>
+              <w:rPr>
+                <w:i/>
+                <w:iCs/>
+              </w:rPr>
+              <w:t>E</w:t>
+            </w:r>
+            <w:r>
+              <w:rPr>
+                <w:i/>
+                <w:iCs/>
+                <w:vertAlign w:val="subscript"/>
+              </w:rPr>
+              <w:t>-y</w:t>
+            </w:r>
+            <w:r>
+              <w:t xml:space="preserve">  </w:t>
+            </w:r>
           </w:p>
         </w:tc>
         <w:tc>
           <w:tcPr>
             <w:tcW w:w="1152" w:type="dxa"/>
-            <w:tcBorders>
-              <w:top w:val="nil"/>
+            <w:vMerge/>
+            <w:tcBorders>
               <w:left w:val="nil"/>
-              <w:bottom w:val="nil"/>
+              <w:bottom w:val="single" w:sz="18" w:space="0" w:color="auto"/>
               <w:right w:val="nil"/>
             </w:tcBorders>
           </w:tcPr>
@@ -11756,7 +13007,6 @@
             <w:r>
               <w:t>1.2(</w:t>
             </w:r>
-            <w:proofErr w:type="spellStart"/>
             <w:r>
               <w:rPr>
                 <w:b/>
@@ -11774,9 +13024,52 @@
                 <w:iCs/>
                 <w:vertAlign w:val="subscript"/>
               </w:rPr>
-              <w:t>w</w:t>
-            </w:r>
-            <w:proofErr w:type="spellEnd"/>
+              <w:t xml:space="preserve">w </w:t>
+            </w:r>
+            <w:r>
+              <w:t>+</w:t>
+            </w:r>
+            <w:r>
+              <w:rPr>
+                <w:b/>
+                <w:bCs/>
+                <w:i/>
+                <w:iCs/>
+              </w:rPr>
+              <w:t xml:space="preserve"> R</w:t>
+            </w:r>
+            <w:r>
+              <w:rPr>
+                <w:b/>
+                <w:bCs/>
+                <w:i/>
+                <w:iCs/>
+                <w:vertAlign w:val="subscript"/>
+              </w:rPr>
+              <w:t xml:space="preserve">l </w:t>
+            </w:r>
+            <w:r>
+              <w:t xml:space="preserve">+ </w:t>
+            </w:r>
+            <w:r>
+              <w:rPr>
+                <w:b/>
+                <w:bCs/>
+                <w:i/>
+                <w:iCs/>
+              </w:rPr>
+              <w:t>D</w:t>
+            </w:r>
+            <w:r>
+              <w:rPr>
+                <w:b/>
+                <w:bCs/>
+                <w:i/>
+                <w:iCs/>
+                <w:vertAlign w:val="subscript"/>
+              </w:rPr>
+              <w:t>s</w:t>
+            </w:r>
             <w:r>
               <w:rPr>
                 <w:b/>
@@ -11788,93 +13081,18 @@
               <w:t xml:space="preserve"> </w:t>
             </w:r>
             <w:r>
-              <w:t>+</w:t>
-            </w:r>
-            <w:r>
-              <w:rPr>
-                <w:b/>
-                <w:bCs/>
-                <w:i/>
-                <w:iCs/>
-              </w:rPr>
-              <w:t xml:space="preserve"> </w:t>
-            </w:r>
-            <w:proofErr w:type="spellStart"/>
-            <w:r>
-              <w:rPr>
-                <w:b/>
-                <w:bCs/>
-                <w:i/>
-                <w:iCs/>
-              </w:rPr>
-              <w:t>R</w:t>
-            </w:r>
-            <w:r>
-              <w:rPr>
-                <w:b/>
-                <w:bCs/>
-                <w:i/>
-                <w:iCs/>
-                <w:vertAlign w:val="subscript"/>
-              </w:rPr>
-              <w:t>l</w:t>
-            </w:r>
-            <w:proofErr w:type="spellEnd"/>
-            <w:r>
-              <w:rPr>
-                <w:b/>
-                <w:bCs/>
-                <w:i/>
-                <w:iCs/>
-                <w:vertAlign w:val="subscript"/>
-              </w:rPr>
-              <w:t xml:space="preserve"> </w:t>
+              <w:rPr>
+                <w:b/>
+                <w:bCs/>
+                <w:i/>
+                <w:iCs/>
+              </w:rPr>
+              <w:t>)</w:t>
             </w:r>
             <w:r>
               <w:t xml:space="preserve">+ </w:t>
             </w:r>
             <w:r>
-              <w:rPr>
-                <w:b/>
-                <w:bCs/>
-                <w:i/>
-                <w:iCs/>
-              </w:rPr>
-              <w:t>D</w:t>
-            </w:r>
-            <w:r>
-              <w:rPr>
-                <w:b/>
-                <w:bCs/>
-                <w:i/>
-                <w:iCs/>
-                <w:vertAlign w:val="subscript"/>
-              </w:rPr>
-              <w:t>s</w:t>
-            </w:r>
-            <w:r>
-              <w:rPr>
-                <w:b/>
-                <w:bCs/>
-                <w:i/>
-                <w:iCs/>
-                <w:vertAlign w:val="subscript"/>
-              </w:rPr>
-              <w:t xml:space="preserve"> </w:t>
-            </w:r>
-            <w:r>
-              <w:rPr>
-                <w:b/>
-                <w:bCs/>
-                <w:i/>
-                <w:iCs/>
-              </w:rPr>
-              <w:t>)</w:t>
-            </w:r>
-            <w:r>
-              <w:t xml:space="preserve">+ </w:t>
-            </w:r>
-            <w:r>
               <w:t>1.6</w:t>
             </w:r>
             <w:r>
@@ -11884,17 +13102,7 @@
                 <w:i/>
                 <w:iCs/>
               </w:rPr>
-              <w:t xml:space="preserve"> </w:t>
-            </w:r>
-            <w:proofErr w:type="spellStart"/>
-            <w:r>
-              <w:rPr>
-                <w:b/>
-                <w:bCs/>
-                <w:i/>
-                <w:iCs/>
-              </w:rPr>
-              <w:t>L</w:t>
+              <w:t xml:space="preserve"> L</w:t>
             </w:r>
             <w:r>
               <w:rPr>
@@ -11906,7 +13114,6 @@
               </w:rPr>
               <w:t>r</w:t>
             </w:r>
-            <w:proofErr w:type="spellEnd"/>
             <w:r>
               <w:t xml:space="preserve"> +</w:t>
             </w:r>
@@ -11973,7 +13180,7 @@
           <w:tcPr>
             <w:tcW w:w="720" w:type="dxa"/>
             <w:tcBorders>
-              <w:top w:val="nil"/>
+              <w:top w:val="single" w:sz="18" w:space="0" w:color="auto"/>
               <w:left w:val="nil"/>
               <w:bottom w:val="nil"/>
               <w:right w:val="nil"/>
@@ -11985,7 +13192,7 @@
           <w:tcPr>
             <w:tcW w:w="2015" w:type="dxa"/>
             <w:tcBorders>
-              <w:top w:val="nil"/>
+              <w:top w:val="single" w:sz="18" w:space="0" w:color="auto"/>
               <w:left w:val="nil"/>
               <w:bottom w:val="nil"/>
               <w:right w:val="nil"/>
@@ -12001,7 +13208,7 @@
           <w:tcPr>
             <w:tcW w:w="1152" w:type="dxa"/>
             <w:tcBorders>
-              <w:top w:val="nil"/>
+              <w:top w:val="single" w:sz="18" w:space="0" w:color="auto"/>
               <w:left w:val="nil"/>
               <w:bottom w:val="nil"/>
               <w:right w:val="nil"/>
@@ -12047,7 +13254,6 @@
             <w:r>
               <w:t>1.2(</w:t>
             </w:r>
-            <w:proofErr w:type="spellStart"/>
             <w:r>
               <w:rPr>
                 <w:b/>
@@ -12065,9 +13271,52 @@
                 <w:iCs/>
                 <w:vertAlign w:val="subscript"/>
               </w:rPr>
-              <w:t>w</w:t>
-            </w:r>
-            <w:proofErr w:type="spellEnd"/>
+              <w:t xml:space="preserve">w </w:t>
+            </w:r>
+            <w:r>
+              <w:t>+</w:t>
+            </w:r>
+            <w:r>
+              <w:rPr>
+                <w:b/>
+                <w:bCs/>
+                <w:i/>
+                <w:iCs/>
+              </w:rPr>
+              <w:t xml:space="preserve"> R</w:t>
+            </w:r>
+            <w:r>
+              <w:rPr>
+                <w:b/>
+                <w:bCs/>
+                <w:i/>
+                <w:iCs/>
+                <w:vertAlign w:val="subscript"/>
+              </w:rPr>
+              <w:t xml:space="preserve">l </w:t>
+            </w:r>
+            <w:r>
+              <w:t xml:space="preserve">+ </w:t>
+            </w:r>
+            <w:r>
+              <w:rPr>
+                <w:b/>
+                <w:bCs/>
+                <w:i/>
+                <w:iCs/>
+              </w:rPr>
+              <w:t>D</w:t>
+            </w:r>
+            <w:r>
+              <w:rPr>
+                <w:b/>
+                <w:bCs/>
+                <w:i/>
+                <w:iCs/>
+                <w:vertAlign w:val="subscript"/>
+              </w:rPr>
+              <w:t>s</w:t>
+            </w:r>
             <w:r>
               <w:rPr>
                 <w:b/>
@@ -12079,93 +13328,18 @@
               <w:t xml:space="preserve"> </w:t>
             </w:r>
             <w:r>
-              <w:t>+</w:t>
-            </w:r>
-            <w:r>
-              <w:rPr>
-                <w:b/>
-                <w:bCs/>
-                <w:i/>
-                <w:iCs/>
-              </w:rPr>
-              <w:t xml:space="preserve"> </w:t>
-            </w:r>
-            <w:proofErr w:type="spellStart"/>
-            <w:r>
-              <w:rPr>
-                <w:b/>
-                <w:bCs/>
-                <w:i/>
-                <w:iCs/>
-              </w:rPr>
-              <w:t>R</w:t>
-            </w:r>
-            <w:r>
-              <w:rPr>
-                <w:b/>
-                <w:bCs/>
-                <w:i/>
-                <w:iCs/>
-                <w:vertAlign w:val="subscript"/>
-              </w:rPr>
-              <w:t>l</w:t>
-            </w:r>
-            <w:proofErr w:type="spellEnd"/>
-            <w:r>
-              <w:rPr>
-                <w:b/>
-                <w:bCs/>
-                <w:i/>
-                <w:iCs/>
-                <w:vertAlign w:val="subscript"/>
-              </w:rPr>
-              <w:t xml:space="preserve"> </w:t>
+              <w:rPr>
+                <w:b/>
+                <w:bCs/>
+                <w:i/>
+                <w:iCs/>
+              </w:rPr>
+              <w:t>)</w:t>
             </w:r>
             <w:r>
               <w:t xml:space="preserve">+ </w:t>
             </w:r>
             <w:r>
-              <w:rPr>
-                <w:b/>
-                <w:bCs/>
-                <w:i/>
-                <w:iCs/>
-              </w:rPr>
-              <w:t>D</w:t>
-            </w:r>
-            <w:r>
-              <w:rPr>
-                <w:b/>
-                <w:bCs/>
-                <w:i/>
-                <w:iCs/>
-                <w:vertAlign w:val="subscript"/>
-              </w:rPr>
-              <w:t>s</w:t>
-            </w:r>
-            <w:r>
-              <w:rPr>
-                <w:b/>
-                <w:bCs/>
-                <w:i/>
-                <w:iCs/>
-                <w:vertAlign w:val="subscript"/>
-              </w:rPr>
-              <w:t xml:space="preserve"> </w:t>
-            </w:r>
-            <w:r>
-              <w:rPr>
-                <w:b/>
-                <w:bCs/>
-                <w:i/>
-                <w:iCs/>
-              </w:rPr>
-              <w:t>)</w:t>
-            </w:r>
-            <w:r>
-              <w:t xml:space="preserve">+ </w:t>
-            </w:r>
-            <w:r>
               <w:t>1.6</w:t>
             </w:r>
             <w:r>
@@ -12175,17 +13349,7 @@
                 <w:i/>
                 <w:iCs/>
               </w:rPr>
-              <w:t xml:space="preserve"> </w:t>
-            </w:r>
-            <w:proofErr w:type="spellStart"/>
-            <w:r>
-              <w:rPr>
-                <w:b/>
-                <w:bCs/>
-                <w:i/>
-                <w:iCs/>
-              </w:rPr>
-              <w:t>L</w:t>
+              <w:t xml:space="preserve"> L</w:t>
             </w:r>
             <w:r>
               <w:rPr>
@@ -12197,7 +13361,6 @@
               </w:rPr>
               <w:t>r</w:t>
             </w:r>
-            <w:proofErr w:type="spellEnd"/>
             <w:r>
               <w:t xml:space="preserve"> +</w:t>
             </w:r>
@@ -12335,7 +13498,6 @@
             <w:r>
               <w:t>1.2(</w:t>
             </w:r>
-            <w:proofErr w:type="spellStart"/>
             <w:r>
               <w:rPr>
                 <w:b/>
@@ -12353,9 +13515,52 @@
                 <w:iCs/>
                 <w:vertAlign w:val="subscript"/>
               </w:rPr>
-              <w:t>w</w:t>
-            </w:r>
-            <w:proofErr w:type="spellEnd"/>
+              <w:t xml:space="preserve">w </w:t>
+            </w:r>
+            <w:r>
+              <w:t>+</w:t>
+            </w:r>
+            <w:r>
+              <w:rPr>
+                <w:b/>
+                <w:bCs/>
+                <w:i/>
+                <w:iCs/>
+              </w:rPr>
+              <w:t xml:space="preserve"> R</w:t>
+            </w:r>
+            <w:r>
+              <w:rPr>
+                <w:b/>
+                <w:bCs/>
+                <w:i/>
+                <w:iCs/>
+                <w:vertAlign w:val="subscript"/>
+              </w:rPr>
+              <w:t xml:space="preserve">l </w:t>
+            </w:r>
+            <w:r>
+              <w:t xml:space="preserve">+ </w:t>
+            </w:r>
+            <w:r>
+              <w:rPr>
+                <w:b/>
+                <w:bCs/>
+                <w:i/>
+                <w:iCs/>
+              </w:rPr>
+              <w:t>D</w:t>
+            </w:r>
+            <w:r>
+              <w:rPr>
+                <w:b/>
+                <w:bCs/>
+                <w:i/>
+                <w:iCs/>
+                <w:vertAlign w:val="subscript"/>
+              </w:rPr>
+              <w:t>s</w:t>
+            </w:r>
             <w:r>
               <w:rPr>
                 <w:b/>
@@ -12367,81 +13572,6 @@
               <w:t xml:space="preserve"> </w:t>
             </w:r>
             <w:r>
-              <w:t>+</w:t>
-            </w:r>
-            <w:r>
-              <w:rPr>
-                <w:b/>
-                <w:bCs/>
-                <w:i/>
-                <w:iCs/>
-              </w:rPr>
-              <w:t xml:space="preserve"> </w:t>
-            </w:r>
-            <w:proofErr w:type="spellStart"/>
-            <w:r>
-              <w:rPr>
-                <w:b/>
-                <w:bCs/>
-                <w:i/>
-                <w:iCs/>
-              </w:rPr>
-              <w:t>R</w:t>
-            </w:r>
-            <w:r>
-              <w:rPr>
-                <w:b/>
-                <w:bCs/>
-                <w:i/>
-                <w:iCs/>
-                <w:vertAlign w:val="subscript"/>
-              </w:rPr>
-              <w:t>l</w:t>
-            </w:r>
-            <w:proofErr w:type="spellEnd"/>
-            <w:r>
-              <w:rPr>
-                <w:b/>
-                <w:bCs/>
-                <w:i/>
-                <w:iCs/>
-                <w:vertAlign w:val="subscript"/>
-              </w:rPr>
-              <w:t xml:space="preserve"> </w:t>
-            </w:r>
-            <w:r>
-              <w:t xml:space="preserve">+ </w:t>
-            </w:r>
-            <w:r>
-              <w:rPr>
-                <w:b/>
-                <w:bCs/>
-                <w:i/>
-                <w:iCs/>
-              </w:rPr>
-              <w:t>D</w:t>
-            </w:r>
-            <w:r>
-              <w:rPr>
-                <w:b/>
-                <w:bCs/>
-                <w:i/>
-                <w:iCs/>
-                <w:vertAlign w:val="subscript"/>
-              </w:rPr>
-              <w:t>s</w:t>
-            </w:r>
-            <w:r>
-              <w:rPr>
-                <w:b/>
-                <w:bCs/>
-                <w:i/>
-                <w:iCs/>
-                <w:vertAlign w:val="subscript"/>
-              </w:rPr>
-              <w:t xml:space="preserve"> </w:t>
-            </w:r>
-            <w:r>
               <w:rPr>
                 <w:b/>
                 <w:bCs/>
@@ -12463,17 +13593,7 @@
                 <w:i/>
                 <w:iCs/>
               </w:rPr>
-              <w:t xml:space="preserve"> </w:t>
-            </w:r>
-            <w:proofErr w:type="spellStart"/>
-            <w:r>
-              <w:rPr>
-                <w:b/>
-                <w:bCs/>
-                <w:i/>
-                <w:iCs/>
-              </w:rPr>
-              <w:t>L</w:t>
+              <w:t xml:space="preserve"> L</w:t>
             </w:r>
             <w:r>
               <w:rPr>
@@ -12485,7 +13605,6 @@
               </w:rPr>
               <w:t>r</w:t>
             </w:r>
-            <w:proofErr w:type="spellEnd"/>
             <w:r>
               <w:t xml:space="preserve"> +</w:t>
             </w:r>
@@ -12619,7 +13738,6 @@
             <w:r>
               <w:t>1.2(</w:t>
             </w:r>
-            <w:proofErr w:type="spellStart"/>
             <w:r>
               <w:rPr>
                 <w:b/>
@@ -12637,9 +13755,52 @@
                 <w:iCs/>
                 <w:vertAlign w:val="subscript"/>
               </w:rPr>
-              <w:t>w</w:t>
-            </w:r>
-            <w:proofErr w:type="spellEnd"/>
+              <w:t xml:space="preserve">w </w:t>
+            </w:r>
+            <w:r>
+              <w:t>+</w:t>
+            </w:r>
+            <w:r>
+              <w:rPr>
+                <w:b/>
+                <w:bCs/>
+                <w:i/>
+                <w:iCs/>
+              </w:rPr>
+              <w:t xml:space="preserve"> R</w:t>
+            </w:r>
+            <w:r>
+              <w:rPr>
+                <w:b/>
+                <w:bCs/>
+                <w:i/>
+                <w:iCs/>
+                <w:vertAlign w:val="subscript"/>
+              </w:rPr>
+              <w:t xml:space="preserve">l </w:t>
+            </w:r>
+            <w:r>
+              <w:t xml:space="preserve">+ </w:t>
+            </w:r>
+            <w:r>
+              <w:rPr>
+                <w:b/>
+                <w:bCs/>
+                <w:i/>
+                <w:iCs/>
+              </w:rPr>
+              <w:t>D</w:t>
+            </w:r>
+            <w:r>
+              <w:rPr>
+                <w:b/>
+                <w:bCs/>
+                <w:i/>
+                <w:iCs/>
+                <w:vertAlign w:val="subscript"/>
+              </w:rPr>
+              <w:t>s</w:t>
+            </w:r>
             <w:r>
               <w:rPr>
                 <w:b/>
@@ -12651,99 +13812,24 @@
               <w:t xml:space="preserve"> </w:t>
             </w:r>
             <w:r>
-              <w:t>+</w:t>
-            </w:r>
-            <w:r>
-              <w:rPr>
-                <w:b/>
-                <w:bCs/>
-                <w:i/>
-                <w:iCs/>
+              <w:rPr>
+                <w:b/>
+                <w:bCs/>
+                <w:i/>
+                <w:iCs/>
+              </w:rPr>
+              <w:t>)</w:t>
+            </w:r>
+            <w:r>
+              <w:rPr>
+                <w:b/>
+                <w:bCs/>
+                <w:i/>
+                <w:iCs/>
+                <w:vertAlign w:val="subscript"/>
               </w:rPr>
               <w:t xml:space="preserve"> </w:t>
             </w:r>
-            <w:proofErr w:type="spellStart"/>
-            <w:r>
-              <w:rPr>
-                <w:b/>
-                <w:bCs/>
-                <w:i/>
-                <w:iCs/>
-              </w:rPr>
-              <w:t>R</w:t>
-            </w:r>
-            <w:r>
-              <w:rPr>
-                <w:b/>
-                <w:bCs/>
-                <w:i/>
-                <w:iCs/>
-                <w:vertAlign w:val="subscript"/>
-              </w:rPr>
-              <w:t>l</w:t>
-            </w:r>
-            <w:proofErr w:type="spellEnd"/>
-            <w:r>
-              <w:rPr>
-                <w:b/>
-                <w:bCs/>
-                <w:i/>
-                <w:iCs/>
-                <w:vertAlign w:val="subscript"/>
-              </w:rPr>
-              <w:t xml:space="preserve"> </w:t>
-            </w:r>
-            <w:r>
-              <w:t xml:space="preserve">+ </w:t>
-            </w:r>
-            <w:r>
-              <w:rPr>
-                <w:b/>
-                <w:bCs/>
-                <w:i/>
-                <w:iCs/>
-              </w:rPr>
-              <w:t>D</w:t>
-            </w:r>
-            <w:r>
-              <w:rPr>
-                <w:b/>
-                <w:bCs/>
-                <w:i/>
-                <w:iCs/>
-                <w:vertAlign w:val="subscript"/>
-              </w:rPr>
-              <w:t>s</w:t>
-            </w:r>
-            <w:r>
-              <w:rPr>
-                <w:b/>
-                <w:bCs/>
-                <w:i/>
-                <w:iCs/>
-                <w:vertAlign w:val="subscript"/>
-              </w:rPr>
-              <w:t xml:space="preserve"> </w:t>
-            </w:r>
-            <w:r>
-              <w:rPr>
-                <w:b/>
-                <w:bCs/>
-                <w:i/>
-                <w:iCs/>
-              </w:rPr>
-              <w:t>)</w:t>
-            </w:r>
-            <w:r>
-              <w:rPr>
-                <w:b/>
-                <w:bCs/>
-                <w:i/>
-                <w:iCs/>
-                <w:vertAlign w:val="subscript"/>
-              </w:rPr>
-              <w:t xml:space="preserve"> </w:t>
-            </w:r>
             <w:r>
               <w:t>+ 0.</w:t>
             </w:r>
@@ -12757,17 +13843,7 @@
                 <w:i/>
                 <w:iCs/>
               </w:rPr>
-              <w:t xml:space="preserve"> </w:t>
-            </w:r>
-            <w:proofErr w:type="spellStart"/>
-            <w:r>
-              <w:rPr>
-                <w:b/>
-                <w:bCs/>
-                <w:i/>
-                <w:iCs/>
-              </w:rPr>
-              <w:t>L</w:t>
+              <w:t xml:space="preserve"> L</w:t>
             </w:r>
             <w:r>
               <w:rPr>
@@ -12779,7 +13855,6 @@
               </w:rPr>
               <w:t>r</w:t>
             </w:r>
-            <w:proofErr w:type="spellEnd"/>
             <w:r>
               <w:t xml:space="preserve"> + </w:t>
             </w:r>
@@ -12897,7 +13972,6 @@
             <w:r>
               <w:t>1.2(</w:t>
             </w:r>
-            <w:proofErr w:type="spellStart"/>
             <w:r>
               <w:rPr>
                 <w:b/>
@@ -12915,9 +13989,52 @@
                 <w:iCs/>
                 <w:vertAlign w:val="subscript"/>
               </w:rPr>
-              <w:t>w</w:t>
-            </w:r>
-            <w:proofErr w:type="spellEnd"/>
+              <w:t xml:space="preserve">w </w:t>
+            </w:r>
+            <w:r>
+              <w:t>+</w:t>
+            </w:r>
+            <w:r>
+              <w:rPr>
+                <w:b/>
+                <w:bCs/>
+                <w:i/>
+                <w:iCs/>
+              </w:rPr>
+              <w:t xml:space="preserve"> R</w:t>
+            </w:r>
+            <w:r>
+              <w:rPr>
+                <w:b/>
+                <w:bCs/>
+                <w:i/>
+                <w:iCs/>
+                <w:vertAlign w:val="subscript"/>
+              </w:rPr>
+              <w:t xml:space="preserve">l </w:t>
+            </w:r>
+            <w:r>
+              <w:t xml:space="preserve">+ </w:t>
+            </w:r>
+            <w:r>
+              <w:rPr>
+                <w:b/>
+                <w:bCs/>
+                <w:i/>
+                <w:iCs/>
+              </w:rPr>
+              <w:t>D</w:t>
+            </w:r>
+            <w:r>
+              <w:rPr>
+                <w:b/>
+                <w:bCs/>
+                <w:i/>
+                <w:iCs/>
+                <w:vertAlign w:val="subscript"/>
+              </w:rPr>
+              <w:t>s</w:t>
+            </w:r>
             <w:r>
               <w:rPr>
                 <w:b/>
@@ -12929,81 +14046,6 @@
               <w:t xml:space="preserve"> </w:t>
             </w:r>
             <w:r>
-              <w:t>+</w:t>
-            </w:r>
-            <w:r>
-              <w:rPr>
-                <w:b/>
-                <w:bCs/>
-                <w:i/>
-                <w:iCs/>
-              </w:rPr>
-              <w:t xml:space="preserve"> </w:t>
-            </w:r>
-            <w:proofErr w:type="spellStart"/>
-            <w:r>
-              <w:rPr>
-                <w:b/>
-                <w:bCs/>
-                <w:i/>
-                <w:iCs/>
-              </w:rPr>
-              <w:t>R</w:t>
-            </w:r>
-            <w:r>
-              <w:rPr>
-                <w:b/>
-                <w:bCs/>
-                <w:i/>
-                <w:iCs/>
-                <w:vertAlign w:val="subscript"/>
-              </w:rPr>
-              <w:t>l</w:t>
-            </w:r>
-            <w:proofErr w:type="spellEnd"/>
-            <w:r>
-              <w:rPr>
-                <w:b/>
-                <w:bCs/>
-                <w:i/>
-                <w:iCs/>
-                <w:vertAlign w:val="subscript"/>
-              </w:rPr>
-              <w:t xml:space="preserve"> </w:t>
-            </w:r>
-            <w:r>
-              <w:t xml:space="preserve">+ </w:t>
-            </w:r>
-            <w:r>
-              <w:rPr>
-                <w:b/>
-                <w:bCs/>
-                <w:i/>
-                <w:iCs/>
-              </w:rPr>
-              <w:t>D</w:t>
-            </w:r>
-            <w:r>
-              <w:rPr>
-                <w:b/>
-                <w:bCs/>
-                <w:i/>
-                <w:iCs/>
-                <w:vertAlign w:val="subscript"/>
-              </w:rPr>
-              <w:t>s</w:t>
-            </w:r>
-            <w:r>
-              <w:rPr>
-                <w:b/>
-                <w:bCs/>
-                <w:i/>
-                <w:iCs/>
-                <w:vertAlign w:val="subscript"/>
-              </w:rPr>
-              <w:t xml:space="preserve"> </w:t>
-            </w:r>
-            <w:r>
               <w:rPr>
                 <w:b/>
                 <w:bCs/>
@@ -13025,17 +14067,7 @@
                 <w:i/>
                 <w:iCs/>
               </w:rPr>
-              <w:t xml:space="preserve"> </w:t>
-            </w:r>
-            <w:proofErr w:type="spellStart"/>
-            <w:r>
-              <w:rPr>
-                <w:b/>
-                <w:bCs/>
-                <w:i/>
-                <w:iCs/>
-              </w:rPr>
-              <w:t>L</w:t>
+              <w:t xml:space="preserve"> L</w:t>
             </w:r>
             <w:r>
               <w:rPr>
@@ -13047,7 +14079,6 @@
               </w:rPr>
               <w:t>r</w:t>
             </w:r>
-            <w:proofErr w:type="spellEnd"/>
             <w:r>
               <w:t xml:space="preserve"> +</w:t>
             </w:r>
@@ -13177,7 +14208,6 @@
             <w:r>
               <w:t>1.2(</w:t>
             </w:r>
-            <w:proofErr w:type="spellStart"/>
             <w:r>
               <w:rPr>
                 <w:b/>
@@ -13195,9 +14225,52 @@
                 <w:iCs/>
                 <w:vertAlign w:val="subscript"/>
               </w:rPr>
-              <w:t>w</w:t>
-            </w:r>
-            <w:proofErr w:type="spellEnd"/>
+              <w:t xml:space="preserve">w </w:t>
+            </w:r>
+            <w:r>
+              <w:t>+</w:t>
+            </w:r>
+            <w:r>
+              <w:rPr>
+                <w:b/>
+                <w:bCs/>
+                <w:i/>
+                <w:iCs/>
+              </w:rPr>
+              <w:t xml:space="preserve"> R</w:t>
+            </w:r>
+            <w:r>
+              <w:rPr>
+                <w:b/>
+                <w:bCs/>
+                <w:i/>
+                <w:iCs/>
+                <w:vertAlign w:val="subscript"/>
+              </w:rPr>
+              <w:t xml:space="preserve">l </w:t>
+            </w:r>
+            <w:r>
+              <w:t xml:space="preserve">+ </w:t>
+            </w:r>
+            <w:r>
+              <w:rPr>
+                <w:b/>
+                <w:bCs/>
+                <w:i/>
+                <w:iCs/>
+              </w:rPr>
+              <w:t>D</w:t>
+            </w:r>
+            <w:r>
+              <w:rPr>
+                <w:b/>
+                <w:bCs/>
+                <w:i/>
+                <w:iCs/>
+                <w:vertAlign w:val="subscript"/>
+              </w:rPr>
+              <w:t>s</w:t>
+            </w:r>
             <w:r>
               <w:rPr>
                 <w:b/>
@@ -13209,81 +14282,6 @@
               <w:t xml:space="preserve"> </w:t>
             </w:r>
             <w:r>
-              <w:t>+</w:t>
-            </w:r>
-            <w:r>
-              <w:rPr>
-                <w:b/>
-                <w:bCs/>
-                <w:i/>
-                <w:iCs/>
-              </w:rPr>
-              <w:t xml:space="preserve"> </w:t>
-            </w:r>
-            <w:proofErr w:type="spellStart"/>
-            <w:r>
-              <w:rPr>
-                <w:b/>
-                <w:bCs/>
-                <w:i/>
-                <w:iCs/>
-              </w:rPr>
-              <w:t>R</w:t>
-            </w:r>
-            <w:r>
-              <w:rPr>
-                <w:b/>
-                <w:bCs/>
-                <w:i/>
-                <w:iCs/>
-                <w:vertAlign w:val="subscript"/>
-              </w:rPr>
-              <w:t>l</w:t>
-            </w:r>
-            <w:proofErr w:type="spellEnd"/>
-            <w:r>
-              <w:rPr>
-                <w:b/>
-                <w:bCs/>
-                <w:i/>
-                <w:iCs/>
-                <w:vertAlign w:val="subscript"/>
-              </w:rPr>
-              <w:t xml:space="preserve"> </w:t>
-            </w:r>
-            <w:r>
-              <w:t xml:space="preserve">+ </w:t>
-            </w:r>
-            <w:r>
-              <w:rPr>
-                <w:b/>
-                <w:bCs/>
-                <w:i/>
-                <w:iCs/>
-              </w:rPr>
-              <w:t>D</w:t>
-            </w:r>
-            <w:r>
-              <w:rPr>
-                <w:b/>
-                <w:bCs/>
-                <w:i/>
-                <w:iCs/>
-                <w:vertAlign w:val="subscript"/>
-              </w:rPr>
-              <w:t>s</w:t>
-            </w:r>
-            <w:r>
-              <w:rPr>
-                <w:b/>
-                <w:bCs/>
-                <w:i/>
-                <w:iCs/>
-                <w:vertAlign w:val="subscript"/>
-              </w:rPr>
-              <w:t xml:space="preserve"> </w:t>
-            </w:r>
-            <w:r>
               <w:rPr>
                 <w:b/>
                 <w:bCs/>
@@ -13305,17 +14303,7 @@
                 <w:i/>
                 <w:iCs/>
               </w:rPr>
-              <w:t xml:space="preserve"> </w:t>
-            </w:r>
-            <w:proofErr w:type="spellStart"/>
-            <w:r>
-              <w:rPr>
-                <w:b/>
-                <w:bCs/>
-                <w:i/>
-                <w:iCs/>
-              </w:rPr>
-              <w:t>L</w:t>
+              <w:t xml:space="preserve"> L</w:t>
             </w:r>
             <w:r>
               <w:rPr>
@@ -13327,7 +14315,6 @@
               </w:rPr>
               <w:t>r</w:t>
             </w:r>
-            <w:proofErr w:type="spellEnd"/>
             <w:r>
               <w:t xml:space="preserve"> +</w:t>
             </w:r>
@@ -13457,7 +14444,6 @@
             <w:r>
               <w:t>1.2(</w:t>
             </w:r>
-            <w:proofErr w:type="spellStart"/>
             <w:r>
               <w:rPr>
                 <w:b/>
@@ -13475,9 +14461,52 @@
                 <w:iCs/>
                 <w:vertAlign w:val="subscript"/>
               </w:rPr>
-              <w:t>w</w:t>
-            </w:r>
-            <w:proofErr w:type="spellEnd"/>
+              <w:t xml:space="preserve">w </w:t>
+            </w:r>
+            <w:r>
+              <w:t>+</w:t>
+            </w:r>
+            <w:r>
+              <w:rPr>
+                <w:b/>
+                <w:bCs/>
+                <w:i/>
+                <w:iCs/>
+              </w:rPr>
+              <w:t xml:space="preserve"> R</w:t>
+            </w:r>
+            <w:r>
+              <w:rPr>
+                <w:b/>
+                <w:bCs/>
+                <w:i/>
+                <w:iCs/>
+                <w:vertAlign w:val="subscript"/>
+              </w:rPr>
+              <w:t xml:space="preserve">l </w:t>
+            </w:r>
+            <w:r>
+              <w:t xml:space="preserve">+ </w:t>
+            </w:r>
+            <w:r>
+              <w:rPr>
+                <w:b/>
+                <w:bCs/>
+                <w:i/>
+                <w:iCs/>
+              </w:rPr>
+              <w:t>D</w:t>
+            </w:r>
+            <w:r>
+              <w:rPr>
+                <w:b/>
+                <w:bCs/>
+                <w:i/>
+                <w:iCs/>
+                <w:vertAlign w:val="subscript"/>
+              </w:rPr>
+              <w:t>s</w:t>
+            </w:r>
             <w:r>
               <w:rPr>
                 <w:b/>
@@ -13489,99 +14518,24 @@
               <w:t xml:space="preserve"> </w:t>
             </w:r>
             <w:r>
-              <w:t>+</w:t>
-            </w:r>
-            <w:r>
-              <w:rPr>
-                <w:b/>
-                <w:bCs/>
-                <w:i/>
-                <w:iCs/>
+              <w:rPr>
+                <w:b/>
+                <w:bCs/>
+                <w:i/>
+                <w:iCs/>
+              </w:rPr>
+              <w:t>)</w:t>
+            </w:r>
+            <w:r>
+              <w:rPr>
+                <w:b/>
+                <w:bCs/>
+                <w:i/>
+                <w:iCs/>
+                <w:vertAlign w:val="subscript"/>
               </w:rPr>
               <w:t xml:space="preserve"> </w:t>
             </w:r>
-            <w:proofErr w:type="spellStart"/>
-            <w:r>
-              <w:rPr>
-                <w:b/>
-                <w:bCs/>
-                <w:i/>
-                <w:iCs/>
-              </w:rPr>
-              <w:t>R</w:t>
-            </w:r>
-            <w:r>
-              <w:rPr>
-                <w:b/>
-                <w:bCs/>
-                <w:i/>
-                <w:iCs/>
-                <w:vertAlign w:val="subscript"/>
-              </w:rPr>
-              <w:t>l</w:t>
-            </w:r>
-            <w:proofErr w:type="spellEnd"/>
-            <w:r>
-              <w:rPr>
-                <w:b/>
-                <w:bCs/>
-                <w:i/>
-                <w:iCs/>
-                <w:vertAlign w:val="subscript"/>
-              </w:rPr>
-              <w:t xml:space="preserve"> </w:t>
-            </w:r>
-            <w:r>
-              <w:t xml:space="preserve">+ </w:t>
-            </w:r>
-            <w:r>
-              <w:rPr>
-                <w:b/>
-                <w:bCs/>
-                <w:i/>
-                <w:iCs/>
-              </w:rPr>
-              <w:t>D</w:t>
-            </w:r>
-            <w:r>
-              <w:rPr>
-                <w:b/>
-                <w:bCs/>
-                <w:i/>
-                <w:iCs/>
-                <w:vertAlign w:val="subscript"/>
-              </w:rPr>
-              <w:t>s</w:t>
-            </w:r>
-            <w:r>
-              <w:rPr>
-                <w:b/>
-                <w:bCs/>
-                <w:i/>
-                <w:iCs/>
-                <w:vertAlign w:val="subscript"/>
-              </w:rPr>
-              <w:t xml:space="preserve"> </w:t>
-            </w:r>
-            <w:r>
-              <w:rPr>
-                <w:b/>
-                <w:bCs/>
-                <w:i/>
-                <w:iCs/>
-              </w:rPr>
-              <w:t>)</w:t>
-            </w:r>
-            <w:r>
-              <w:rPr>
-                <w:b/>
-                <w:bCs/>
-                <w:i/>
-                <w:iCs/>
-                <w:vertAlign w:val="subscript"/>
-              </w:rPr>
-              <w:t xml:space="preserve"> </w:t>
-            </w:r>
             <w:r>
               <w:t>+ 0.</w:t>
             </w:r>
@@ -13595,17 +14549,7 @@
                 <w:i/>
                 <w:iCs/>
               </w:rPr>
-              <w:t xml:space="preserve"> </w:t>
-            </w:r>
-            <w:proofErr w:type="spellStart"/>
-            <w:r>
-              <w:rPr>
-                <w:b/>
-                <w:bCs/>
-                <w:i/>
-                <w:iCs/>
-              </w:rPr>
-              <w:t>L</w:t>
+              <w:t xml:space="preserve"> L</w:t>
             </w:r>
             <w:r>
               <w:rPr>
@@ -13617,7 +14561,6 @@
               </w:rPr>
               <w:t>r</w:t>
             </w:r>
-            <w:proofErr w:type="spellEnd"/>
             <w:r>
               <w:t xml:space="preserve"> +</w:t>
             </w:r>
@@ -13747,7 +14690,6 @@
             <w:r>
               <w:t>1.2(</w:t>
             </w:r>
-            <w:proofErr w:type="spellStart"/>
             <w:r>
               <w:rPr>
                 <w:b/>
@@ -13765,9 +14707,52 @@
                 <w:iCs/>
                 <w:vertAlign w:val="subscript"/>
               </w:rPr>
-              <w:t>w</w:t>
-            </w:r>
-            <w:proofErr w:type="spellEnd"/>
+              <w:t xml:space="preserve">w </w:t>
+            </w:r>
+            <w:r>
+              <w:t>+</w:t>
+            </w:r>
+            <w:r>
+              <w:rPr>
+                <w:b/>
+                <w:bCs/>
+                <w:i/>
+                <w:iCs/>
+              </w:rPr>
+              <w:t xml:space="preserve"> R</w:t>
+            </w:r>
+            <w:r>
+              <w:rPr>
+                <w:b/>
+                <w:bCs/>
+                <w:i/>
+                <w:iCs/>
+                <w:vertAlign w:val="subscript"/>
+              </w:rPr>
+              <w:t xml:space="preserve">l </w:t>
+            </w:r>
+            <w:r>
+              <w:t xml:space="preserve">+ </w:t>
+            </w:r>
+            <w:r>
+              <w:rPr>
+                <w:b/>
+                <w:bCs/>
+                <w:i/>
+                <w:iCs/>
+              </w:rPr>
+              <w:t>D</w:t>
+            </w:r>
+            <w:r>
+              <w:rPr>
+                <w:b/>
+                <w:bCs/>
+                <w:i/>
+                <w:iCs/>
+                <w:vertAlign w:val="subscript"/>
+              </w:rPr>
+              <w:t>s</w:t>
+            </w:r>
             <w:r>
               <w:rPr>
                 <w:b/>
@@ -13779,81 +14764,6 @@
               <w:t xml:space="preserve"> </w:t>
             </w:r>
             <w:r>
-              <w:t>+</w:t>
-            </w:r>
-            <w:r>
-              <w:rPr>
-                <w:b/>
-                <w:bCs/>
-                <w:i/>
-                <w:iCs/>
-              </w:rPr>
-              <w:t xml:space="preserve"> </w:t>
-            </w:r>
-            <w:proofErr w:type="spellStart"/>
-            <w:r>
-              <w:rPr>
-                <w:b/>
-                <w:bCs/>
-                <w:i/>
-                <w:iCs/>
-              </w:rPr>
-              <w:t>R</w:t>
-            </w:r>
-            <w:r>
-              <w:rPr>
-                <w:b/>
-                <w:bCs/>
-                <w:i/>
-                <w:iCs/>
-                <w:vertAlign w:val="subscript"/>
-              </w:rPr>
-              <w:t>l</w:t>
-            </w:r>
-            <w:proofErr w:type="spellEnd"/>
-            <w:r>
-              <w:rPr>
-                <w:b/>
-                <w:bCs/>
-                <w:i/>
-                <w:iCs/>
-                <w:vertAlign w:val="subscript"/>
-              </w:rPr>
-              <w:t xml:space="preserve"> </w:t>
-            </w:r>
-            <w:r>
-              <w:t xml:space="preserve">+ </w:t>
-            </w:r>
-            <w:r>
-              <w:rPr>
-                <w:b/>
-                <w:bCs/>
-                <w:i/>
-                <w:iCs/>
-              </w:rPr>
-              <w:t>D</w:t>
-            </w:r>
-            <w:r>
-              <w:rPr>
-                <w:b/>
-                <w:bCs/>
-                <w:i/>
-                <w:iCs/>
-                <w:vertAlign w:val="subscript"/>
-              </w:rPr>
-              <w:t>s</w:t>
-            </w:r>
-            <w:r>
-              <w:rPr>
-                <w:b/>
-                <w:bCs/>
-                <w:i/>
-                <w:iCs/>
-                <w:vertAlign w:val="subscript"/>
-              </w:rPr>
-              <w:t xml:space="preserve"> </w:t>
-            </w:r>
-            <w:r>
               <w:rPr>
                 <w:b/>
                 <w:bCs/>
@@ -13875,38 +14785,17 @@
                 <w:i/>
                 <w:iCs/>
               </w:rPr>
-              <w:t xml:space="preserve"> </w:t>
-            </w:r>
-            <w:proofErr w:type="spellStart"/>
-            <w:r>
-              <w:rPr>
-                <w:b/>
-                <w:bCs/>
-                <w:i/>
-                <w:iCs/>
-              </w:rPr>
-              <w:t>L</w:t>
-            </w:r>
-            <w:r>
-              <w:rPr>
-                <w:b/>
-                <w:bCs/>
-                <w:i/>
-                <w:iCs/>
-                <w:vertAlign w:val="subscript"/>
-              </w:rPr>
-              <w:t>r</w:t>
-            </w:r>
-            <w:proofErr w:type="spellEnd"/>
-            <w:r>
-              <w:rPr>
-                <w:b/>
-                <w:bCs/>
-                <w:i/>
-                <w:iCs/>
-                <w:vertAlign w:val="subscript"/>
-              </w:rPr>
-              <w:t xml:space="preserve"> </w:t>
+              <w:t xml:space="preserve"> L</w:t>
+            </w:r>
+            <w:r>
+              <w:rPr>
+                <w:b/>
+                <w:bCs/>
+                <w:i/>
+                <w:iCs/>
+                <w:vertAlign w:val="subscript"/>
+              </w:rPr>
+              <w:t xml:space="preserve">r </w:t>
             </w:r>
             <w:r>
               <w:t xml:space="preserve">+ </w:t>
@@ -14032,7 +14921,6 @@
             <w:r>
               <w:t>1.2(</w:t>
             </w:r>
-            <w:proofErr w:type="spellStart"/>
             <w:r>
               <w:rPr>
                 <w:b/>
@@ -14050,9 +14938,52 @@
                 <w:iCs/>
                 <w:vertAlign w:val="subscript"/>
               </w:rPr>
-              <w:t>w</w:t>
-            </w:r>
-            <w:proofErr w:type="spellEnd"/>
+              <w:t xml:space="preserve">w </w:t>
+            </w:r>
+            <w:r>
+              <w:t>+</w:t>
+            </w:r>
+            <w:r>
+              <w:rPr>
+                <w:b/>
+                <w:bCs/>
+                <w:i/>
+                <w:iCs/>
+              </w:rPr>
+              <w:t xml:space="preserve"> R</w:t>
+            </w:r>
+            <w:r>
+              <w:rPr>
+                <w:b/>
+                <w:bCs/>
+                <w:i/>
+                <w:iCs/>
+                <w:vertAlign w:val="subscript"/>
+              </w:rPr>
+              <w:t xml:space="preserve">l </w:t>
+            </w:r>
+            <w:r>
+              <w:t xml:space="preserve">+ </w:t>
+            </w:r>
+            <w:r>
+              <w:rPr>
+                <w:b/>
+                <w:bCs/>
+                <w:i/>
+                <w:iCs/>
+              </w:rPr>
+              <w:t>D</w:t>
+            </w:r>
+            <w:r>
+              <w:rPr>
+                <w:b/>
+                <w:bCs/>
+                <w:i/>
+                <w:iCs/>
+                <w:vertAlign w:val="subscript"/>
+              </w:rPr>
+              <w:t>s</w:t>
+            </w:r>
             <w:r>
               <w:rPr>
                 <w:b/>
@@ -14064,81 +14995,6 @@
               <w:t xml:space="preserve"> </w:t>
             </w:r>
             <w:r>
-              <w:t>+</w:t>
-            </w:r>
-            <w:r>
-              <w:rPr>
-                <w:b/>
-                <w:bCs/>
-                <w:i/>
-                <w:iCs/>
-              </w:rPr>
-              <w:t xml:space="preserve"> </w:t>
-            </w:r>
-            <w:proofErr w:type="spellStart"/>
-            <w:r>
-              <w:rPr>
-                <w:b/>
-                <w:bCs/>
-                <w:i/>
-                <w:iCs/>
-              </w:rPr>
-              <w:t>R</w:t>
-            </w:r>
-            <w:r>
-              <w:rPr>
-                <w:b/>
-                <w:bCs/>
-                <w:i/>
-                <w:iCs/>
-                <w:vertAlign w:val="subscript"/>
-              </w:rPr>
-              <w:t>l</w:t>
-            </w:r>
-            <w:proofErr w:type="spellEnd"/>
-            <w:r>
-              <w:rPr>
-                <w:b/>
-                <w:bCs/>
-                <w:i/>
-                <w:iCs/>
-                <w:vertAlign w:val="subscript"/>
-              </w:rPr>
-              <w:t xml:space="preserve"> </w:t>
-            </w:r>
-            <w:r>
-              <w:t xml:space="preserve">+ </w:t>
-            </w:r>
-            <w:r>
-              <w:rPr>
-                <w:b/>
-                <w:bCs/>
-                <w:i/>
-                <w:iCs/>
-              </w:rPr>
-              <w:t>D</w:t>
-            </w:r>
-            <w:r>
-              <w:rPr>
-                <w:b/>
-                <w:bCs/>
-                <w:i/>
-                <w:iCs/>
-                <w:vertAlign w:val="subscript"/>
-              </w:rPr>
-              <w:t>s</w:t>
-            </w:r>
-            <w:r>
-              <w:rPr>
-                <w:b/>
-                <w:bCs/>
-                <w:i/>
-                <w:iCs/>
-                <w:vertAlign w:val="subscript"/>
-              </w:rPr>
-              <w:t xml:space="preserve"> </w:t>
-            </w:r>
-            <w:r>
               <w:rPr>
                 <w:b/>
                 <w:bCs/>
@@ -14160,17 +15016,7 @@
                 <w:i/>
                 <w:iCs/>
               </w:rPr>
-              <w:t xml:space="preserve"> </w:t>
-            </w:r>
-            <w:proofErr w:type="spellStart"/>
-            <w:r>
-              <w:rPr>
-                <w:b/>
-                <w:bCs/>
-                <w:i/>
-                <w:iCs/>
-              </w:rPr>
-              <w:t>L</w:t>
+              <w:t xml:space="preserve"> L</w:t>
             </w:r>
             <w:r>
               <w:rPr>
@@ -14182,7 +15028,6 @@
               </w:rPr>
               <w:t>r</w:t>
             </w:r>
-            <w:proofErr w:type="spellEnd"/>
             <w:r>
               <w:t xml:space="preserve"> +</w:t>
             </w:r>
@@ -14316,7 +15161,6 @@
             <w:r>
               <w:t>1.2(</w:t>
             </w:r>
-            <w:proofErr w:type="spellStart"/>
             <w:r>
               <w:rPr>
                 <w:b/>
@@ -14334,9 +15178,52 @@
                 <w:iCs/>
                 <w:vertAlign w:val="subscript"/>
               </w:rPr>
-              <w:t>w</w:t>
-            </w:r>
-            <w:proofErr w:type="spellEnd"/>
+              <w:t xml:space="preserve">w </w:t>
+            </w:r>
+            <w:r>
+              <w:t>+</w:t>
+            </w:r>
+            <w:r>
+              <w:rPr>
+                <w:b/>
+                <w:bCs/>
+                <w:i/>
+                <w:iCs/>
+              </w:rPr>
+              <w:t xml:space="preserve"> R</w:t>
+            </w:r>
+            <w:r>
+              <w:rPr>
+                <w:b/>
+                <w:bCs/>
+                <w:i/>
+                <w:iCs/>
+                <w:vertAlign w:val="subscript"/>
+              </w:rPr>
+              <w:t xml:space="preserve">l </w:t>
+            </w:r>
+            <w:r>
+              <w:t xml:space="preserve">+ </w:t>
+            </w:r>
+            <w:r>
+              <w:rPr>
+                <w:b/>
+                <w:bCs/>
+                <w:i/>
+                <w:iCs/>
+              </w:rPr>
+              <w:t>D</w:t>
+            </w:r>
+            <w:r>
+              <w:rPr>
+                <w:b/>
+                <w:bCs/>
+                <w:i/>
+                <w:iCs/>
+                <w:vertAlign w:val="subscript"/>
+              </w:rPr>
+              <w:t>s</w:t>
+            </w:r>
             <w:r>
               <w:rPr>
                 <w:b/>
@@ -14348,81 +15235,6 @@
               <w:t xml:space="preserve"> </w:t>
             </w:r>
             <w:r>
-              <w:t>+</w:t>
-            </w:r>
-            <w:r>
-              <w:rPr>
-                <w:b/>
-                <w:bCs/>
-                <w:i/>
-                <w:iCs/>
-              </w:rPr>
-              <w:t xml:space="preserve"> </w:t>
-            </w:r>
-            <w:proofErr w:type="spellStart"/>
-            <w:r>
-              <w:rPr>
-                <w:b/>
-                <w:bCs/>
-                <w:i/>
-                <w:iCs/>
-              </w:rPr>
-              <w:t>R</w:t>
-            </w:r>
-            <w:r>
-              <w:rPr>
-                <w:b/>
-                <w:bCs/>
-                <w:i/>
-                <w:iCs/>
-                <w:vertAlign w:val="subscript"/>
-              </w:rPr>
-              <w:t>l</w:t>
-            </w:r>
-            <w:proofErr w:type="spellEnd"/>
-            <w:r>
-              <w:rPr>
-                <w:b/>
-                <w:bCs/>
-                <w:i/>
-                <w:iCs/>
-                <w:vertAlign w:val="subscript"/>
-              </w:rPr>
-              <w:t xml:space="preserve"> </w:t>
-            </w:r>
-            <w:r>
-              <w:t xml:space="preserve">+ </w:t>
-            </w:r>
-            <w:r>
-              <w:rPr>
-                <w:b/>
-                <w:bCs/>
-                <w:i/>
-                <w:iCs/>
-              </w:rPr>
-              <w:t>D</w:t>
-            </w:r>
-            <w:r>
-              <w:rPr>
-                <w:b/>
-                <w:bCs/>
-                <w:i/>
-                <w:iCs/>
-                <w:vertAlign w:val="subscript"/>
-              </w:rPr>
-              <w:t>s</w:t>
-            </w:r>
-            <w:r>
-              <w:rPr>
-                <w:b/>
-                <w:bCs/>
-                <w:i/>
-                <w:iCs/>
-                <w:vertAlign w:val="subscript"/>
-              </w:rPr>
-              <w:t xml:space="preserve"> </w:t>
-            </w:r>
-            <w:r>
               <w:rPr>
                 <w:b/>
                 <w:bCs/>
@@ -14444,17 +15256,7 @@
                 <w:i/>
                 <w:iCs/>
               </w:rPr>
-              <w:t xml:space="preserve"> </w:t>
-            </w:r>
-            <w:proofErr w:type="spellStart"/>
-            <w:r>
-              <w:rPr>
-                <w:b/>
-                <w:bCs/>
-                <w:i/>
-                <w:iCs/>
-              </w:rPr>
-              <w:t>L</w:t>
+              <w:t xml:space="preserve"> L</w:t>
             </w:r>
             <w:r>
               <w:rPr>
@@ -14466,7 +15268,6 @@
               </w:rPr>
               <w:t>r</w:t>
             </w:r>
-            <w:proofErr w:type="spellEnd"/>
             <w:r>
               <w:t xml:space="preserve"> +</w:t>
             </w:r>
@@ -14582,6 +15383,8 @@
         </w:rPr>
         <w:t xml:space="preserve"> </w:t>
       </w:r>
+      <w:bookmarkStart w:id="62" w:name="_GoBack"/>
+      <w:bookmarkEnd w:id="62"/>
     </w:p>
     <w:p>
       <w:pPr>
@@ -14592,6 +15395,7 @@
         </w:rPr>
       </w:pPr>
     </w:p>
+    <w:bookmarkEnd w:id="2"/>
     <w:p>
       <w:pPr>
         <w:ind w:left="360"/>
@@ -14600,9 +15404,6 @@
           <w:szCs w:val="24"/>
         </w:rPr>
       </w:pPr>
-      <w:bookmarkStart w:id="62" w:name="_GoBack"/>
-      <w:bookmarkEnd w:id="2"/>
-      <w:bookmarkEnd w:id="62"/>
     </w:p>
     <w:sectPr>
       <w:headerReference w:type="default" r:id="rId12"/>
@@ -14618,7 +15419,7 @@
 </file>
 
 <file path=word/endnotes.xml><?xml version="1.0" encoding="utf-8"?>
-<w:endnotes xmlns:wpc="http://schemas.microsoft.com/office/word/2010/wordprocessingCanvas" xmlns:mc="http://schemas.openxmlformats.org/markup-compatibility/2006" xmlns:o="urn:schemas-microsoft-com:office:office" xmlns:r="http://schemas.openxmlformats.org/officeDocument/2006/relationships" xmlns:m="http://schemas.openxmlformats.org/officeDocument/2006/math" xmlns:v="urn:schemas-microsoft-com:vml" xmlns:wp14="http://schemas.microsoft.com/office/word/2010/wordprocessingDrawing" xmlns:wp="http://schemas.openxmlformats.org/drawingml/2006/wordprocessingDrawing" xmlns:w10="urn:schemas-microsoft-com:office:word" xmlns:w="http://schemas.openxmlformats.org/wordprocessingml/2006/main" xmlns:w14="http://schemas.microsoft.com/office/word/2010/wordml" xmlns:w15="http://schemas.microsoft.com/office/word/2012/wordml" xmlns:wpg="http://schemas.microsoft.com/office/word/2010/wordprocessingGroup" xmlns:wpi="http://schemas.microsoft.com/office/word/2010/wordprocessingInk" xmlns:wne="http://schemas.microsoft.com/office/word/2006/wordml" xmlns:wps="http://schemas.microsoft.com/office/word/2010/wordprocessingShape" mc:Ignorable="w14 w15 wp14">
+<w:endnotes xmlns:wpc="http://schemas.microsoft.com/office/word/2010/wordprocessingCanvas" xmlns:cx="http://schemas.microsoft.com/office/drawing/2014/chartex" xmlns:cx1="http://schemas.microsoft.com/office/drawing/2015/9/8/chartex" xmlns:cx2="http://schemas.microsoft.com/office/drawing/2015/10/21/chartex" xmlns:cx3="http://schemas.microsoft.com/office/drawing/2016/5/9/chartex" xmlns:cx4="http://schemas.microsoft.com/office/drawing/2016/5/10/chartex" xmlns:cx5="http://schemas.microsoft.com/office/drawing/2016/5/11/chartex" xmlns:cx6="http://schemas.microsoft.com/office/drawing/2016/5/12/chartex" xmlns:cx7="http://schemas.microsoft.com/office/drawing/2016/5/13/chartex" xmlns:cx8="http://schemas.microsoft.com/office/drawing/2016/5/14/chartex" xmlns:mc="http://schemas.openxmlformats.org/markup-compatibility/2006" xmlns:aink="http://schemas.microsoft.com/office/drawing/2016/ink" xmlns:am3d="http://schemas.microsoft.com/office/drawing/2017/model3d" xmlns:o="urn:schemas-microsoft-com:office:office" xmlns:r="http://schemas.openxmlformats.org/officeDocument/2006/relationships" xmlns:m="http://schemas.openxmlformats.org/officeDocument/2006/math" xmlns:v="urn:schemas-microsoft-com:vml" xmlns:wp14="http://schemas.microsoft.com/office/word/2010/wordprocessingDrawing" xmlns:wp="http://schemas.openxmlformats.org/drawingml/2006/wordprocessingDrawing" xmlns:w10="urn:schemas-microsoft-com:office:word" xmlns:w="http://schemas.openxmlformats.org/wordprocessingml/2006/main" xmlns:w14="http://schemas.microsoft.com/office/word/2010/wordml" xmlns:w15="http://schemas.microsoft.com/office/word/2012/wordml" xmlns:w16cid="http://schemas.microsoft.com/office/word/2016/wordml/cid" xmlns:w16se="http://schemas.microsoft.com/office/word/2015/wordml/symex" xmlns:wpg="http://schemas.microsoft.com/office/word/2010/wordprocessingGroup" xmlns:wpi="http://schemas.microsoft.com/office/word/2010/wordprocessingInk" xmlns:wne="http://schemas.microsoft.com/office/word/2006/wordml" xmlns:wps="http://schemas.microsoft.com/office/word/2010/wordprocessingShape" mc:Ignorable="w14 w15 w16se w16cid wp14">
   <w:endnote w:type="separator" w:id="-1">
     <w:p>
       <w:r>
@@ -14637,7 +15438,7 @@
 </file>
 
 <file path=word/footer1.xml><?xml version="1.0" encoding="utf-8"?>
-<w:ftr xmlns:wpc="http://schemas.microsoft.com/office/word/2010/wordprocessingCanvas" xmlns:mc="http://schemas.openxmlformats.org/markup-compatibility/2006" xmlns:o="urn:schemas-microsoft-com:office:office" xmlns:r="http://schemas.openxmlformats.org/officeDocument/2006/relationships" xmlns:m="http://schemas.openxmlformats.org/officeDocument/2006/math" xmlns:v="urn:schemas-microsoft-com:vml" xmlns:wp14="http://schemas.microsoft.com/office/word/2010/wordprocessingDrawing" xmlns:wp="http://schemas.openxmlformats.org/drawingml/2006/wordprocessingDrawing" xmlns:w10="urn:schemas-microsoft-com:office:word" xmlns:w="http://schemas.openxmlformats.org/wordprocessingml/2006/main" xmlns:w14="http://schemas.microsoft.com/office/word/2010/wordml" xmlns:w15="http://schemas.microsoft.com/office/word/2012/wordml" xmlns:wpg="http://schemas.microsoft.com/office/word/2010/wordprocessingGroup" xmlns:wpi="http://schemas.microsoft.com/office/word/2010/wordprocessingInk" xmlns:wne="http://schemas.microsoft.com/office/word/2006/wordml" xmlns:wps="http://schemas.microsoft.com/office/word/2010/wordprocessingShape" mc:Ignorable="w14 w15 wp14">
+<w:ftr xmlns:wpc="http://schemas.microsoft.com/office/word/2010/wordprocessingCanvas" xmlns:cx="http://schemas.microsoft.com/office/drawing/2014/chartex" xmlns:cx1="http://schemas.microsoft.com/office/drawing/2015/9/8/chartex" xmlns:cx2="http://schemas.microsoft.com/office/drawing/2015/10/21/chartex" xmlns:cx3="http://schemas.microsoft.com/office/drawing/2016/5/9/chartex" xmlns:cx4="http://schemas.microsoft.com/office/drawing/2016/5/10/chartex" xmlns:cx5="http://schemas.microsoft.com/office/drawing/2016/5/11/chartex" xmlns:cx6="http://schemas.microsoft.com/office/drawing/2016/5/12/chartex" xmlns:cx7="http://schemas.microsoft.com/office/drawing/2016/5/13/chartex" xmlns:cx8="http://schemas.microsoft.com/office/drawing/2016/5/14/chartex" xmlns:mc="http://schemas.openxmlformats.org/markup-compatibility/2006" xmlns:aink="http://schemas.microsoft.com/office/drawing/2016/ink" xmlns:am3d="http://schemas.microsoft.com/office/drawing/2017/model3d" xmlns:o="urn:schemas-microsoft-com:office:office" xmlns:r="http://schemas.openxmlformats.org/officeDocument/2006/relationships" xmlns:m="http://schemas.openxmlformats.org/officeDocument/2006/math" xmlns:v="urn:schemas-microsoft-com:vml" xmlns:wp14="http://schemas.microsoft.com/office/word/2010/wordprocessingDrawing" xmlns:wp="http://schemas.openxmlformats.org/drawingml/2006/wordprocessingDrawing" xmlns:w10="urn:schemas-microsoft-com:office:word" xmlns:w="http://schemas.openxmlformats.org/wordprocessingml/2006/main" xmlns:w14="http://schemas.microsoft.com/office/word/2010/wordml" xmlns:w15="http://schemas.microsoft.com/office/word/2012/wordml" xmlns:w16cid="http://schemas.microsoft.com/office/word/2016/wordml/cid" xmlns:w16se="http://schemas.microsoft.com/office/word/2015/wordml/symex" xmlns:wpg="http://schemas.microsoft.com/office/word/2010/wordprocessingGroup" xmlns:wpi="http://schemas.microsoft.com/office/word/2010/wordprocessingInk" xmlns:wne="http://schemas.microsoft.com/office/word/2006/wordml" xmlns:wps="http://schemas.microsoft.com/office/word/2010/wordprocessingShape" mc:Ignorable="w14 w15 w16se w16cid wp14">
   <w:p>
     <w:pPr>
       <w:pStyle w:val="Footer"/>
@@ -14698,23 +15499,7 @@
         <w:sz w:val="16"/>
         <w:szCs w:val="16"/>
       </w:rPr>
-      <w:t>Al-</w:t>
-    </w:r>
-    <w:proofErr w:type="spellStart"/>
-    <w:r>
-      <w:rPr>
-        <w:sz w:val="16"/>
-        <w:szCs w:val="16"/>
-      </w:rPr>
-      <w:t>Jouf</w:t>
-    </w:r>
-    <w:proofErr w:type="spellEnd"/>
-    <w:r>
-      <w:rPr>
-        <w:sz w:val="16"/>
-        <w:szCs w:val="16"/>
-      </w:rPr>
-      <w:t xml:space="preserve"> University, General Administration Building SF Shade, Job Id 16 109 1E</w:t>
+      <w:t>Al-Jouf University, General Administration Building SF Shade, Job Id 16 109 1E</w:t>
     </w:r>
     <w:r>
       <w:rPr>
@@ -14854,7 +15639,7 @@
 </file>
 
 <file path=word/footnotes.xml><?xml version="1.0" encoding="utf-8"?>
-<w:footnotes xmlns:wpc="http://schemas.microsoft.com/office/word/2010/wordprocessingCanvas" xmlns:mc="http://schemas.openxmlformats.org/markup-compatibility/2006" xmlns:o="urn:schemas-microsoft-com:office:office" xmlns:r="http://schemas.openxmlformats.org/officeDocument/2006/relationships" xmlns:m="http://schemas.openxmlformats.org/officeDocument/2006/math" xmlns:v="urn:schemas-microsoft-com:vml" xmlns:wp14="http://schemas.microsoft.com/office/word/2010/wordprocessingDrawing" xmlns:wp="http://schemas.openxmlformats.org/drawingml/2006/wordprocessingDrawing" xmlns:w10="urn:schemas-microsoft-com:office:word" xmlns:w="http://schemas.openxmlformats.org/wordprocessingml/2006/main" xmlns:w14="http://schemas.microsoft.com/office/word/2010/wordml" xmlns:w15="http://schemas.microsoft.com/office/word/2012/wordml" xmlns:wpg="http://schemas.microsoft.com/office/word/2010/wordprocessingGroup" xmlns:wpi="http://schemas.microsoft.com/office/word/2010/wordprocessingInk" xmlns:wne="http://schemas.microsoft.com/office/word/2006/wordml" xmlns:wps="http://schemas.microsoft.com/office/word/2010/wordprocessingShape" mc:Ignorable="w14 w15 wp14">
+<w:footnotes xmlns:wpc="http://schemas.microsoft.com/office/word/2010/wordprocessingCanvas" xmlns:cx="http://schemas.microsoft.com/office/drawing/2014/chartex" xmlns:cx1="http://schemas.microsoft.com/office/drawing/2015/9/8/chartex" xmlns:cx2="http://schemas.microsoft.com/office/drawing/2015/10/21/chartex" xmlns:cx3="http://schemas.microsoft.com/office/drawing/2016/5/9/chartex" xmlns:cx4="http://schemas.microsoft.com/office/drawing/2016/5/10/chartex" xmlns:cx5="http://schemas.microsoft.com/office/drawing/2016/5/11/chartex" xmlns:cx6="http://schemas.microsoft.com/office/drawing/2016/5/12/chartex" xmlns:cx7="http://schemas.microsoft.com/office/drawing/2016/5/13/chartex" xmlns:cx8="http://schemas.microsoft.com/office/drawing/2016/5/14/chartex" xmlns:mc="http://schemas.openxmlformats.org/markup-compatibility/2006" xmlns:aink="http://schemas.microsoft.com/office/drawing/2016/ink" xmlns:am3d="http://schemas.microsoft.com/office/drawing/2017/model3d" xmlns:o="urn:schemas-microsoft-com:office:office" xmlns:r="http://schemas.openxmlformats.org/officeDocument/2006/relationships" xmlns:m="http://schemas.openxmlformats.org/officeDocument/2006/math" xmlns:v="urn:schemas-microsoft-com:vml" xmlns:wp14="http://schemas.microsoft.com/office/word/2010/wordprocessingDrawing" xmlns:wp="http://schemas.openxmlformats.org/drawingml/2006/wordprocessingDrawing" xmlns:w10="urn:schemas-microsoft-com:office:word" xmlns:w="http://schemas.openxmlformats.org/wordprocessingml/2006/main" xmlns:w14="http://schemas.microsoft.com/office/word/2010/wordml" xmlns:w15="http://schemas.microsoft.com/office/word/2012/wordml" xmlns:w16cid="http://schemas.microsoft.com/office/word/2016/wordml/cid" xmlns:w16se="http://schemas.microsoft.com/office/word/2015/wordml/symex" xmlns:wpg="http://schemas.microsoft.com/office/word/2010/wordprocessingGroup" xmlns:wpi="http://schemas.microsoft.com/office/word/2010/wordprocessingInk" xmlns:wne="http://schemas.microsoft.com/office/word/2006/wordml" xmlns:wps="http://schemas.microsoft.com/office/word/2010/wordprocessingShape" mc:Ignorable="w14 w15 w16se w16cid wp14">
   <w:footnote w:type="separator" w:id="-1">
     <w:p>
       <w:r>
@@ -14873,7 +15658,7 @@
 </file>
 
 <file path=word/header1.xml><?xml version="1.0" encoding="utf-8"?>
-<w:hdr xmlns:wpc="http://schemas.microsoft.com/office/word/2010/wordprocessingCanvas" xmlns:mc="http://schemas.openxmlformats.org/markup-compatibility/2006" xmlns:o="urn:schemas-microsoft-com:office:office" xmlns:r="http://schemas.openxmlformats.org/officeDocument/2006/relationships" xmlns:m="http://schemas.openxmlformats.org/officeDocument/2006/math" xmlns:v="urn:schemas-microsoft-com:vml" xmlns:wp14="http://schemas.microsoft.com/office/word/2010/wordprocessingDrawing" xmlns:wp="http://schemas.openxmlformats.org/drawingml/2006/wordprocessingDrawing" xmlns:w10="urn:schemas-microsoft-com:office:word" xmlns:w="http://schemas.openxmlformats.org/wordprocessingml/2006/main" xmlns:w14="http://schemas.microsoft.com/office/word/2010/wordml" xmlns:w15="http://schemas.microsoft.com/office/word/2012/wordml" xmlns:wpg="http://schemas.microsoft.com/office/word/2010/wordprocessingGroup" xmlns:wpi="http://schemas.microsoft.com/office/word/2010/wordprocessingInk" xmlns:wne="http://schemas.microsoft.com/office/word/2006/wordml" xmlns:wps="http://schemas.microsoft.com/office/word/2010/wordprocessingShape" mc:Ignorable="w14 w15 wp14">
+<w:hdr xmlns:wpc="http://schemas.microsoft.com/office/word/2010/wordprocessingCanvas" xmlns:cx="http://schemas.microsoft.com/office/drawing/2014/chartex" xmlns:cx1="http://schemas.microsoft.com/office/drawing/2015/9/8/chartex" xmlns:cx2="http://schemas.microsoft.com/office/drawing/2015/10/21/chartex" xmlns:cx3="http://schemas.microsoft.com/office/drawing/2016/5/9/chartex" xmlns:cx4="http://schemas.microsoft.com/office/drawing/2016/5/10/chartex" xmlns:cx5="http://schemas.microsoft.com/office/drawing/2016/5/11/chartex" xmlns:cx6="http://schemas.microsoft.com/office/drawing/2016/5/12/chartex" xmlns:cx7="http://schemas.microsoft.com/office/drawing/2016/5/13/chartex" xmlns:cx8="http://schemas.microsoft.com/office/drawing/2016/5/14/chartex" xmlns:mc="http://schemas.openxmlformats.org/markup-compatibility/2006" xmlns:aink="http://schemas.microsoft.com/office/drawing/2016/ink" xmlns:am3d="http://schemas.microsoft.com/office/drawing/2017/model3d" xmlns:o="urn:schemas-microsoft-com:office:office" xmlns:r="http://schemas.openxmlformats.org/officeDocument/2006/relationships" xmlns:m="http://schemas.openxmlformats.org/officeDocument/2006/math" xmlns:v="urn:schemas-microsoft-com:vml" xmlns:wp14="http://schemas.microsoft.com/office/word/2010/wordprocessingDrawing" xmlns:wp="http://schemas.openxmlformats.org/drawingml/2006/wordprocessingDrawing" xmlns:w10="urn:schemas-microsoft-com:office:word" xmlns:w="http://schemas.openxmlformats.org/wordprocessingml/2006/main" xmlns:w14="http://schemas.microsoft.com/office/word/2010/wordml" xmlns:w15="http://schemas.microsoft.com/office/word/2012/wordml" xmlns:w16cid="http://schemas.microsoft.com/office/word/2016/wordml/cid" xmlns:w16se="http://schemas.microsoft.com/office/word/2015/wordml/symex" xmlns:wpg="http://schemas.microsoft.com/office/word/2010/wordprocessingGroup" xmlns:wpi="http://schemas.microsoft.com/office/word/2010/wordprocessingInk" xmlns:wne="http://schemas.microsoft.com/office/word/2006/wordml" xmlns:wps="http://schemas.microsoft.com/office/word/2010/wordprocessingShape" mc:Ignorable="w14 w15 w16se w16cid wp14">
   <w:p>
     <w:pPr>
       <w:pStyle w:val="Title"/>
@@ -14894,7 +15679,7 @@
         <w:lang w:val="en-GB" w:eastAsia="en-GB"/>
       </w:rPr>
       <w:drawing>
-        <wp:anchor distT="0" distB="0" distL="114300" distR="114300" simplePos="0" relativeHeight="251657728" behindDoc="1" locked="0" layoutInCell="1" allowOverlap="0">
+        <wp:anchor distT="0" distB="0" distL="114300" distR="114300" simplePos="0" relativeHeight="251657728" behindDoc="1" locked="0" layoutInCell="1" allowOverlap="0" wp14:anchorId="2CB85412" wp14:editId="367E0BA9">
           <wp:simplePos x="0" y="0"/>
           <wp:positionH relativeFrom="column">
             <wp:posOffset>5034915</wp:posOffset>
@@ -15006,7 +15791,6 @@
       </w:rPr>
       <w:t xml:space="preserve">         </w:t>
     </w:r>
-    <w:proofErr w:type="spellStart"/>
     <w:r>
       <w:rPr>
         <w:bCs/>
@@ -15015,7 +15799,6 @@
       </w:rPr>
       <w:t>MultiFlange</w:t>
     </w:r>
-    <w:proofErr w:type="spellEnd"/>
     <w:r>
       <w:rPr>
         <w:bCs/>
@@ -15061,7 +15844,7 @@
 </file>
 
 <file path=word/numbering.xml><?xml version="1.0" encoding="utf-8"?>
-<w:numbering xmlns:wpc="http://schemas.microsoft.com/office/word/2010/wordprocessingCanvas" xmlns:mc="http://schemas.openxmlformats.org/markup-compatibility/2006" xmlns:o="urn:schemas-microsoft-com:office:office" xmlns:r="http://schemas.openxmlformats.org/officeDocument/2006/relationships" xmlns:m="http://schemas.openxmlformats.org/officeDocument/2006/math" xmlns:v="urn:schemas-microsoft-com:vml" xmlns:wp14="http://schemas.microsoft.com/office/word/2010/wordprocessingDrawing" xmlns:wp="http://schemas.openxmlformats.org/drawingml/2006/wordprocessingDrawing" xmlns:w10="urn:schemas-microsoft-com:office:word" xmlns:w="http://schemas.openxmlformats.org/wordprocessingml/2006/main" xmlns:w14="http://schemas.microsoft.com/office/word/2010/wordml" xmlns:w15="http://schemas.microsoft.com/office/word/2012/wordml" xmlns:wpg="http://schemas.microsoft.com/office/word/2010/wordprocessingGroup" xmlns:wpi="http://schemas.microsoft.com/office/word/2010/wordprocessingInk" xmlns:wne="http://schemas.microsoft.com/office/word/2006/wordml" xmlns:wps="http://schemas.microsoft.com/office/word/2010/wordprocessingShape" mc:Ignorable="w14 w15 wp14">
+<w:numbering xmlns:wpc="http://schemas.microsoft.com/office/word/2010/wordprocessingCanvas" xmlns:cx="http://schemas.microsoft.com/office/drawing/2014/chartex" xmlns:cx1="http://schemas.microsoft.com/office/drawing/2015/9/8/chartex" xmlns:cx2="http://schemas.microsoft.com/office/drawing/2015/10/21/chartex" xmlns:cx3="http://schemas.microsoft.com/office/drawing/2016/5/9/chartex" xmlns:cx4="http://schemas.microsoft.com/office/drawing/2016/5/10/chartex" xmlns:cx5="http://schemas.microsoft.com/office/drawing/2016/5/11/chartex" xmlns:cx6="http://schemas.microsoft.com/office/drawing/2016/5/12/chartex" xmlns:cx7="http://schemas.microsoft.com/office/drawing/2016/5/13/chartex" xmlns:cx8="http://schemas.microsoft.com/office/drawing/2016/5/14/chartex" xmlns:mc="http://schemas.openxmlformats.org/markup-compatibility/2006" xmlns:aink="http://schemas.microsoft.com/office/drawing/2016/ink" xmlns:am3d="http://schemas.microsoft.com/office/drawing/2017/model3d" xmlns:o="urn:schemas-microsoft-com:office:office" xmlns:r="http://schemas.openxmlformats.org/officeDocument/2006/relationships" xmlns:m="http://schemas.openxmlformats.org/officeDocument/2006/math" xmlns:v="urn:schemas-microsoft-com:vml" xmlns:wp14="http://schemas.microsoft.com/office/word/2010/wordprocessingDrawing" xmlns:wp="http://schemas.openxmlformats.org/drawingml/2006/wordprocessingDrawing" xmlns:w10="urn:schemas-microsoft-com:office:word" xmlns:w="http://schemas.openxmlformats.org/wordprocessingml/2006/main" xmlns:w14="http://schemas.microsoft.com/office/word/2010/wordml" xmlns:w15="http://schemas.microsoft.com/office/word/2012/wordml" xmlns:w16cid="http://schemas.microsoft.com/office/word/2016/wordml/cid" xmlns:w16se="http://schemas.microsoft.com/office/word/2015/wordml/symex" xmlns:wpg="http://schemas.microsoft.com/office/word/2010/wordprocessingGroup" xmlns:wpi="http://schemas.microsoft.com/office/word/2010/wordprocessingInk" xmlns:wne="http://schemas.microsoft.com/office/word/2006/wordml" xmlns:wps="http://schemas.microsoft.com/office/word/2010/wordprocessingShape" mc:Ignorable="w14 w15 w16se w16cid wp14">
   <w:abstractNum w:abstractNumId="0" w15:restartNumberingAfterBreak="0">
     <w:nsid w:val="040D1DEF"/>
     <w:multiLevelType w:val="multilevel"/>
@@ -18342,7 +19125,7 @@
 </file>
 
 <file path=word/styles.xml><?xml version="1.0" encoding="utf-8"?>
-<w:styles xmlns:mc="http://schemas.openxmlformats.org/markup-compatibility/2006" xmlns:r="http://schemas.openxmlformats.org/officeDocument/2006/relationships" xmlns:w="http://schemas.openxmlformats.org/wordprocessingml/2006/main" xmlns:w14="http://schemas.microsoft.com/office/word/2010/wordml" xmlns:w15="http://schemas.microsoft.com/office/word/2012/wordml" mc:Ignorable="w14 w15">
+<w:styles xmlns:mc="http://schemas.openxmlformats.org/markup-compatibility/2006" xmlns:r="http://schemas.openxmlformats.org/officeDocument/2006/relationships" xmlns:w="http://schemas.openxmlformats.org/wordprocessingml/2006/main" xmlns:w14="http://schemas.microsoft.com/office/word/2010/wordml" xmlns:w15="http://schemas.microsoft.com/office/word/2012/wordml" xmlns:w16cid="http://schemas.microsoft.com/office/word/2016/wordml/cid" xmlns:w16se="http://schemas.microsoft.com/office/word/2015/wordml/symex" mc:Ignorable="w14 w15 w16se w16cid">
   <w:docDefaults>
     <w:rPrDefault>
       <w:rPr>
@@ -18352,7 +19135,7 @@
     </w:rPrDefault>
     <w:pPrDefault/>
   </w:docDefaults>
-  <w:latentStyles w:defLockedState="0" w:defUIPriority="0" w:defSemiHidden="0" w:defUnhideWhenUsed="0" w:defQFormat="0" w:count="371">
+  <w:latentStyles w:defLockedState="0" w:defUIPriority="0" w:defSemiHidden="0" w:defUnhideWhenUsed="0" w:defQFormat="0" w:count="376">
     <w:lsdException w:name="Normal" w:qFormat="1"/>
     <w:lsdException w:name="heading 1" w:qFormat="1"/>
     <w:lsdException w:name="heading 2" w:qFormat="1"/>
@@ -18374,7 +19157,12 @@
     <w:lsdException w:name="Hyperlink" w:uiPriority="99"/>
     <w:lsdException w:name="Strong" w:qFormat="1"/>
     <w:lsdException w:name="Emphasis" w:qFormat="1"/>
-    <w:lsdException w:name="Normal Table" w:semiHidden="1" w:unhideWhenUsed="1"/>
+    <w:lsdException w:name="HTML Keyboard" w:semiHidden="1" w:unhideWhenUsed="1"/>
+    <w:lsdException w:name="annotation subject" w:semiHidden="1" w:unhideWhenUsed="1"/>
+    <w:lsdException w:name="No List" w:semiHidden="1" w:unhideWhenUsed="1"/>
+    <w:lsdException w:name="Outline List 1" w:semiHidden="1" w:unhideWhenUsed="1"/>
+    <w:lsdException w:name="Outline List 2" w:semiHidden="1" w:unhideWhenUsed="1"/>
+    <w:lsdException w:name="Outline List 3" w:semiHidden="1" w:unhideWhenUsed="1"/>
     <w:lsdException w:name="Table Simple 1" w:semiHidden="1" w:unhideWhenUsed="1"/>
     <w:lsdException w:name="Table Simple 2" w:semiHidden="1" w:unhideWhenUsed="1"/>
     <w:lsdException w:name="Table Simple 3" w:semiHidden="1" w:unhideWhenUsed="1"/>
@@ -18412,11 +19200,9 @@
     <w:lsdException w:name="Table Contemporary" w:semiHidden="1" w:unhideWhenUsed="1"/>
     <w:lsdException w:name="Table Elegant" w:semiHidden="1" w:unhideWhenUsed="1"/>
     <w:lsdException w:name="Table Professional" w:semiHidden="1" w:unhideWhenUsed="1"/>
-    <w:lsdException w:name="Table Subtle 1" w:semiHidden="1" w:unhideWhenUsed="1"/>
     <w:lsdException w:name="Table Subtle 2" w:semiHidden="1" w:unhideWhenUsed="1"/>
     <w:lsdException w:name="Table Web 1" w:semiHidden="1" w:unhideWhenUsed="1"/>
-    <w:lsdException w:name="Table Web 2" w:semiHidden="1" w:unhideWhenUsed="1"/>
-    <w:lsdException w:name="Table Web 3" w:semiHidden="1" w:unhideWhenUsed="1"/>
+    <w:lsdException w:name="Balloon Text" w:semiHidden="1" w:unhideWhenUsed="1"/>
     <w:lsdException w:name="Table Theme" w:semiHidden="1" w:unhideWhenUsed="1"/>
     <w:lsdException w:name="Placeholder Text" w:semiHidden="1" w:uiPriority="99"/>
     <w:lsdException w:name="No Spacing" w:uiPriority="1" w:qFormat="1"/>
@@ -18633,6 +19419,11 @@
     <w:lsdException w:name="List Table 5 Dark Accent 6" w:uiPriority="50"/>
     <w:lsdException w:name="List Table 6 Colorful Accent 6" w:uiPriority="51"/>
     <w:lsdException w:name="List Table 7 Colorful Accent 6" w:uiPriority="52"/>
+    <w:lsdException w:name="Mention" w:semiHidden="1" w:uiPriority="99" w:unhideWhenUsed="1"/>
+    <w:lsdException w:name="Smart Hyperlink" w:semiHidden="1" w:uiPriority="99" w:unhideWhenUsed="1"/>
+    <w:lsdException w:name="Hashtag" w:semiHidden="1" w:uiPriority="99" w:unhideWhenUsed="1"/>
+    <w:lsdException w:name="Unresolved Mention" w:semiHidden="1" w:uiPriority="99" w:unhideWhenUsed="1"/>
+    <w:lsdException w:name="Smart Link" w:semiHidden="1" w:uiPriority="99" w:unhideWhenUsed="1"/>
   </w:latentStyles>
   <w:style w:type="paragraph" w:default="1" w:styleId="Normal">
     <w:name w:val="Normal"/>
@@ -19337,7 +20128,7 @@
 </file>
 
 <file path=customXml/itemProps1.xml><?xml version="1.0" encoding="utf-8"?>
-<ds:datastoreItem xmlns:ds="http://schemas.openxmlformats.org/officeDocument/2006/customXml" ds:itemID="{2D45ED44-CEF0-48EE-A8E6-D136BF8007EC}">
+<ds:datastoreItem xmlns:ds="http://schemas.openxmlformats.org/officeDocument/2006/customXml" ds:itemID="{07C253E9-A149-46A3-9F8D-E11230BB5474}">
   <ds:schemaRefs>
     <ds:schemaRef ds:uri="http://schemas.openxmlformats.org/officeDocument/2006/bibliography"/>
   </ds:schemaRefs>
